--- a/Software Requirements Document.docx
+++ b/Software Requirements Document.docx
@@ -314,6 +314,7 @@
           <w:docPartUnique/>
         </w:docPartObj>
       </w:sdtPr>
+      <w:sdtEndPr/>
       <w:sdtContent>
         <w:p>
           <w:pPr>
@@ -6098,21 +6099,7 @@
               <w:rPr>
                 <w:color w:val="1F497D" w:themeColor="text2"/>
               </w:rPr>
-              <w:t xml:space="preserve">An open-source Java-based framework used to create a </w:t>
-            </w:r>
-            <w:proofErr w:type="gramStart"/>
-            <w:r>
-              <w:rPr>
-                <w:color w:val="1F497D" w:themeColor="text2"/>
-              </w:rPr>
-              <w:t>micro Service</w:t>
-            </w:r>
-            <w:proofErr w:type="gramEnd"/>
-            <w:r>
-              <w:rPr>
-                <w:color w:val="1F497D" w:themeColor="text2"/>
-              </w:rPr>
-              <w:t>. This will be used to create and run our application.</w:t>
+              <w:t>An open-source Java-based framework used to create a micro Service. This will be used to create and run our application.</w:t>
             </w:r>
           </w:p>
         </w:tc>
@@ -6626,21 +6613,7 @@
         <w:rPr>
           <w:color w:val="1F497D" w:themeColor="text2"/>
         </w:rPr>
-        <w:t xml:space="preserve">Reducing the amount of time that a customer needs to wait; therefore, increasing the </w:t>
-      </w:r>
-      <w:proofErr w:type="gramStart"/>
-      <w:r>
-        <w:rPr>
-          <w:color w:val="1F497D" w:themeColor="text2"/>
-        </w:rPr>
-        <w:t>amount</w:t>
-      </w:r>
-      <w:proofErr w:type="gramEnd"/>
-      <w:r>
-        <w:rPr>
-          <w:color w:val="1F497D" w:themeColor="text2"/>
-        </w:rPr>
-        <w:t xml:space="preserve"> of customers that are able to be served in the restaurant within a day</w:t>
+        <w:t>Reducing the amount of time that a customer needs to wait; therefore, increasing the amount of customers that are able to be served in the restaurant within a day</w:t>
       </w:r>
       <w:r>
         <w:t>.</w:t>
@@ -7046,15 +7019,7 @@
         <w:t>[</w:t>
       </w:r>
       <w:r>
-        <w:t xml:space="preserve">Statements of services the system should provide, how the system </w:t>
-      </w:r>
-      <w:proofErr w:type="gramStart"/>
-      <w:r>
-        <w:t>should  react</w:t>
-      </w:r>
-      <w:proofErr w:type="gramEnd"/>
-      <w:r>
-        <w:t xml:space="preserve"> to particular inputs and how the system should behave in particular  situations.</w:t>
+        <w:t>Statements of services the system should provide, how the system should  react to particular inputs and how the system should behave in particular  situations.</w:t>
       </w:r>
       <w:r>
         <w:t>]</w:t>
@@ -7333,21 +7298,19 @@
       <w:bookmarkEnd w:id="27"/>
     </w:p>
     <w:p>
-      <w:r>
-        <w:t>[The environments that will be needed to operate the system]</w:t>
-      </w:r>
-    </w:p>
-    <w:p>
       <w:pPr>
         <w:rPr>
           <w:color w:val="1F497D" w:themeColor="text2"/>
         </w:rPr>
       </w:pPr>
       <w:r>
+        <w:t>The operating system and compatibility requirements for the "Progress" platform must support a wide range of devices and browsers to ensure maximum accessibility and usability for all users. The platform must be compatible with popular web browsers such as Google Chrome, Mozilla Firefox, Safari, and Microsoft Edge on desktops, laptops, and mobile devices.</w:t>
+      </w:r>
+      <w:r>
         <w:rPr>
           <w:color w:val="1F497D" w:themeColor="text2"/>
         </w:rPr>
-        <w:t>The application will be compatible with any operating system that is able to view and to interact with traditional web pages.</w:t>
+        <w:t>.</w:t>
       </w:r>
     </w:p>
     <w:p>
@@ -7390,22 +7353,9 @@
         <w:ind w:left="1440"/>
       </w:pPr>
       <w:r>
-        <w:t>[</w:t>
-      </w:r>
-      <w:r>
-        <w:rPr>
-          <w:lang w:val="en-US"/>
-        </w:rPr>
-        <w:t>T</w:t>
-      </w:r>
-      <w:r>
-        <w:t>he logic behind the interactions between the users and the software. This includes the sample screen layout, buttons and functions that would appear on every screen, messages to be displayed on each screen and the style guides to be used.</w:t>
-      </w:r>
-      <w:r>
-        <w:t xml:space="preserve">] </w:t>
-      </w:r>
-    </w:p>
-    <w:p/>
+        <w:t xml:space="preserve">The UI should be intuitive, accessible, and visually appealing. It should have a simple layout, clear navigation, and fast loading times. The platform should encourage social interaction, allowing users to create and share workout plans, training tips, and fitness challenges. It should be customizable, allowing users to track their progress and set fitness goals. </w:t>
+      </w:r>
+    </w:p>
     <w:p>
       <w:pPr>
         <w:pStyle w:val="Heading3"/>
@@ -7425,33 +7375,8 @@
         <w:ind w:left="1440"/>
       </w:pPr>
       <w:r>
-        <w:t>[</w:t>
-      </w:r>
-      <w:r>
-        <w:t>All the hardware-software interactions with the list of supported devices on which the software is intended to run on, the network requirements along with the list of communication protocols to be used.</w:t>
-      </w:r>
-      <w:r>
-        <w:t>]</w:t>
-      </w:r>
-    </w:p>
-    <w:p>
-      <w:pPr>
-        <w:ind w:left="1440"/>
-        <w:rPr>
-          <w:color w:val="1F497D" w:themeColor="text2"/>
-        </w:rPr>
-      </w:pPr>
-      <w:r>
-        <w:rPr>
-          <w:color w:val="1F497D" w:themeColor="text2"/>
-        </w:rPr>
-        <w:t>The web application will run on any hardware device that has access to the internet, the ability to display webpages, and the ability to interact with web pages. This includes, but is not limited to, smartphones, tablets, desktop computers, and laptops.</w:t>
-      </w:r>
-    </w:p>
-    <w:p>
-      <w:pPr>
-        <w:ind w:left="1440"/>
-      </w:pPr>
+        <w:t xml:space="preserve">The "Progress" platform does not require any specific hardware interface. As a web-based platform, it can be accessed through any device with an internet connection and a web browser. However, to fully utilize the platform's features, it is recommended that users have access to a device with a stable internet connection, a display with high resolution, and sufficient processing power to ensure a smooth user experience. </w:t>
+      </w:r>
     </w:p>
     <w:p>
       <w:pPr>
@@ -7475,50 +7400,9 @@
         <w:ind w:left="1440"/>
       </w:pPr>
       <w:r>
-        <w:t>[</w:t>
-      </w:r>
-      <w:r>
-        <w:t>Determination of all the communication standards to be utilized by the software as a part of the project</w:t>
-      </w:r>
-      <w:r>
-        <w:t>]</w:t>
-      </w:r>
-    </w:p>
-    <w:p>
-      <w:pPr>
-        <w:ind w:left="1440"/>
-        <w:rPr>
-          <w:color w:val="1F497D" w:themeColor="text2"/>
-        </w:rPr>
-      </w:pPr>
-      <w:r>
-        <w:rPr>
-          <w:color w:val="1F497D" w:themeColor="text2"/>
-        </w:rPr>
-        <w:t xml:space="preserve"> </w:t>
-      </w:r>
-      <w:r>
-        <w:rPr>
-          <w:color w:val="1F497D" w:themeColor="text2"/>
-        </w:rPr>
-        <w:t>It must be able to connect to the internet as well as the local database on phpMyAdmin.</w:t>
-      </w:r>
-    </w:p>
-    <w:p>
-      <w:pPr>
-        <w:ind w:left="1440"/>
-        <w:rPr>
-          <w:color w:val="1F497D" w:themeColor="text2"/>
-        </w:rPr>
-      </w:pPr>
-      <w:r>
-        <w:rPr>
-          <w:color w:val="1F497D" w:themeColor="text2"/>
-        </w:rPr>
-        <w:t>The communication protocol, HTTP, must be able to connect to the World Time API and return the current date and time.</w:t>
-      </w:r>
-    </w:p>
-    <w:p/>
+        <w:t>The communication standards to be utilized by the "Progress" platform include HTTPS for secure data transmission, OAuth 2.0 for user authentication, and REST API for interaction between the front-end and back-end components of the platform. Additionally, the messaging system should be designed to handle large amounts of data and support multimedia content such as images, videos, and audio files. Overall, the communication standards should be robust, reliable, and secure to provide a seamless and safe user experience.</w:t>
+      </w:r>
+    </w:p>
     <w:p>
       <w:pPr>
         <w:pStyle w:val="Heading3"/>
@@ -7536,49 +7420,53 @@
     <w:p>
       <w:pPr>
         <w:ind w:left="1440"/>
-      </w:pPr>
-      <w:r>
-        <w:t>[</w:t>
-      </w:r>
-      <w:r>
-        <w:t>The interaction of the software to be developed with other software components such as frontend and the backend framework to the used, the database management system and libraries describing the need and the purpose behind each of them.</w:t>
-      </w:r>
-      <w:r>
-        <w:t>]</w:t>
-      </w:r>
-    </w:p>
-    <w:p>
-      <w:pPr>
-        <w:ind w:left="1440"/>
-        <w:rPr>
-          <w:color w:val="1F497D" w:themeColor="text2"/>
-        </w:rPr>
-      </w:pPr>
-      <w:r>
-        <w:rPr>
-          <w:color w:val="1F497D" w:themeColor="text2"/>
-        </w:rPr>
-        <w:t xml:space="preserve">We will use React and Spring Boot </w:t>
+        <w:rPr>
+          <w:lang w:val="en-US"/>
+        </w:rPr>
+      </w:pPr>
+      <w:r>
+        <w:rPr>
+          <w:lang w:val="en-US"/>
+        </w:rPr>
+        <w:t xml:space="preserve">The software interface for the "Progress" platform should be designed using React and </w:t>
       </w:r>
       <w:proofErr w:type="spellStart"/>
       <w:r>
         <w:rPr>
-          <w:color w:val="1F497D" w:themeColor="text2"/>
-        </w:rPr>
-        <w:t>ThymeLeaf</w:t>
+          <w:lang w:val="en-US"/>
+        </w:rPr>
+        <w:t>Thymeleaf</w:t>
       </w:r>
       <w:proofErr w:type="spellEnd"/>
       <w:r>
         <w:rPr>
-          <w:color w:val="1F497D" w:themeColor="text2"/>
-        </w:rPr>
-        <w:t xml:space="preserve"> </w:t>
-      </w:r>
-      <w:r>
-        <w:rPr>
-          <w:color w:val="1F497D" w:themeColor="text2"/>
-        </w:rPr>
-        <w:t>to help build the frontend, as well as JPA for the backend database functionality. We will also use Spring Boot with Java to connect the frontend to the backend.</w:t>
+          <w:lang w:val="en-US"/>
+        </w:rPr>
+        <w:t xml:space="preserve"> for the front-end, and JPA for the </w:t>
+      </w:r>
+      <w:r>
+        <w:rPr>
+          <w:lang w:val="en-US"/>
+        </w:rPr>
+        <w:t>back end</w:t>
+      </w:r>
+      <w:r>
+        <w:rPr>
+          <w:lang w:val="en-US"/>
+        </w:rPr>
+        <w:t xml:space="preserve">, with Spring Boot as the connecting framework. The front-end should be responsive, providing a seamless user experience across different screen sizes. The </w:t>
+      </w:r>
+      <w:r>
+        <w:rPr>
+          <w:lang w:val="en-US"/>
+        </w:rPr>
+        <w:t>back end</w:t>
+      </w:r>
+      <w:r>
+        <w:rPr>
+          <w:lang w:val="en-US"/>
+        </w:rPr>
+        <w:t xml:space="preserve"> should store user data securely using JPA, and follow standardized architecture and coding practices to ensure maintainability and scalability. RESTful APIs should be used to enable communication between the front-end and back-end. </w:t>
       </w:r>
     </w:p>
     <w:p>
@@ -7588,6 +7476,7 @@
           <w:ilvl w:val="0"/>
           <w:numId w:val="10"/>
         </w:numPr>
+        <w:jc w:val="left"/>
       </w:pPr>
       <w:bookmarkStart w:id="33" w:name="_Toc126197785"/>
       <w:r>
@@ -7600,23 +7489,7 @@
         <w:t>[</w:t>
       </w:r>
       <w:r>
-        <w:t xml:space="preserve">Constraints on the services or functions offered by the system (e.g., </w:t>
-      </w:r>
-      <w:proofErr w:type="gramStart"/>
-      <w:r>
-        <w:t>timing  constraints</w:t>
-      </w:r>
-      <w:proofErr w:type="gramEnd"/>
-      <w:r>
-        <w:t xml:space="preserve">, constraints on the development process, standards, etc.). Often apply to the system as a whole rather than individual features </w:t>
-      </w:r>
-      <w:proofErr w:type="gramStart"/>
-      <w:r>
-        <w:t>or  services</w:t>
-      </w:r>
-      <w:proofErr w:type="gramEnd"/>
-      <w:r>
-        <w:t>.</w:t>
+        <w:t>Constraints on the services or functions offered by the system (e.g., timing  constraints, constraints on the development process, standards, etc.). Often apply to the system as a whole rather than individual features or  services.</w:t>
       </w:r>
       <w:r>
         <w:t>]</w:t>
@@ -11370,6 +11243,20 @@
       <w:lang w:val="ru-RU" w:eastAsia="ru-RU"/>
     </w:rPr>
   </w:style>
+  <w:style w:type="paragraph" w:styleId="NormalWeb">
+    <w:name w:val="Normal (Web)"/>
+    <w:basedOn w:val="Normal"/>
+    <w:uiPriority w:val="99"/>
+    <w:semiHidden/>
+    <w:unhideWhenUsed/>
+    <w:rsid w:val="00A81728"/>
+    <w:pPr>
+      <w:spacing w:before="100" w:beforeAutospacing="1" w:after="100" w:afterAutospacing="1" w:line="240" w:lineRule="auto"/>
+    </w:pPr>
+    <w:rPr>
+      <w:lang w:val="en-US" w:eastAsia="zh-CN"/>
+    </w:rPr>
+  </w:style>
 </w:styles>
 </file>
 

--- a/Software Requirements Document.docx
+++ b/Software Requirements Document.docx
@@ -6099,7 +6099,21 @@
               <w:rPr>
                 <w:color w:val="1F497D" w:themeColor="text2"/>
               </w:rPr>
-              <w:t>An open-source Java-based framework used to create a micro Service. This will be used to create and run our application.</w:t>
+              <w:t xml:space="preserve">An open-source Java-based framework used to create a </w:t>
+            </w:r>
+            <w:proofErr w:type="gramStart"/>
+            <w:r>
+              <w:rPr>
+                <w:color w:val="1F497D" w:themeColor="text2"/>
+              </w:rPr>
+              <w:t>micro Service</w:t>
+            </w:r>
+            <w:proofErr w:type="gramEnd"/>
+            <w:r>
+              <w:rPr>
+                <w:color w:val="1F497D" w:themeColor="text2"/>
+              </w:rPr>
+              <w:t>. This will be used to create and run our application.</w:t>
             </w:r>
           </w:p>
         </w:tc>
@@ -6613,7 +6627,21 @@
         <w:rPr>
           <w:color w:val="1F497D" w:themeColor="text2"/>
         </w:rPr>
-        <w:t>Reducing the amount of time that a customer needs to wait; therefore, increasing the amount of customers that are able to be served in the restaurant within a day</w:t>
+        <w:t xml:space="preserve">Reducing the amount of time that a customer needs to wait; therefore, increasing the </w:t>
+      </w:r>
+      <w:proofErr w:type="gramStart"/>
+      <w:r>
+        <w:rPr>
+          <w:color w:val="1F497D" w:themeColor="text2"/>
+        </w:rPr>
+        <w:t>amount</w:t>
+      </w:r>
+      <w:proofErr w:type="gramEnd"/>
+      <w:r>
+        <w:rPr>
+          <w:color w:val="1F497D" w:themeColor="text2"/>
+        </w:rPr>
+        <w:t xml:space="preserve"> of customers that are able to be served in the restaurant within a day</w:t>
       </w:r>
       <w:r>
         <w:t>.</w:t>
@@ -7019,7 +7047,21 @@
         <w:t>[</w:t>
       </w:r>
       <w:r>
-        <w:t>Statements of services the system should provide, how the system should  react to particular inputs and how the system should behave in particular  situations.</w:t>
+        <w:t xml:space="preserve">Statements of services the system should provide, how the system </w:t>
+      </w:r>
+      <w:r>
+        <w:t>should react</w:t>
+      </w:r>
+      <w:r>
+        <w:t xml:space="preserve"> to particular inputs and how the system should behave in </w:t>
+      </w:r>
+      <w:proofErr w:type="gramStart"/>
+      <w:r>
+        <w:t>particular  situations</w:t>
+      </w:r>
+      <w:proofErr w:type="gramEnd"/>
+      <w:r>
+        <w:t>.</w:t>
       </w:r>
       <w:r>
         <w:t>]</w:t>
@@ -7040,72 +7082,87 @@
       <w:bookmarkEnd w:id="16"/>
     </w:p>
     <w:p>
-      <w:r>
-        <w:t>[</w:t>
-      </w:r>
-      <w:r>
-        <w:t>All the requirements within the system or sub-system in order to determine the output that the software is expected to give in relation to the given input. These consist of the design requirements, graphics requirements, operating system requirements and constraints if any.</w:t>
-      </w:r>
-      <w:r>
-        <w:t>]</w:t>
-      </w:r>
-    </w:p>
-    <w:p/>
-    <w:p>
-      <w:pPr>
-        <w:pStyle w:val="BodyTextIndent"/>
+      <w:pPr>
+        <w:pStyle w:val="ListParagraph"/>
         <w:numPr>
           <w:ilvl w:val="0"/>
-          <w:numId w:val="1"/>
-        </w:numPr>
-        <w:spacing w:after="0"/>
-        <w:rPr>
-          <w:color w:val="1F497D" w:themeColor="text2"/>
-        </w:rPr>
-      </w:pPr>
-      <w:r>
-        <w:rPr>
-          <w:color w:val="1F497D" w:themeColor="text2"/>
-        </w:rPr>
-        <w:t>FR0: The system will allow the user to lookup of vehicle owner information based on license plate number.  This information will contain owner’s permit number, assigned lot, and previous violations including tow history.</w:t>
-      </w:r>
-    </w:p>
-    <w:p>
-      <w:pPr>
-        <w:pStyle w:val="BodyTextIndent"/>
+          <w:numId w:val="11"/>
+        </w:numPr>
+      </w:pPr>
+      <w:r>
+        <w:t>Facilitate communication and collaboration between users of different fitness levels in a gym environment.</w:t>
+      </w:r>
+    </w:p>
+    <w:p>
+      <w:pPr>
+        <w:pStyle w:val="ListParagraph"/>
         <w:numPr>
           <w:ilvl w:val="0"/>
-          <w:numId w:val="1"/>
-        </w:numPr>
-        <w:spacing w:after="0"/>
-        <w:rPr>
-          <w:color w:val="1F497D" w:themeColor="text2"/>
-        </w:rPr>
-      </w:pPr>
-      <w:r>
-        <w:rPr>
-          <w:color w:val="1F497D" w:themeColor="text2"/>
-        </w:rPr>
-        <w:t>FR1: The system will allow the user to enter a new vehicle into the vehicle violation database.</w:t>
-      </w:r>
-    </w:p>
-    <w:p>
-      <w:pPr>
-        <w:pStyle w:val="BodyTextIndent"/>
+          <w:numId w:val="11"/>
+        </w:numPr>
+      </w:pPr>
+      <w:r>
+        <w:t>Provide a messaging system for private conversations between users.</w:t>
+      </w:r>
+    </w:p>
+    <w:p>
+      <w:pPr>
+        <w:pStyle w:val="ListParagraph"/>
         <w:numPr>
           <w:ilvl w:val="0"/>
-          <w:numId w:val="1"/>
-        </w:numPr>
-        <w:spacing w:after="0"/>
-        <w:rPr>
-          <w:color w:val="1F497D" w:themeColor="text2"/>
-        </w:rPr>
-      </w:pPr>
-      <w:r>
-        <w:rPr>
-          <w:color w:val="1F497D" w:themeColor="text2"/>
-        </w:rPr>
-        <w:t>FR2: The system will allow the user to issue a ticket.  The ticket information will be issued in electronic and paper form.</w:t>
+          <w:numId w:val="11"/>
+        </w:numPr>
+      </w:pPr>
+      <w:r>
+        <w:t>Provide public posts for sharing tips and progress.</w:t>
+      </w:r>
+    </w:p>
+    <w:p>
+      <w:pPr>
+        <w:pStyle w:val="ListParagraph"/>
+        <w:numPr>
+          <w:ilvl w:val="0"/>
+          <w:numId w:val="11"/>
+        </w:numPr>
+      </w:pPr>
+      <w:r>
+        <w:t>Offer social sharing features for achievements.</w:t>
+      </w:r>
+    </w:p>
+    <w:p>
+      <w:pPr>
+        <w:pStyle w:val="ListParagraph"/>
+        <w:numPr>
+          <w:ilvl w:val="0"/>
+          <w:numId w:val="11"/>
+        </w:numPr>
+      </w:pPr>
+      <w:r>
+        <w:t>Allow users to publicize personal training services.</w:t>
+      </w:r>
+    </w:p>
+    <w:p>
+      <w:pPr>
+        <w:pStyle w:val="ListParagraph"/>
+        <w:numPr>
+          <w:ilvl w:val="0"/>
+          <w:numId w:val="11"/>
+        </w:numPr>
+      </w:pPr>
+      <w:r>
+        <w:t>Provide different features based on the user's fitness level.</w:t>
+      </w:r>
+    </w:p>
+    <w:p>
+      <w:pPr>
+        <w:pStyle w:val="ListParagraph"/>
+        <w:numPr>
+          <w:ilvl w:val="0"/>
+          <w:numId w:val="11"/>
+        </w:numPr>
+      </w:pPr>
+      <w:r>
+        <w:t>Be designed to reduce the intimidation felt by new gym users and encourage engagement with fitness.</w:t>
       </w:r>
     </w:p>
     <w:p>
@@ -7124,56 +7181,75 @@
     </w:p>
     <w:p>
       <w:pPr>
-        <w:ind w:left="180"/>
-      </w:pPr>
-      <w:r>
-        <w:t>[</w:t>
-      </w:r>
-      <w:r>
-        <w:rPr>
-          <w:lang w:val="en-IN"/>
-        </w:rPr>
-        <w:t>Some functions that are used to support the primary requirements.</w:t>
-      </w:r>
-      <w:r>
-        <w:rPr>
-          <w:lang w:val="en-IN"/>
-        </w:rPr>
-        <w:t>]</w:t>
-      </w:r>
-    </w:p>
-    <w:p>
-      <w:pPr>
+        <w:pStyle w:val="ListParagraph"/>
         <w:numPr>
           <w:ilvl w:val="0"/>
-          <w:numId w:val="5"/>
-        </w:numPr>
-        <w:rPr>
-          <w:color w:val="1F497D" w:themeColor="text2"/>
-        </w:rPr>
-      </w:pPr>
-      <w:r>
-        <w:rPr>
-          <w:color w:val="1F497D" w:themeColor="text2"/>
-        </w:rPr>
-        <w:t>Password protection for information only accessible to employees, managers, and each individual table.</w:t>
-      </w:r>
-    </w:p>
-    <w:p>
-      <w:pPr>
+          <w:numId w:val="14"/>
+        </w:numPr>
+      </w:pPr>
+      <w:r>
+        <w:t>A secure login and user authentication system.</w:t>
+      </w:r>
+    </w:p>
+    <w:p>
+      <w:pPr>
+        <w:pStyle w:val="ListParagraph"/>
         <w:numPr>
           <w:ilvl w:val="0"/>
-          <w:numId w:val="5"/>
-        </w:numPr>
-        <w:rPr>
-          <w:color w:val="1F497D" w:themeColor="text2"/>
-        </w:rPr>
-      </w:pPr>
-      <w:r>
-        <w:rPr>
-          <w:color w:val="1F497D" w:themeColor="text2"/>
-        </w:rPr>
-        <w:t>Authorization scheme so that customers can only alter and see their orders and no other customers’ orders.</w:t>
+          <w:numId w:val="14"/>
+        </w:numPr>
+      </w:pPr>
+      <w:r>
+        <w:t>A user profile page, displaying information about the user's fitness level and preferences.</w:t>
+      </w:r>
+    </w:p>
+    <w:p>
+      <w:pPr>
+        <w:pStyle w:val="ListParagraph"/>
+        <w:numPr>
+          <w:ilvl w:val="0"/>
+          <w:numId w:val="14"/>
+        </w:numPr>
+      </w:pPr>
+      <w:r>
+        <w:t>A dashboard page, displaying relevant information to the user, such as workout routines, goals, and progress tracking.</w:t>
+      </w:r>
+    </w:p>
+    <w:p>
+      <w:pPr>
+        <w:pStyle w:val="ListParagraph"/>
+        <w:numPr>
+          <w:ilvl w:val="0"/>
+          <w:numId w:val="14"/>
+        </w:numPr>
+      </w:pPr>
+      <w:r>
+        <w:lastRenderedPageBreak/>
+        <w:t>A search function for finding workout partners, based on criteria such as fitness level, location, and availability.</w:t>
+      </w:r>
+    </w:p>
+    <w:p>
+      <w:pPr>
+        <w:pStyle w:val="ListParagraph"/>
+        <w:numPr>
+          <w:ilvl w:val="0"/>
+          <w:numId w:val="14"/>
+        </w:numPr>
+      </w:pPr>
+      <w:r>
+        <w:t>A notification system for new messages, posts, and updates on progress.</w:t>
+      </w:r>
+    </w:p>
+    <w:p>
+      <w:pPr>
+        <w:pStyle w:val="ListParagraph"/>
+        <w:numPr>
+          <w:ilvl w:val="0"/>
+          <w:numId w:val="14"/>
+        </w:numPr>
+      </w:pPr>
+      <w:r>
+        <w:t>An administrative system for managing user data, including the ability to delete user accounts if necessary.</w:t>
       </w:r>
     </w:p>
     <w:p>
@@ -7186,7 +7262,6 @@
       </w:pPr>
       <w:bookmarkStart w:id="18" w:name="_Toc126197774"/>
       <w:r>
-        <w:lastRenderedPageBreak/>
         <w:t>Technical Requirements</w:t>
       </w:r>
       <w:bookmarkEnd w:id="18"/>
@@ -7304,13 +7379,10 @@
         </w:rPr>
       </w:pPr>
       <w:r>
-        <w:t>The operating system and compatibility requirements for the "Progress" platform must support a wide range of devices and browsers to ensure maximum accessibility and usability for all users. The platform must be compatible with popular web browsers such as Google Chrome, Mozilla Firefox, Safari, and Microsoft Edge on desktops, laptops, and mobile devices.</w:t>
-      </w:r>
-      <w:r>
-        <w:rPr>
-          <w:color w:val="1F497D" w:themeColor="text2"/>
-        </w:rPr>
-        <w:t>.</w:t>
+        <w:t xml:space="preserve">The operating system and compatibility requirements for the "Progress" platform must support a wide range of devices and browsers to ensure maximum accessibility and usability for all users. The platform must be compatible with popular web browsers such as Google Chrome, Mozilla Firefox, Safari, and Microsoft Edge on desktops, laptops, and mobile </w:t>
+      </w:r>
+      <w:r>
+        <w:t>devices.</w:t>
       </w:r>
     </w:p>
     <w:p>
@@ -7466,7 +7538,21 @@
         <w:rPr>
           <w:lang w:val="en-US"/>
         </w:rPr>
-        <w:t xml:space="preserve"> should store user data securely using JPA, and follow standardized architecture and coding practices to ensure maintainability and scalability. RESTful APIs should be used to enable communication between the front-end and back-end. </w:t>
+        <w:t xml:space="preserve"> should store user data securely using </w:t>
+      </w:r>
+      <w:proofErr w:type="gramStart"/>
+      <w:r>
+        <w:rPr>
+          <w:lang w:val="en-US"/>
+        </w:rPr>
+        <w:t>JPA, and</w:t>
+      </w:r>
+      <w:proofErr w:type="gramEnd"/>
+      <w:r>
+        <w:rPr>
+          <w:lang w:val="en-US"/>
+        </w:rPr>
+        <w:t xml:space="preserve"> follow standardized architecture and coding practices to ensure maintainability and scalability. RESTful APIs should be used to enable communication between the front-end and back-end. </w:t>
       </w:r>
     </w:p>
     <w:p>
@@ -7489,7 +7575,23 @@
         <w:t>[</w:t>
       </w:r>
       <w:r>
-        <w:t>Constraints on the services or functions offered by the system (e.g., timing  constraints, constraints on the development process, standards, etc.). Often apply to the system as a whole rather than individual features or  services.</w:t>
+        <w:t xml:space="preserve">Constraints on the services or functions offered by the system (e.g., </w:t>
+      </w:r>
+      <w:proofErr w:type="gramStart"/>
+      <w:r>
+        <w:t>timing  constraints</w:t>
+      </w:r>
+      <w:proofErr w:type="gramEnd"/>
+      <w:r>
+        <w:t xml:space="preserve">, constraints on the development process, standards, etc.). Often apply to the system as a whole rather than individual features </w:t>
+      </w:r>
+      <w:proofErr w:type="gramStart"/>
+      <w:r>
+        <w:t>or  services</w:t>
+      </w:r>
+      <w:proofErr w:type="gramEnd"/>
+      <w:r>
+        <w:t>.</w:t>
       </w:r>
       <w:r>
         <w:t>]</w:t>
@@ -7583,6 +7685,7 @@
         <w:rPr>
           <w:color w:val="1F497D" w:themeColor="text2"/>
         </w:rPr>
+        <w:lastRenderedPageBreak/>
         <w:t>NFR</w:t>
       </w:r>
       <w:r>
@@ -7674,7 +7777,6 @@
       </w:pPr>
       <w:bookmarkStart w:id="35" w:name="_Toc126197787"/>
       <w:r>
-        <w:lastRenderedPageBreak/>
         <w:t>Safety Requirements</w:t>
       </w:r>
       <w:bookmarkEnd w:id="35"/>
@@ -8019,7 +8121,6 @@
           <w:sz w:val="48"/>
           <w:szCs w:val="48"/>
         </w:rPr>
-        <w:lastRenderedPageBreak/>
         <w:t>TBD</w:t>
       </w:r>
     </w:p>
@@ -8439,6 +8540,7 @@
         <w:rPr>
           <w:b/>
         </w:rPr>
+        <w:lastRenderedPageBreak/>
         <w:t>Normal</w:t>
       </w:r>
       <w:r>
@@ -8508,7 +8610,6 @@
       </w:pPr>
       <w:bookmarkStart w:id="58" w:name="_Toc126197807"/>
       <w:r>
-        <w:lastRenderedPageBreak/>
         <w:t>Actor: Actor Name (Responsible Team Member)</w:t>
       </w:r>
       <w:bookmarkEnd w:id="58"/>
@@ -9008,6 +9109,7 @@
       </w:pPr>
       <w:bookmarkStart w:id="66" w:name="_Toc126197812"/>
       <w:r>
+        <w:lastRenderedPageBreak/>
         <w:t>Software Design</w:t>
       </w:r>
       <w:bookmarkEnd w:id="66"/>
@@ -9090,7 +9192,6 @@
       </w:pPr>
       <w:bookmarkStart w:id="71" w:name="_Toc126197817"/>
       <w:r>
-        <w:lastRenderedPageBreak/>
         <w:t>Scenario</w:t>
       </w:r>
       <w:bookmarkEnd w:id="71"/>
@@ -9435,6 +9536,232 @@
     </w:lvl>
   </w:abstractNum>
   <w:abstractNum w:abstractNumId="2" w15:restartNumberingAfterBreak="0">
+    <w:nsid w:val="19476C1F"/>
+    <w:multiLevelType w:val="hybridMultilevel"/>
+    <w:tmpl w:val="852443B6"/>
+    <w:lvl w:ilvl="0" w:tplc="04090001">
+      <w:start w:val="1"/>
+      <w:numFmt w:val="bullet"/>
+      <w:lvlText w:val=""/>
+      <w:lvlJc w:val="left"/>
+      <w:pPr>
+        <w:ind w:left="1080" w:hanging="360"/>
+      </w:pPr>
+      <w:rPr>
+        <w:rFonts w:ascii="Symbol" w:hAnsi="Symbol" w:hint="default"/>
+      </w:rPr>
+    </w:lvl>
+    <w:lvl w:ilvl="1" w:tplc="04090003" w:tentative="1">
+      <w:start w:val="1"/>
+      <w:numFmt w:val="bullet"/>
+      <w:lvlText w:val="o"/>
+      <w:lvlJc w:val="left"/>
+      <w:pPr>
+        <w:ind w:left="1800" w:hanging="360"/>
+      </w:pPr>
+      <w:rPr>
+        <w:rFonts w:ascii="Courier New" w:hAnsi="Courier New" w:cs="Courier New" w:hint="default"/>
+      </w:rPr>
+    </w:lvl>
+    <w:lvl w:ilvl="2" w:tplc="04090005" w:tentative="1">
+      <w:start w:val="1"/>
+      <w:numFmt w:val="bullet"/>
+      <w:lvlText w:val=""/>
+      <w:lvlJc w:val="left"/>
+      <w:pPr>
+        <w:ind w:left="2520" w:hanging="360"/>
+      </w:pPr>
+      <w:rPr>
+        <w:rFonts w:ascii="Wingdings" w:hAnsi="Wingdings" w:hint="default"/>
+      </w:rPr>
+    </w:lvl>
+    <w:lvl w:ilvl="3" w:tplc="04090001" w:tentative="1">
+      <w:start w:val="1"/>
+      <w:numFmt w:val="bullet"/>
+      <w:lvlText w:val=""/>
+      <w:lvlJc w:val="left"/>
+      <w:pPr>
+        <w:ind w:left="3240" w:hanging="360"/>
+      </w:pPr>
+      <w:rPr>
+        <w:rFonts w:ascii="Symbol" w:hAnsi="Symbol" w:hint="default"/>
+      </w:rPr>
+    </w:lvl>
+    <w:lvl w:ilvl="4" w:tplc="04090003" w:tentative="1">
+      <w:start w:val="1"/>
+      <w:numFmt w:val="bullet"/>
+      <w:lvlText w:val="o"/>
+      <w:lvlJc w:val="left"/>
+      <w:pPr>
+        <w:ind w:left="3960" w:hanging="360"/>
+      </w:pPr>
+      <w:rPr>
+        <w:rFonts w:ascii="Courier New" w:hAnsi="Courier New" w:cs="Courier New" w:hint="default"/>
+      </w:rPr>
+    </w:lvl>
+    <w:lvl w:ilvl="5" w:tplc="04090005" w:tentative="1">
+      <w:start w:val="1"/>
+      <w:numFmt w:val="bullet"/>
+      <w:lvlText w:val=""/>
+      <w:lvlJc w:val="left"/>
+      <w:pPr>
+        <w:ind w:left="4680" w:hanging="360"/>
+      </w:pPr>
+      <w:rPr>
+        <w:rFonts w:ascii="Wingdings" w:hAnsi="Wingdings" w:hint="default"/>
+      </w:rPr>
+    </w:lvl>
+    <w:lvl w:ilvl="6" w:tplc="04090001" w:tentative="1">
+      <w:start w:val="1"/>
+      <w:numFmt w:val="bullet"/>
+      <w:lvlText w:val=""/>
+      <w:lvlJc w:val="left"/>
+      <w:pPr>
+        <w:ind w:left="5400" w:hanging="360"/>
+      </w:pPr>
+      <w:rPr>
+        <w:rFonts w:ascii="Symbol" w:hAnsi="Symbol" w:hint="default"/>
+      </w:rPr>
+    </w:lvl>
+    <w:lvl w:ilvl="7" w:tplc="04090003" w:tentative="1">
+      <w:start w:val="1"/>
+      <w:numFmt w:val="bullet"/>
+      <w:lvlText w:val="o"/>
+      <w:lvlJc w:val="left"/>
+      <w:pPr>
+        <w:ind w:left="6120" w:hanging="360"/>
+      </w:pPr>
+      <w:rPr>
+        <w:rFonts w:ascii="Courier New" w:hAnsi="Courier New" w:cs="Courier New" w:hint="default"/>
+      </w:rPr>
+    </w:lvl>
+    <w:lvl w:ilvl="8" w:tplc="04090005" w:tentative="1">
+      <w:start w:val="1"/>
+      <w:numFmt w:val="bullet"/>
+      <w:lvlText w:val=""/>
+      <w:lvlJc w:val="left"/>
+      <w:pPr>
+        <w:ind w:left="6840" w:hanging="360"/>
+      </w:pPr>
+      <w:rPr>
+        <w:rFonts w:ascii="Wingdings" w:hAnsi="Wingdings" w:hint="default"/>
+      </w:rPr>
+    </w:lvl>
+  </w:abstractNum>
+  <w:abstractNum w:abstractNumId="3" w15:restartNumberingAfterBreak="0">
+    <w:nsid w:val="263201F1"/>
+    <w:multiLevelType w:val="hybridMultilevel"/>
+    <w:tmpl w:val="78783264"/>
+    <w:lvl w:ilvl="0" w:tplc="04090001">
+      <w:start w:val="1"/>
+      <w:numFmt w:val="bullet"/>
+      <w:lvlText w:val=""/>
+      <w:lvlJc w:val="left"/>
+      <w:pPr>
+        <w:ind w:left="720" w:hanging="360"/>
+      </w:pPr>
+      <w:rPr>
+        <w:rFonts w:ascii="Symbol" w:hAnsi="Symbol" w:hint="default"/>
+      </w:rPr>
+    </w:lvl>
+    <w:lvl w:ilvl="1" w:tplc="04090003" w:tentative="1">
+      <w:start w:val="1"/>
+      <w:numFmt w:val="bullet"/>
+      <w:lvlText w:val="o"/>
+      <w:lvlJc w:val="left"/>
+      <w:pPr>
+        <w:ind w:left="1440" w:hanging="360"/>
+      </w:pPr>
+      <w:rPr>
+        <w:rFonts w:ascii="Courier New" w:hAnsi="Courier New" w:cs="Courier New" w:hint="default"/>
+      </w:rPr>
+    </w:lvl>
+    <w:lvl w:ilvl="2" w:tplc="04090005" w:tentative="1">
+      <w:start w:val="1"/>
+      <w:numFmt w:val="bullet"/>
+      <w:lvlText w:val=""/>
+      <w:lvlJc w:val="left"/>
+      <w:pPr>
+        <w:ind w:left="2160" w:hanging="360"/>
+      </w:pPr>
+      <w:rPr>
+        <w:rFonts w:ascii="Wingdings" w:hAnsi="Wingdings" w:hint="default"/>
+      </w:rPr>
+    </w:lvl>
+    <w:lvl w:ilvl="3" w:tplc="04090001" w:tentative="1">
+      <w:start w:val="1"/>
+      <w:numFmt w:val="bullet"/>
+      <w:lvlText w:val=""/>
+      <w:lvlJc w:val="left"/>
+      <w:pPr>
+        <w:ind w:left="2880" w:hanging="360"/>
+      </w:pPr>
+      <w:rPr>
+        <w:rFonts w:ascii="Symbol" w:hAnsi="Symbol" w:hint="default"/>
+      </w:rPr>
+    </w:lvl>
+    <w:lvl w:ilvl="4" w:tplc="04090003" w:tentative="1">
+      <w:start w:val="1"/>
+      <w:numFmt w:val="bullet"/>
+      <w:lvlText w:val="o"/>
+      <w:lvlJc w:val="left"/>
+      <w:pPr>
+        <w:ind w:left="3600" w:hanging="360"/>
+      </w:pPr>
+      <w:rPr>
+        <w:rFonts w:ascii="Courier New" w:hAnsi="Courier New" w:cs="Courier New" w:hint="default"/>
+      </w:rPr>
+    </w:lvl>
+    <w:lvl w:ilvl="5" w:tplc="04090005" w:tentative="1">
+      <w:start w:val="1"/>
+      <w:numFmt w:val="bullet"/>
+      <w:lvlText w:val=""/>
+      <w:lvlJc w:val="left"/>
+      <w:pPr>
+        <w:ind w:left="4320" w:hanging="360"/>
+      </w:pPr>
+      <w:rPr>
+        <w:rFonts w:ascii="Wingdings" w:hAnsi="Wingdings" w:hint="default"/>
+      </w:rPr>
+    </w:lvl>
+    <w:lvl w:ilvl="6" w:tplc="04090001" w:tentative="1">
+      <w:start w:val="1"/>
+      <w:numFmt w:val="bullet"/>
+      <w:lvlText w:val=""/>
+      <w:lvlJc w:val="left"/>
+      <w:pPr>
+        <w:ind w:left="5040" w:hanging="360"/>
+      </w:pPr>
+      <w:rPr>
+        <w:rFonts w:ascii="Symbol" w:hAnsi="Symbol" w:hint="default"/>
+      </w:rPr>
+    </w:lvl>
+    <w:lvl w:ilvl="7" w:tplc="04090003" w:tentative="1">
+      <w:start w:val="1"/>
+      <w:numFmt w:val="bullet"/>
+      <w:lvlText w:val="o"/>
+      <w:lvlJc w:val="left"/>
+      <w:pPr>
+        <w:ind w:left="5760" w:hanging="360"/>
+      </w:pPr>
+      <w:rPr>
+        <w:rFonts w:ascii="Courier New" w:hAnsi="Courier New" w:cs="Courier New" w:hint="default"/>
+      </w:rPr>
+    </w:lvl>
+    <w:lvl w:ilvl="8" w:tplc="04090005" w:tentative="1">
+      <w:start w:val="1"/>
+      <w:numFmt w:val="bullet"/>
+      <w:lvlText w:val=""/>
+      <w:lvlJc w:val="left"/>
+      <w:pPr>
+        <w:ind w:left="6480" w:hanging="360"/>
+      </w:pPr>
+      <w:rPr>
+        <w:rFonts w:ascii="Wingdings" w:hAnsi="Wingdings" w:hint="default"/>
+      </w:rPr>
+    </w:lvl>
+  </w:abstractNum>
+  <w:abstractNum w:abstractNumId="4" w15:restartNumberingAfterBreak="0">
     <w:nsid w:val="27CC70FD"/>
     <w:multiLevelType w:val="multilevel"/>
     <w:tmpl w:val="70D28386"/>
@@ -9549,7 +9876,7 @@
       </w:rPr>
     </w:lvl>
   </w:abstractNum>
-  <w:abstractNum w:abstractNumId="3" w15:restartNumberingAfterBreak="0">
+  <w:abstractNum w:abstractNumId="5" w15:restartNumberingAfterBreak="0">
     <w:nsid w:val="283D68DD"/>
     <w:multiLevelType w:val="multilevel"/>
     <w:tmpl w:val="5B9032AC"/>
@@ -9662,7 +9989,120 @@
       </w:rPr>
     </w:lvl>
   </w:abstractNum>
-  <w:abstractNum w:abstractNumId="4" w15:restartNumberingAfterBreak="0">
+  <w:abstractNum w:abstractNumId="6" w15:restartNumberingAfterBreak="0">
+    <w:nsid w:val="2D350261"/>
+    <w:multiLevelType w:val="hybridMultilevel"/>
+    <w:tmpl w:val="E6F49DBA"/>
+    <w:lvl w:ilvl="0" w:tplc="04090001">
+      <w:start w:val="1"/>
+      <w:numFmt w:val="bullet"/>
+      <w:lvlText w:val=""/>
+      <w:lvlJc w:val="left"/>
+      <w:pPr>
+        <w:ind w:left="1440" w:hanging="360"/>
+      </w:pPr>
+      <w:rPr>
+        <w:rFonts w:ascii="Symbol" w:hAnsi="Symbol" w:hint="default"/>
+      </w:rPr>
+    </w:lvl>
+    <w:lvl w:ilvl="1" w:tplc="04090003" w:tentative="1">
+      <w:start w:val="1"/>
+      <w:numFmt w:val="bullet"/>
+      <w:lvlText w:val="o"/>
+      <w:lvlJc w:val="left"/>
+      <w:pPr>
+        <w:ind w:left="2160" w:hanging="360"/>
+      </w:pPr>
+      <w:rPr>
+        <w:rFonts w:ascii="Courier New" w:hAnsi="Courier New" w:cs="Courier New" w:hint="default"/>
+      </w:rPr>
+    </w:lvl>
+    <w:lvl w:ilvl="2" w:tplc="04090005" w:tentative="1">
+      <w:start w:val="1"/>
+      <w:numFmt w:val="bullet"/>
+      <w:lvlText w:val=""/>
+      <w:lvlJc w:val="left"/>
+      <w:pPr>
+        <w:ind w:left="2880" w:hanging="360"/>
+      </w:pPr>
+      <w:rPr>
+        <w:rFonts w:ascii="Wingdings" w:hAnsi="Wingdings" w:hint="default"/>
+      </w:rPr>
+    </w:lvl>
+    <w:lvl w:ilvl="3" w:tplc="04090001" w:tentative="1">
+      <w:start w:val="1"/>
+      <w:numFmt w:val="bullet"/>
+      <w:lvlText w:val=""/>
+      <w:lvlJc w:val="left"/>
+      <w:pPr>
+        <w:ind w:left="3600" w:hanging="360"/>
+      </w:pPr>
+      <w:rPr>
+        <w:rFonts w:ascii="Symbol" w:hAnsi="Symbol" w:hint="default"/>
+      </w:rPr>
+    </w:lvl>
+    <w:lvl w:ilvl="4" w:tplc="04090003" w:tentative="1">
+      <w:start w:val="1"/>
+      <w:numFmt w:val="bullet"/>
+      <w:lvlText w:val="o"/>
+      <w:lvlJc w:val="left"/>
+      <w:pPr>
+        <w:ind w:left="4320" w:hanging="360"/>
+      </w:pPr>
+      <w:rPr>
+        <w:rFonts w:ascii="Courier New" w:hAnsi="Courier New" w:cs="Courier New" w:hint="default"/>
+      </w:rPr>
+    </w:lvl>
+    <w:lvl w:ilvl="5" w:tplc="04090005" w:tentative="1">
+      <w:start w:val="1"/>
+      <w:numFmt w:val="bullet"/>
+      <w:lvlText w:val=""/>
+      <w:lvlJc w:val="left"/>
+      <w:pPr>
+        <w:ind w:left="5040" w:hanging="360"/>
+      </w:pPr>
+      <w:rPr>
+        <w:rFonts w:ascii="Wingdings" w:hAnsi="Wingdings" w:hint="default"/>
+      </w:rPr>
+    </w:lvl>
+    <w:lvl w:ilvl="6" w:tplc="04090001" w:tentative="1">
+      <w:start w:val="1"/>
+      <w:numFmt w:val="bullet"/>
+      <w:lvlText w:val=""/>
+      <w:lvlJc w:val="left"/>
+      <w:pPr>
+        <w:ind w:left="5760" w:hanging="360"/>
+      </w:pPr>
+      <w:rPr>
+        <w:rFonts w:ascii="Symbol" w:hAnsi="Symbol" w:hint="default"/>
+      </w:rPr>
+    </w:lvl>
+    <w:lvl w:ilvl="7" w:tplc="04090003" w:tentative="1">
+      <w:start w:val="1"/>
+      <w:numFmt w:val="bullet"/>
+      <w:lvlText w:val="o"/>
+      <w:lvlJc w:val="left"/>
+      <w:pPr>
+        <w:ind w:left="6480" w:hanging="360"/>
+      </w:pPr>
+      <w:rPr>
+        <w:rFonts w:ascii="Courier New" w:hAnsi="Courier New" w:cs="Courier New" w:hint="default"/>
+      </w:rPr>
+    </w:lvl>
+    <w:lvl w:ilvl="8" w:tplc="04090005" w:tentative="1">
+      <w:start w:val="1"/>
+      <w:numFmt w:val="bullet"/>
+      <w:lvlText w:val=""/>
+      <w:lvlJc w:val="left"/>
+      <w:pPr>
+        <w:ind w:left="7200" w:hanging="360"/>
+      </w:pPr>
+      <w:rPr>
+        <w:rFonts w:ascii="Wingdings" w:hAnsi="Wingdings" w:hint="default"/>
+      </w:rPr>
+    </w:lvl>
+  </w:abstractNum>
+  <w:abstractNum w:abstractNumId="7" w15:restartNumberingAfterBreak="0">
     <w:nsid w:val="419E1E04"/>
     <w:multiLevelType w:val="multilevel"/>
     <w:tmpl w:val="6D6414CA"/>
@@ -9775,7 +10215,7 @@
       </w:rPr>
     </w:lvl>
   </w:abstractNum>
-  <w:abstractNum w:abstractNumId="5" w15:restartNumberingAfterBreak="0">
+  <w:abstractNum w:abstractNumId="8" w15:restartNumberingAfterBreak="0">
     <w:nsid w:val="4C2E4AB5"/>
     <w:multiLevelType w:val="multilevel"/>
     <w:tmpl w:val="70D28386"/>
@@ -9890,7 +10330,7 @@
       </w:rPr>
     </w:lvl>
   </w:abstractNum>
-  <w:abstractNum w:abstractNumId="6" w15:restartNumberingAfterBreak="0">
+  <w:abstractNum w:abstractNumId="9" w15:restartNumberingAfterBreak="0">
     <w:nsid w:val="56D15209"/>
     <w:multiLevelType w:val="multilevel"/>
     <w:tmpl w:val="E1DC666E"/>
@@ -10003,7 +10443,120 @@
       </w:rPr>
     </w:lvl>
   </w:abstractNum>
-  <w:abstractNum w:abstractNumId="7" w15:restartNumberingAfterBreak="0">
+  <w:abstractNum w:abstractNumId="10" w15:restartNumberingAfterBreak="0">
+    <w:nsid w:val="5AED035C"/>
+    <w:multiLevelType w:val="hybridMultilevel"/>
+    <w:tmpl w:val="31921BC6"/>
+    <w:lvl w:ilvl="0" w:tplc="04090001">
+      <w:start w:val="1"/>
+      <w:numFmt w:val="bullet"/>
+      <w:lvlText w:val=""/>
+      <w:lvlJc w:val="left"/>
+      <w:pPr>
+        <w:ind w:left="1080" w:hanging="360"/>
+      </w:pPr>
+      <w:rPr>
+        <w:rFonts w:ascii="Symbol" w:hAnsi="Symbol" w:hint="default"/>
+      </w:rPr>
+    </w:lvl>
+    <w:lvl w:ilvl="1" w:tplc="04090003" w:tentative="1">
+      <w:start w:val="1"/>
+      <w:numFmt w:val="bullet"/>
+      <w:lvlText w:val="o"/>
+      <w:lvlJc w:val="left"/>
+      <w:pPr>
+        <w:ind w:left="1800" w:hanging="360"/>
+      </w:pPr>
+      <w:rPr>
+        <w:rFonts w:ascii="Courier New" w:hAnsi="Courier New" w:cs="Courier New" w:hint="default"/>
+      </w:rPr>
+    </w:lvl>
+    <w:lvl w:ilvl="2" w:tplc="04090005" w:tentative="1">
+      <w:start w:val="1"/>
+      <w:numFmt w:val="bullet"/>
+      <w:lvlText w:val=""/>
+      <w:lvlJc w:val="left"/>
+      <w:pPr>
+        <w:ind w:left="2520" w:hanging="360"/>
+      </w:pPr>
+      <w:rPr>
+        <w:rFonts w:ascii="Wingdings" w:hAnsi="Wingdings" w:hint="default"/>
+      </w:rPr>
+    </w:lvl>
+    <w:lvl w:ilvl="3" w:tplc="04090001" w:tentative="1">
+      <w:start w:val="1"/>
+      <w:numFmt w:val="bullet"/>
+      <w:lvlText w:val=""/>
+      <w:lvlJc w:val="left"/>
+      <w:pPr>
+        <w:ind w:left="3240" w:hanging="360"/>
+      </w:pPr>
+      <w:rPr>
+        <w:rFonts w:ascii="Symbol" w:hAnsi="Symbol" w:hint="default"/>
+      </w:rPr>
+    </w:lvl>
+    <w:lvl w:ilvl="4" w:tplc="04090003" w:tentative="1">
+      <w:start w:val="1"/>
+      <w:numFmt w:val="bullet"/>
+      <w:lvlText w:val="o"/>
+      <w:lvlJc w:val="left"/>
+      <w:pPr>
+        <w:ind w:left="3960" w:hanging="360"/>
+      </w:pPr>
+      <w:rPr>
+        <w:rFonts w:ascii="Courier New" w:hAnsi="Courier New" w:cs="Courier New" w:hint="default"/>
+      </w:rPr>
+    </w:lvl>
+    <w:lvl w:ilvl="5" w:tplc="04090005" w:tentative="1">
+      <w:start w:val="1"/>
+      <w:numFmt w:val="bullet"/>
+      <w:lvlText w:val=""/>
+      <w:lvlJc w:val="left"/>
+      <w:pPr>
+        <w:ind w:left="4680" w:hanging="360"/>
+      </w:pPr>
+      <w:rPr>
+        <w:rFonts w:ascii="Wingdings" w:hAnsi="Wingdings" w:hint="default"/>
+      </w:rPr>
+    </w:lvl>
+    <w:lvl w:ilvl="6" w:tplc="04090001" w:tentative="1">
+      <w:start w:val="1"/>
+      <w:numFmt w:val="bullet"/>
+      <w:lvlText w:val=""/>
+      <w:lvlJc w:val="left"/>
+      <w:pPr>
+        <w:ind w:left="5400" w:hanging="360"/>
+      </w:pPr>
+      <w:rPr>
+        <w:rFonts w:ascii="Symbol" w:hAnsi="Symbol" w:hint="default"/>
+      </w:rPr>
+    </w:lvl>
+    <w:lvl w:ilvl="7" w:tplc="04090003" w:tentative="1">
+      <w:start w:val="1"/>
+      <w:numFmt w:val="bullet"/>
+      <w:lvlText w:val="o"/>
+      <w:lvlJc w:val="left"/>
+      <w:pPr>
+        <w:ind w:left="6120" w:hanging="360"/>
+      </w:pPr>
+      <w:rPr>
+        <w:rFonts w:ascii="Courier New" w:hAnsi="Courier New" w:cs="Courier New" w:hint="default"/>
+      </w:rPr>
+    </w:lvl>
+    <w:lvl w:ilvl="8" w:tplc="04090005" w:tentative="1">
+      <w:start w:val="1"/>
+      <w:numFmt w:val="bullet"/>
+      <w:lvlText w:val=""/>
+      <w:lvlJc w:val="left"/>
+      <w:pPr>
+        <w:ind w:left="6840" w:hanging="360"/>
+      </w:pPr>
+      <w:rPr>
+        <w:rFonts w:ascii="Wingdings" w:hAnsi="Wingdings" w:hint="default"/>
+      </w:rPr>
+    </w:lvl>
+  </w:abstractNum>
+  <w:abstractNum w:abstractNumId="11" w15:restartNumberingAfterBreak="0">
     <w:nsid w:val="64B53D73"/>
     <w:multiLevelType w:val="hybridMultilevel"/>
     <w:tmpl w:val="09601E06"/>
@@ -10143,7 +10696,7 @@
       </w:rPr>
     </w:lvl>
   </w:abstractNum>
-  <w:abstractNum w:abstractNumId="8" w15:restartNumberingAfterBreak="0">
+  <w:abstractNum w:abstractNumId="12" w15:restartNumberingAfterBreak="0">
     <w:nsid w:val="665B760C"/>
     <w:multiLevelType w:val="multilevel"/>
     <w:tmpl w:val="E7E04112"/>
@@ -10256,7 +10809,7 @@
       </w:rPr>
     </w:lvl>
   </w:abstractNum>
-  <w:abstractNum w:abstractNumId="9" w15:restartNumberingAfterBreak="0">
+  <w:abstractNum w:abstractNumId="13" w15:restartNumberingAfterBreak="0">
     <w:nsid w:val="67B83C98"/>
     <w:multiLevelType w:val="multilevel"/>
     <w:tmpl w:val="9662ABD8"/>
@@ -10370,34 +10923,46 @@
     </w:lvl>
   </w:abstractNum>
   <w:num w:numId="1" w16cid:durableId="2043437655">
-    <w:abstractNumId w:val="8"/>
+    <w:abstractNumId w:val="12"/>
   </w:num>
   <w:num w:numId="2" w16cid:durableId="154343757">
-    <w:abstractNumId w:val="9"/>
+    <w:abstractNumId w:val="13"/>
   </w:num>
   <w:num w:numId="3" w16cid:durableId="418522414">
-    <w:abstractNumId w:val="3"/>
+    <w:abstractNumId w:val="5"/>
   </w:num>
   <w:num w:numId="4" w16cid:durableId="1201285840">
     <w:abstractNumId w:val="0"/>
   </w:num>
   <w:num w:numId="5" w16cid:durableId="1754550369">
-    <w:abstractNumId w:val="4"/>
+    <w:abstractNumId w:val="7"/>
   </w:num>
   <w:num w:numId="6" w16cid:durableId="1950115521">
-    <w:abstractNumId w:val="6"/>
+    <w:abstractNumId w:val="9"/>
   </w:num>
   <w:num w:numId="7" w16cid:durableId="1070536526">
-    <w:abstractNumId w:val="5"/>
+    <w:abstractNumId w:val="8"/>
   </w:num>
   <w:num w:numId="8" w16cid:durableId="284433308">
     <w:abstractNumId w:val="1"/>
   </w:num>
   <w:num w:numId="9" w16cid:durableId="1251433068">
-    <w:abstractNumId w:val="7"/>
+    <w:abstractNumId w:val="11"/>
   </w:num>
   <w:num w:numId="10" w16cid:durableId="1837529425">
+    <w:abstractNumId w:val="4"/>
+  </w:num>
+  <w:num w:numId="11" w16cid:durableId="1058431656">
     <w:abstractNumId w:val="2"/>
+  </w:num>
+  <w:num w:numId="12" w16cid:durableId="1461535929">
+    <w:abstractNumId w:val="3"/>
+  </w:num>
+  <w:num w:numId="13" w16cid:durableId="652565017">
+    <w:abstractNumId w:val="6"/>
+  </w:num>
+  <w:num w:numId="14" w16cid:durableId="703289305">
+    <w:abstractNumId w:val="10"/>
   </w:num>
   <w:numIdMacAtCleanup w:val="10"/>
 </w:numbering>

--- a/Software Requirements Document.docx
+++ b/Software Requirements Document.docx
@@ -314,7 +314,6 @@
           <w:docPartUnique/>
         </w:docPartObj>
       </w:sdtPr>
-      <w:sdtEndPr/>
       <w:sdtContent>
         <w:p>
           <w:pPr>
@@ -2613,7 +2612,21 @@
                 <w:rStyle w:val="Hyperlink"/>
                 <w:noProof/>
               </w:rPr>
-              <w:t>Non-Functional Requirements</w:t>
+              <w:t xml:space="preserve">Non-Functional </w:t>
+            </w:r>
+            <w:r>
+              <w:rPr>
+                <w:rStyle w:val="Hyperlink"/>
+                <w:noProof/>
+              </w:rPr>
+              <w:t>R</w:t>
+            </w:r>
+            <w:r>
+              <w:rPr>
+                <w:rStyle w:val="Hyperlink"/>
+                <w:noProof/>
+              </w:rPr>
+              <w:t>equirements</w:t>
             </w:r>
             <w:r>
               <w:rPr>
@@ -4773,7 +4786,21 @@
                 <w:rStyle w:val="Hyperlink"/>
                 <w:noProof/>
               </w:rPr>
-              <w:t>Design Documents</w:t>
+              <w:t>Design Doc</w:t>
+            </w:r>
+            <w:r>
+              <w:rPr>
+                <w:rStyle w:val="Hyperlink"/>
+                <w:noProof/>
+              </w:rPr>
+              <w:t>u</w:t>
+            </w:r>
+            <w:r>
+              <w:rPr>
+                <w:rStyle w:val="Hyperlink"/>
+                <w:noProof/>
+              </w:rPr>
+              <w:t>ments</w:t>
             </w:r>
             <w:r>
               <w:rPr>
@@ -4863,7 +4890,21 @@
                 <w:rStyle w:val="Hyperlink"/>
                 <w:noProof/>
               </w:rPr>
-              <w:t>Software Architecture</w:t>
+              <w:t>Software Architec</w:t>
+            </w:r>
+            <w:r>
+              <w:rPr>
+                <w:rStyle w:val="Hyperlink"/>
+                <w:noProof/>
+              </w:rPr>
+              <w:t>t</w:t>
+            </w:r>
+            <w:r>
+              <w:rPr>
+                <w:rStyle w:val="Hyperlink"/>
+                <w:noProof/>
+              </w:rPr>
+              <w:t>ure</w:t>
             </w:r>
             <w:r>
               <w:rPr>
@@ -5699,7 +5740,48 @@
         <w:rPr>
           <w:color w:val="1F497D" w:themeColor="text2"/>
         </w:rPr>
-        <w:t>The goal of the Puzzle application is to enable rock climbers to effortlessly keep track of their climbing progress and to help them find the motivation they need to achieve their rock climbing goals by connecting them to the rock-climbing community through climbing gyms.</w:t>
+        <w:t xml:space="preserve">The goal of Progress is to allow gym users of all abilities to have a community which is easily accessible that acts as a catalyst to help everyone to progress in their fitness journey. Users can talk to one another; ask whatever questions they may have and use the knowledge of others and what they do to adjust their routine to reach the goals that they have set themselves quicker and more efficiently. </w:t>
+      </w:r>
+    </w:p>
+    <w:p>
+      <w:pPr>
+        <w:rPr>
+          <w:color w:val="1F497D" w:themeColor="text2"/>
+        </w:rPr>
+      </w:pPr>
+      <w:r>
+        <w:rPr>
+          <w:color w:val="1F497D" w:themeColor="text2"/>
+        </w:rPr>
+        <w:t xml:space="preserve">Another big goal of Progress is to encourage beginners who may have been to the gym previously but been intimidated or people who have never been before to go to the gym and by having this software available it will show these users to speak to other people who go to the gym thus allowing them to have </w:t>
+      </w:r>
+      <w:proofErr w:type="spellStart"/>
+      <w:proofErr w:type="gramStart"/>
+      <w:r>
+        <w:rPr>
+          <w:color w:val="1F497D" w:themeColor="text2"/>
+        </w:rPr>
+        <w:t>a</w:t>
+      </w:r>
+      <w:proofErr w:type="spellEnd"/>
+      <w:proofErr w:type="gramEnd"/>
+      <w:r>
+        <w:rPr>
+          <w:color w:val="1F497D" w:themeColor="text2"/>
+        </w:rPr>
+        <w:t xml:space="preserve"> </w:t>
+      </w:r>
+      <w:r>
+        <w:rPr>
+          <w:color w:val="1F497D" w:themeColor="text2"/>
+        </w:rPr>
+        <w:t>easier</w:t>
+      </w:r>
+      <w:r>
+        <w:rPr>
+          <w:color w:val="1F497D" w:themeColor="text2"/>
+        </w:rPr>
+        <w:t xml:space="preserve"> time when they begin the gym as they have been able to ask questions and get to know people prior to going. </w:t>
       </w:r>
     </w:p>
     <w:p/>
@@ -5748,22 +5830,139 @@
       <w:pPr>
         <w:rPr>
           <w:color w:val="1F497D" w:themeColor="text2"/>
-          <w:lang w:val="en-US"/>
-        </w:rPr>
-      </w:pPr>
-      <w:r>
-        <w:rPr>
-          <w:color w:val="1F497D" w:themeColor="text2"/>
-          <w:lang w:val="ru-RU"/>
-        </w:rPr>
-        <w:t>The purpose of this Software Requirements Document (SRD) is to describe the client-view and developer-view requirements for the Automated Police Ticketing System (APTS).  Client-oriented requirements describe the system from the client’s perspective.  These requirements include a description of the different types of users served by the system.  Developer-oriented requirements describe the system from a software developer’s perspective.  These requirements include a detailed description of functional, data, performance, and other important requirements</w:t>
-      </w:r>
-      <w:r>
-        <w:rPr>
-          <w:color w:val="1F497D" w:themeColor="text2"/>
-          <w:lang w:val="en-US"/>
-        </w:rPr>
-        <w:t>.</w:t>
+        </w:rPr>
+      </w:pPr>
+      <w:r>
+        <w:rPr>
+          <w:color w:val="1F497D" w:themeColor="text2"/>
+        </w:rPr>
+        <w:t xml:space="preserve">The purpose of this </w:t>
+      </w:r>
+      <w:r>
+        <w:rPr>
+          <w:color w:val="1F497D" w:themeColor="text2"/>
+        </w:rPr>
+        <w:t xml:space="preserve">Software Requirements Document (SRD) is to </w:t>
+      </w:r>
+      <w:r>
+        <w:rPr>
+          <w:color w:val="1F497D" w:themeColor="text2"/>
+        </w:rPr>
+        <w:t>explain and portray the features and functions that will be within the gym social media</w:t>
+      </w:r>
+      <w:r>
+        <w:rPr>
+          <w:color w:val="1F497D" w:themeColor="text2"/>
+        </w:rPr>
+        <w:t xml:space="preserve"> platform</w:t>
+      </w:r>
+      <w:r>
+        <w:rPr>
+          <w:color w:val="1F497D" w:themeColor="text2"/>
+        </w:rPr>
+        <w:t xml:space="preserve"> “Progress”. </w:t>
+      </w:r>
+      <w:r>
+        <w:rPr>
+          <w:color w:val="1F497D" w:themeColor="text2"/>
+        </w:rPr>
+        <w:t>In the application we aim to include the following features and functions:</w:t>
+      </w:r>
+    </w:p>
+    <w:p>
+      <w:pPr>
+        <w:pStyle w:val="ListParagraph"/>
+        <w:numPr>
+          <w:ilvl w:val="0"/>
+          <w:numId w:val="11"/>
+        </w:numPr>
+        <w:rPr>
+          <w:color w:val="1F497D" w:themeColor="text2"/>
+        </w:rPr>
+      </w:pPr>
+      <w:r>
+        <w:rPr>
+          <w:color w:val="1F497D" w:themeColor="text2"/>
+        </w:rPr>
+        <w:t>Private messaging between users of the platform</w:t>
+      </w:r>
+    </w:p>
+    <w:p>
+      <w:pPr>
+        <w:pStyle w:val="ListParagraph"/>
+        <w:numPr>
+          <w:ilvl w:val="0"/>
+          <w:numId w:val="11"/>
+        </w:numPr>
+        <w:rPr>
+          <w:color w:val="1F497D" w:themeColor="text2"/>
+        </w:rPr>
+      </w:pPr>
+      <w:r>
+        <w:rPr>
+          <w:color w:val="1F497D" w:themeColor="text2"/>
+        </w:rPr>
+        <w:t xml:space="preserve">Users creating different posts, be these questions, videos </w:t>
+      </w:r>
+    </w:p>
+    <w:p>
+      <w:pPr>
+        <w:pStyle w:val="ListParagraph"/>
+        <w:numPr>
+          <w:ilvl w:val="0"/>
+          <w:numId w:val="11"/>
+        </w:numPr>
+        <w:rPr>
+          <w:color w:val="1F497D" w:themeColor="text2"/>
+        </w:rPr>
+      </w:pPr>
+      <w:r>
+        <w:rPr>
+          <w:color w:val="1F497D" w:themeColor="text2"/>
+        </w:rPr>
+        <w:t>Users can react to other users posts and comment</w:t>
+      </w:r>
+      <w:r>
+        <w:rPr>
+          <w:color w:val="1F497D" w:themeColor="text2"/>
+        </w:rPr>
+        <w:t xml:space="preserve"> on them </w:t>
+      </w:r>
+    </w:p>
+    <w:p>
+      <w:pPr>
+        <w:pStyle w:val="ListParagraph"/>
+        <w:numPr>
+          <w:ilvl w:val="0"/>
+          <w:numId w:val="11"/>
+        </w:numPr>
+        <w:rPr>
+          <w:color w:val="1F497D" w:themeColor="text2"/>
+        </w:rPr>
+      </w:pPr>
+      <w:r>
+        <w:rPr>
+          <w:color w:val="1F497D" w:themeColor="text2"/>
+        </w:rPr>
+        <w:t>Certain users can publicize their services (for example personal training appointments)</w:t>
+      </w:r>
+    </w:p>
+    <w:p>
+      <w:pPr>
+        <w:pStyle w:val="ListParagraph"/>
+        <w:numPr>
+          <w:ilvl w:val="0"/>
+          <w:numId w:val="11"/>
+        </w:numPr>
+        <w:rPr>
+          <w:color w:val="1F497D" w:themeColor="text2"/>
+        </w:rPr>
+      </w:pPr>
+      <w:r>
+        <w:rPr>
+          <w:color w:val="1F497D" w:themeColor="text2"/>
+        </w:rPr>
+        <w:t xml:space="preserve">A level system for the users (beginner, intermediate, advanced) to distinguish what roles and features they have available to them on the application. </w:t>
       </w:r>
     </w:p>
     <w:p>
@@ -6059,14 +6258,12 @@
                 <w:color w:val="1F497D" w:themeColor="text2"/>
               </w:rPr>
             </w:pPr>
-            <w:proofErr w:type="spellStart"/>
             <w:r>
               <w:rPr>
                 <w:color w:val="1F497D" w:themeColor="text2"/>
               </w:rPr>
               <w:t>SpringBoot</w:t>
             </w:r>
-            <w:proofErr w:type="spellEnd"/>
           </w:p>
         </w:tc>
         <w:tc>
@@ -6101,14 +6298,12 @@
               </w:rPr>
               <w:t xml:space="preserve">An open-source Java-based framework used to create a </w:t>
             </w:r>
-            <w:proofErr w:type="gramStart"/>
             <w:r>
               <w:rPr>
                 <w:color w:val="1F497D" w:themeColor="text2"/>
               </w:rPr>
-              <w:t>micro Service</w:t>
-            </w:r>
-            <w:proofErr w:type="gramEnd"/>
+              <w:t>micro-Service</w:t>
+            </w:r>
             <w:r>
               <w:rPr>
                 <w:color w:val="1F497D" w:themeColor="text2"/>
@@ -6255,7 +6450,14 @@
               <w:rPr>
                 <w:color w:val="1F497D" w:themeColor="text2"/>
               </w:rPr>
-              <w:t>Will be used to build our web application by using Spring MVC. This is one of the dependencies of our system.</w:t>
+              <w:t xml:space="preserve">Will be used to build our web application by using Spring MVC. This is one of the </w:t>
+            </w:r>
+            <w:r>
+              <w:rPr>
+                <w:color w:val="1F497D" w:themeColor="text2"/>
+              </w:rPr>
+              <w:lastRenderedPageBreak/>
+              <w:t>dependencies of our system.</w:t>
             </w:r>
           </w:p>
         </w:tc>
@@ -6288,14 +6490,13 @@
                 <w:color w:val="1F497D" w:themeColor="text2"/>
               </w:rPr>
             </w:pPr>
-            <w:proofErr w:type="spellStart"/>
             <w:r>
               <w:rPr>
                 <w:color w:val="1F497D" w:themeColor="text2"/>
               </w:rPr>
+              <w:lastRenderedPageBreak/>
               <w:t>Thymeleaf</w:t>
             </w:r>
-            <w:proofErr w:type="spellEnd"/>
           </w:p>
         </w:tc>
         <w:tc>
@@ -6514,6 +6715,391 @@
     <w:p/>
     <w:p>
       <w:pPr>
+        <w:rPr>
+          <w:color w:val="1F497D" w:themeColor="text2"/>
+          <w:u w:val="single"/>
+        </w:rPr>
+      </w:pPr>
+      <w:r>
+        <w:rPr>
+          <w:color w:val="1F497D" w:themeColor="text2"/>
+          <w:u w:val="single"/>
+        </w:rPr>
+        <w:t>Stakeholders</w:t>
+      </w:r>
+    </w:p>
+    <w:p>
+      <w:pPr>
+        <w:pStyle w:val="ListParagraph"/>
+        <w:numPr>
+          <w:ilvl w:val="0"/>
+          <w:numId w:val="12"/>
+        </w:numPr>
+        <w:rPr>
+          <w:color w:val="1F497D" w:themeColor="text2"/>
+        </w:rPr>
+      </w:pPr>
+      <w:r>
+        <w:rPr>
+          <w:color w:val="1F497D" w:themeColor="text2"/>
+        </w:rPr>
+        <w:t>Gym Users</w:t>
+      </w:r>
+    </w:p>
+    <w:p>
+      <w:pPr>
+        <w:pStyle w:val="ListParagraph"/>
+        <w:numPr>
+          <w:ilvl w:val="0"/>
+          <w:numId w:val="12"/>
+        </w:numPr>
+        <w:rPr>
+          <w:color w:val="1F497D" w:themeColor="text2"/>
+        </w:rPr>
+      </w:pPr>
+      <w:r>
+        <w:rPr>
+          <w:color w:val="1F497D" w:themeColor="text2"/>
+        </w:rPr>
+        <w:t>Gym Owners</w:t>
+      </w:r>
+    </w:p>
+    <w:p>
+      <w:pPr>
+        <w:pStyle w:val="ListParagraph"/>
+        <w:numPr>
+          <w:ilvl w:val="0"/>
+          <w:numId w:val="12"/>
+        </w:numPr>
+        <w:rPr>
+          <w:color w:val="1F497D" w:themeColor="text2"/>
+        </w:rPr>
+      </w:pPr>
+      <w:r>
+        <w:rPr>
+          <w:color w:val="1F497D" w:themeColor="text2"/>
+        </w:rPr>
+        <w:t>Personal Trainers</w:t>
+      </w:r>
+    </w:p>
+    <w:p>
+      <w:pPr>
+        <w:rPr>
+          <w:color w:val="1F497D" w:themeColor="text2"/>
+        </w:rPr>
+      </w:pPr>
+    </w:p>
+    <w:p>
+      <w:pPr>
+        <w:pStyle w:val="ListParagraph"/>
+        <w:numPr>
+          <w:ilvl w:val="0"/>
+          <w:numId w:val="12"/>
+        </w:numPr>
+        <w:rPr>
+          <w:color w:val="1F497D" w:themeColor="text2"/>
+        </w:rPr>
+      </w:pPr>
+      <w:r>
+        <w:rPr>
+          <w:color w:val="1F497D" w:themeColor="text2"/>
+        </w:rPr>
+        <w:t>UI/ UX Designers</w:t>
+      </w:r>
+    </w:p>
+    <w:p>
+      <w:pPr>
+        <w:pStyle w:val="ListParagraph"/>
+        <w:numPr>
+          <w:ilvl w:val="0"/>
+          <w:numId w:val="12"/>
+        </w:numPr>
+        <w:rPr>
+          <w:color w:val="1F497D" w:themeColor="text2"/>
+        </w:rPr>
+      </w:pPr>
+      <w:r>
+        <w:rPr>
+          <w:color w:val="1F497D" w:themeColor="text2"/>
+        </w:rPr>
+        <w:t>Software Engineers</w:t>
+      </w:r>
+    </w:p>
+    <w:p>
+      <w:pPr>
+        <w:pStyle w:val="ListParagraph"/>
+        <w:numPr>
+          <w:ilvl w:val="0"/>
+          <w:numId w:val="12"/>
+        </w:numPr>
+        <w:rPr>
+          <w:color w:val="1F497D" w:themeColor="text2"/>
+        </w:rPr>
+      </w:pPr>
+      <w:r>
+        <w:rPr>
+          <w:color w:val="1F497D" w:themeColor="text2"/>
+        </w:rPr>
+        <w:t>Project Manager</w:t>
+      </w:r>
+    </w:p>
+    <w:p>
+      <w:pPr>
+        <w:rPr>
+          <w:color w:val="1F497D" w:themeColor="text2"/>
+        </w:rPr>
+      </w:pPr>
+    </w:p>
+    <w:p>
+      <w:pPr>
+        <w:rPr>
+          <w:color w:val="1F497D" w:themeColor="text2"/>
+          <w:u w:val="single"/>
+        </w:rPr>
+      </w:pPr>
+      <w:r>
+        <w:rPr>
+          <w:color w:val="1F497D" w:themeColor="text2"/>
+          <w:u w:val="single"/>
+        </w:rPr>
+        <w:t>SRS Document and Reader</w:t>
+      </w:r>
+      <w:r>
+        <w:rPr>
+          <w:color w:val="1F497D" w:themeColor="text2"/>
+          <w:u w:val="single"/>
+        </w:rPr>
+        <w:t>s</w:t>
+      </w:r>
+    </w:p>
+    <w:p>
+      <w:pPr>
+        <w:pStyle w:val="ListParagraph"/>
+        <w:numPr>
+          <w:ilvl w:val="0"/>
+          <w:numId w:val="15"/>
+        </w:numPr>
+        <w:rPr>
+          <w:color w:val="1F497D" w:themeColor="text2"/>
+          <w:u w:val="single"/>
+        </w:rPr>
+      </w:pPr>
+      <w:r>
+        <w:rPr>
+          <w:color w:val="1F497D" w:themeColor="text2"/>
+        </w:rPr>
+        <w:t>Introduction</w:t>
+      </w:r>
+      <w:r>
+        <w:rPr>
+          <w:color w:val="1F497D" w:themeColor="text2"/>
+        </w:rPr>
+        <w:t xml:space="preserve"> – UI/UX Designers, Software Engineers &amp; Project Manager</w:t>
+      </w:r>
+    </w:p>
+    <w:p>
+      <w:pPr>
+        <w:pStyle w:val="ListParagraph"/>
+        <w:numPr>
+          <w:ilvl w:val="0"/>
+          <w:numId w:val="15"/>
+        </w:numPr>
+        <w:rPr>
+          <w:color w:val="1F497D" w:themeColor="text2"/>
+          <w:u w:val="single"/>
+        </w:rPr>
+      </w:pPr>
+      <w:r>
+        <w:rPr>
+          <w:color w:val="1F497D" w:themeColor="text2"/>
+        </w:rPr>
+        <w:t>General Description</w:t>
+      </w:r>
+      <w:r>
+        <w:rPr>
+          <w:color w:val="1F497D" w:themeColor="text2"/>
+        </w:rPr>
+        <w:t xml:space="preserve"> - </w:t>
+      </w:r>
+      <w:r>
+        <w:rPr>
+          <w:color w:val="1F497D" w:themeColor="text2"/>
+        </w:rPr>
+        <w:t>UI/UX Designers, Software Engineers &amp; Project Manager</w:t>
+      </w:r>
+    </w:p>
+    <w:p>
+      <w:pPr>
+        <w:pStyle w:val="ListParagraph"/>
+        <w:numPr>
+          <w:ilvl w:val="0"/>
+          <w:numId w:val="15"/>
+        </w:numPr>
+        <w:rPr>
+          <w:color w:val="1F497D" w:themeColor="text2"/>
+          <w:u w:val="single"/>
+        </w:rPr>
+      </w:pPr>
+      <w:r>
+        <w:rPr>
+          <w:color w:val="1F497D" w:themeColor="text2"/>
+        </w:rPr>
+        <w:t>Functional Requirements</w:t>
+      </w:r>
+      <w:r>
+        <w:rPr>
+          <w:color w:val="1F497D" w:themeColor="text2"/>
+        </w:rPr>
+        <w:t xml:space="preserve"> – UI</w:t>
+      </w:r>
+      <w:r>
+        <w:rPr>
+          <w:color w:val="1F497D" w:themeColor="text2"/>
+        </w:rPr>
+        <w:t>/UX Designers</w:t>
+      </w:r>
+      <w:r>
+        <w:rPr>
+          <w:color w:val="1F497D" w:themeColor="text2"/>
+        </w:rPr>
+        <w:t xml:space="preserve"> &amp;</w:t>
+      </w:r>
+      <w:r>
+        <w:rPr>
+          <w:color w:val="1F497D" w:themeColor="text2"/>
+        </w:rPr>
+        <w:t xml:space="preserve"> Software Engineers</w:t>
+      </w:r>
+    </w:p>
+    <w:p>
+      <w:pPr>
+        <w:pStyle w:val="ListParagraph"/>
+        <w:numPr>
+          <w:ilvl w:val="0"/>
+          <w:numId w:val="15"/>
+        </w:numPr>
+        <w:rPr>
+          <w:color w:val="1F497D" w:themeColor="text2"/>
+          <w:u w:val="single"/>
+        </w:rPr>
+      </w:pPr>
+      <w:r>
+        <w:rPr>
+          <w:color w:val="1F497D" w:themeColor="text2"/>
+        </w:rPr>
+        <w:t>Technical Requirements</w:t>
+      </w:r>
+      <w:r>
+        <w:rPr>
+          <w:color w:val="1F497D" w:themeColor="text2"/>
+        </w:rPr>
+        <w:t xml:space="preserve"> – UI/UX Designers &amp; Software Engineers</w:t>
+      </w:r>
+    </w:p>
+    <w:p>
+      <w:pPr>
+        <w:pStyle w:val="ListParagraph"/>
+        <w:numPr>
+          <w:ilvl w:val="0"/>
+          <w:numId w:val="15"/>
+        </w:numPr>
+        <w:rPr>
+          <w:color w:val="1F497D" w:themeColor="text2"/>
+          <w:u w:val="single"/>
+        </w:rPr>
+      </w:pPr>
+      <w:r>
+        <w:rPr>
+          <w:color w:val="1F497D" w:themeColor="text2"/>
+        </w:rPr>
+        <w:t>Non-Functional Requirements</w:t>
+      </w:r>
+      <w:r>
+        <w:rPr>
+          <w:color w:val="1F497D" w:themeColor="text2"/>
+        </w:rPr>
+        <w:t xml:space="preserve"> -</w:t>
+      </w:r>
+      <w:r>
+        <w:rPr>
+          <w:color w:val="1F497D" w:themeColor="text2"/>
+        </w:rPr>
+        <w:t xml:space="preserve"> </w:t>
+      </w:r>
+      <w:r>
+        <w:rPr>
+          <w:color w:val="1F497D" w:themeColor="text2"/>
+        </w:rPr>
+        <w:t>Software Engineers</w:t>
+      </w:r>
+    </w:p>
+    <w:p>
+      <w:pPr>
+        <w:pStyle w:val="ListParagraph"/>
+        <w:numPr>
+          <w:ilvl w:val="0"/>
+          <w:numId w:val="15"/>
+        </w:numPr>
+        <w:rPr>
+          <w:color w:val="1F497D" w:themeColor="text2"/>
+          <w:u w:val="single"/>
+        </w:rPr>
+      </w:pPr>
+      <w:r>
+        <w:rPr>
+          <w:color w:val="1F497D" w:themeColor="text2"/>
+        </w:rPr>
+        <w:t>Design Documents</w:t>
+      </w:r>
+      <w:r>
+        <w:rPr>
+          <w:color w:val="1F497D" w:themeColor="text2"/>
+        </w:rPr>
+        <w:t xml:space="preserve"> – Software Engineers</w:t>
+      </w:r>
+    </w:p>
+    <w:p>
+      <w:pPr>
+        <w:pStyle w:val="ListParagraph"/>
+        <w:numPr>
+          <w:ilvl w:val="0"/>
+          <w:numId w:val="15"/>
+        </w:numPr>
+        <w:rPr>
+          <w:color w:val="1F497D" w:themeColor="text2"/>
+          <w:u w:val="single"/>
+        </w:rPr>
+      </w:pPr>
+      <w:r>
+        <w:rPr>
+          <w:color w:val="1F497D" w:themeColor="text2"/>
+        </w:rPr>
+        <w:t>Scenario</w:t>
+      </w:r>
+      <w:r>
+        <w:rPr>
+          <w:color w:val="1F497D" w:themeColor="text2"/>
+        </w:rPr>
+        <w:t xml:space="preserve"> - </w:t>
+      </w:r>
+      <w:r>
+        <w:rPr>
+          <w:color w:val="1F497D" w:themeColor="text2"/>
+        </w:rPr>
+        <w:t>UI/UX Designers &amp; Software Engineers</w:t>
+      </w:r>
+    </w:p>
+    <w:p>
+      <w:pPr>
+        <w:rPr>
+          <w:color w:val="1F497D" w:themeColor="text2"/>
+          <w:u w:val="single"/>
+        </w:rPr>
+      </w:pPr>
+    </w:p>
+    <w:p/>
+    <w:p>
+      <w:pPr>
         <w:pStyle w:val="Heading2"/>
         <w:numPr>
           <w:ilvl w:val="1"/>
@@ -6527,6 +7113,11 @@
       <w:bookmarkEnd w:id="5"/>
     </w:p>
     <w:p>
+      <w:pPr>
+        <w:rPr>
+          <w:lang w:val="en-US"/>
+        </w:rPr>
+      </w:pPr>
       <w:r>
         <w:rPr>
           <w:bCs/>
@@ -6558,14 +7149,31 @@
       </w:r>
     </w:p>
     <w:p>
-      <w:r>
-        <w:rPr>
-          <w:color w:val="1F497D" w:themeColor="text2"/>
-        </w:rPr>
-        <w:t>The goal of the software is to provide an easy-to-use interface for all customers, employees, and managers of a restaurant, as well as provide customers with flexibility to meet their needs. This aligns with the overall business goals of a restaurant as a restaurant requires fast and efficient service in order to fulfill the needs of its customers</w:t>
-      </w:r>
-      <w:r>
-        <w:t>.</w:t>
+      <w:pPr>
+        <w:rPr>
+          <w:lang w:val="en-US"/>
+        </w:rPr>
+      </w:pPr>
+    </w:p>
+    <w:p>
+      <w:pPr>
+        <w:rPr>
+          <w:color w:val="1F497D" w:themeColor="text2"/>
+        </w:rPr>
+      </w:pPr>
+      <w:r>
+        <w:rPr>
+          <w:color w:val="1F497D" w:themeColor="text2"/>
+          <w:lang w:val="en-US"/>
+        </w:rPr>
+        <w:t>The</w:t>
+      </w:r>
+      <w:r>
+        <w:rPr>
+          <w:color w:val="1F497D" w:themeColor="text2"/>
+          <w:lang w:val="en-US"/>
+        </w:rPr>
+        <w:t xml:space="preserve"> goal of the software is to provide a new environment to users that can use it as a source of information for everything related to fitness and personal development. The environment will contain an easy-to-use UI with UX at the forefront and simple to use features. This aligns with the overall business goals of a social media platform as these platforms would fail if the purposes of the intended software are difficult to use with a confusing design therefore resulting in a rapid decline in users and no to minimal activity on the software.</w:t>
       </w:r>
     </w:p>
     <w:p/>
@@ -6596,7 +7204,7 @@
         <w:rPr>
           <w:color w:val="1F497D" w:themeColor="text2"/>
         </w:rPr>
-        <w:t>Relieving stress and pressure from employees and managers as customers are given the opportunity to request services when needed.</w:t>
+        <w:t xml:space="preserve">In helping alleviate the stress new gym goers face when thinking about starting the gym, this software should hopefully increase the intake gyms due to removing this fear. </w:t>
       </w:r>
     </w:p>
     <w:p>
@@ -6613,7 +7221,8 @@
         <w:rPr>
           <w:color w:val="1F497D" w:themeColor="text2"/>
         </w:rPr>
-        <w:t>Increasing pleasure to customers as they are given more power when they want to order rather than having to wait for an employee to ask for their order.</w:t>
+        <w:lastRenderedPageBreak/>
+        <w:t xml:space="preserve">Not only will this software help people get into the gym but will also expose them to everything that goes hand in hand with the gym such as dieting, supplements and other physical activities, thus helping other industries by exposing these products to a wider audience. </w:t>
       </w:r>
     </w:p>
     <w:p>
@@ -6627,24 +7236,13 @@
         <w:rPr>
           <w:color w:val="1F497D" w:themeColor="text2"/>
         </w:rPr>
-        <w:t xml:space="preserve">Reducing the amount of time that a customer needs to wait; therefore, increasing the </w:t>
-      </w:r>
-      <w:proofErr w:type="gramStart"/>
-      <w:r>
-        <w:rPr>
-          <w:color w:val="1F497D" w:themeColor="text2"/>
-        </w:rPr>
-        <w:t>amount</w:t>
-      </w:r>
-      <w:proofErr w:type="gramEnd"/>
-      <w:r>
-        <w:rPr>
-          <w:color w:val="1F497D" w:themeColor="text2"/>
-        </w:rPr>
-        <w:t xml:space="preserve"> of customers that are able to be served in the restaurant within a day</w:t>
-      </w:r>
-      <w:r>
-        <w:t>.</w:t>
+        <w:t>By promoting all of these industries on the software this then o</w:t>
+      </w:r>
+      <w:r>
+        <w:rPr>
+          <w:color w:val="1F497D" w:themeColor="text2"/>
+        </w:rPr>
+        <w:t xml:space="preserve">pens up the option for the software to take advantage of advertisements as an avenue of profiting from the platform. </w:t>
       </w:r>
     </w:p>
     <w:p>
@@ -6668,7 +7266,22 @@
     </w:p>
     <w:p>
       <w:r>
-        <w:t xml:space="preserve">[Any technological constraints that the project will be under. Any new technologies you may need to use] </w:t>
+        <w:t>[Any technological constraints that the project will be under. Any new technologies you may need to use]</w:t>
+      </w:r>
+    </w:p>
+    <w:p/>
+    <w:p>
+      <w:r>
+        <w:rPr>
+          <w:color w:val="1F497D" w:themeColor="text2"/>
+        </w:rPr>
+        <w:t xml:space="preserve">For the posting aspect of the prospective software a user may refresh the page so any new posts that may have been posted in that time will have to be shown, so one technical requirement may be to be able to live update the application when its running to ensure that the user </w:t>
+      </w:r>
+      <w:r>
+        <w:rPr>
+          <w:color w:val="1F497D" w:themeColor="text2"/>
+        </w:rPr>
+        <w:t xml:space="preserve">is able to view the most up to date content. </w:t>
       </w:r>
     </w:p>
     <w:p/>
@@ -6699,55 +7312,7 @@
         <w:t>, 2003, p. 144).]</w:t>
       </w:r>
     </w:p>
-    <w:p>
-      <w:pPr>
-        <w:rPr>
-          <w:color w:val="1F497D" w:themeColor="text2"/>
-        </w:rPr>
-      </w:pPr>
-      <w:proofErr w:type="spellStart"/>
-      <w:r>
-        <w:rPr>
-          <w:color w:val="1F497D" w:themeColor="text2"/>
-        </w:rPr>
-        <w:t>Alred</w:t>
-      </w:r>
-      <w:proofErr w:type="spellEnd"/>
-      <w:r>
-        <w:rPr>
-          <w:color w:val="1F497D" w:themeColor="text2"/>
-        </w:rPr>
-        <w:t xml:space="preserve">, F., </w:t>
-      </w:r>
-      <w:proofErr w:type="spellStart"/>
-      <w:r>
-        <w:rPr>
-          <w:color w:val="1F497D" w:themeColor="text2"/>
-        </w:rPr>
-        <w:t>Brusaw</w:t>
-      </w:r>
-      <w:proofErr w:type="spellEnd"/>
-      <w:r>
-        <w:rPr>
-          <w:color w:val="1F497D" w:themeColor="text2"/>
-        </w:rPr>
-        <w:t xml:space="preserve">, C., and </w:t>
-      </w:r>
-      <w:proofErr w:type="spellStart"/>
-      <w:r>
-        <w:rPr>
-          <w:color w:val="1F497D" w:themeColor="text2"/>
-        </w:rPr>
-        <w:t>Oliu</w:t>
-      </w:r>
-      <w:proofErr w:type="spellEnd"/>
-      <w:r>
-        <w:rPr>
-          <w:color w:val="1F497D" w:themeColor="text2"/>
-        </w:rPr>
-        <w:t>, W. (2003). Handbook of Technical Writing (7th ed.). Boston: Bedford/St. Martin’s.</w:t>
-      </w:r>
-    </w:p>
+    <w:p/>
     <w:p>
       <w:pPr>
         <w:pStyle w:val="Heading1"/>
@@ -6866,7 +7431,6 @@
       </w:pPr>
       <w:bookmarkStart w:id="11" w:name="_Toc126197767"/>
       <w:r>
-        <w:lastRenderedPageBreak/>
         <w:t>User Class and Characteristics</w:t>
       </w:r>
       <w:bookmarkEnd w:id="11"/>
@@ -6950,6 +7514,7 @@
       </w:pPr>
       <w:bookmarkStart w:id="13" w:name="_Toc126197769"/>
       <w:r>
+        <w:lastRenderedPageBreak/>
         <w:t>Constraints</w:t>
       </w:r>
       <w:bookmarkEnd w:id="13"/>
@@ -7011,21 +7576,7 @@
         <w:rPr>
           <w:color w:val="1F497D" w:themeColor="text2"/>
         </w:rPr>
-        <w:t xml:space="preserve">The software will be dependent on Spring Web and </w:t>
-      </w:r>
-      <w:proofErr w:type="spellStart"/>
-      <w:r>
-        <w:rPr>
-          <w:color w:val="1F497D" w:themeColor="text2"/>
-        </w:rPr>
-        <w:t>Thymeleaf</w:t>
-      </w:r>
-      <w:proofErr w:type="spellEnd"/>
-      <w:r>
-        <w:rPr>
-          <w:color w:val="1F497D" w:themeColor="text2"/>
-        </w:rPr>
-        <w:t xml:space="preserve"> in order to create and execute the MVC architecture that will be developed within NetBeans. The application will also use the World Time API (http://worldtimeapi.org/) that will display the current date and time on the home dashboard for everyone to see.</w:t>
+        <w:t>The software will be dependent on Spring Web and Thymeleaf in order to create and execute the MVC architecture that will be developed within NetBeans. The application will also use the World Time API (http://worldtimeapi.org/) that will display the current date and time on the home dashboard for everyone to see.</w:t>
       </w:r>
     </w:p>
     <w:p>
@@ -7055,11 +7606,9 @@
       <w:r>
         <w:t xml:space="preserve"> to particular inputs and how the system should behave in </w:t>
       </w:r>
-      <w:proofErr w:type="gramStart"/>
-      <w:r>
-        <w:t>particular  situations</w:t>
-      </w:r>
-      <w:proofErr w:type="gramEnd"/>
+      <w:r>
+        <w:t>particular situations</w:t>
+      </w:r>
       <w:r>
         <w:t>.</w:t>
       </w:r>
@@ -7082,87 +7631,72 @@
       <w:bookmarkEnd w:id="16"/>
     </w:p>
     <w:p>
-      <w:pPr>
-        <w:pStyle w:val="ListParagraph"/>
+      <w:r>
+        <w:t>[</w:t>
+      </w:r>
+      <w:r>
+        <w:t>All the requirements within the system or sub-system in order to determine the output that the software is expected to give in relation to the given input. These consist of the design requirements, graphics requirements, operating system requirements and constraints if any.</w:t>
+      </w:r>
+      <w:r>
+        <w:t>]</w:t>
+      </w:r>
+    </w:p>
+    <w:p/>
+    <w:p>
+      <w:pPr>
+        <w:pStyle w:val="BodyTextIndent"/>
         <w:numPr>
           <w:ilvl w:val="0"/>
-          <w:numId w:val="11"/>
-        </w:numPr>
-      </w:pPr>
-      <w:r>
-        <w:t>Facilitate communication and collaboration between users of different fitness levels in a gym environment.</w:t>
-      </w:r>
-    </w:p>
-    <w:p>
-      <w:pPr>
-        <w:pStyle w:val="ListParagraph"/>
+          <w:numId w:val="1"/>
+        </w:numPr>
+        <w:spacing w:after="0"/>
+        <w:rPr>
+          <w:color w:val="1F497D" w:themeColor="text2"/>
+        </w:rPr>
+      </w:pPr>
+      <w:r>
+        <w:rPr>
+          <w:color w:val="1F497D" w:themeColor="text2"/>
+        </w:rPr>
+        <w:t>FR0: The system will allow the user to lookup of vehicle owner information based on license plate number.  This information will contain owner’s permit number, assigned lot, and previous violations including tow history.</w:t>
+      </w:r>
+    </w:p>
+    <w:p>
+      <w:pPr>
+        <w:pStyle w:val="BodyTextIndent"/>
         <w:numPr>
           <w:ilvl w:val="0"/>
-          <w:numId w:val="11"/>
-        </w:numPr>
-      </w:pPr>
-      <w:r>
-        <w:t>Provide a messaging system for private conversations between users.</w:t>
-      </w:r>
-    </w:p>
-    <w:p>
-      <w:pPr>
-        <w:pStyle w:val="ListParagraph"/>
+          <w:numId w:val="1"/>
+        </w:numPr>
+        <w:spacing w:after="0"/>
+        <w:rPr>
+          <w:color w:val="1F497D" w:themeColor="text2"/>
+        </w:rPr>
+      </w:pPr>
+      <w:r>
+        <w:rPr>
+          <w:color w:val="1F497D" w:themeColor="text2"/>
+        </w:rPr>
+        <w:t>FR1: The system will allow the user to enter a new vehicle into the vehicle violation database.</w:t>
+      </w:r>
+    </w:p>
+    <w:p>
+      <w:pPr>
+        <w:pStyle w:val="BodyTextIndent"/>
         <w:numPr>
           <w:ilvl w:val="0"/>
-          <w:numId w:val="11"/>
-        </w:numPr>
-      </w:pPr>
-      <w:r>
-        <w:t>Provide public posts for sharing tips and progress.</w:t>
-      </w:r>
-    </w:p>
-    <w:p>
-      <w:pPr>
-        <w:pStyle w:val="ListParagraph"/>
-        <w:numPr>
-          <w:ilvl w:val="0"/>
-          <w:numId w:val="11"/>
-        </w:numPr>
-      </w:pPr>
-      <w:r>
-        <w:t>Offer social sharing features for achievements.</w:t>
-      </w:r>
-    </w:p>
-    <w:p>
-      <w:pPr>
-        <w:pStyle w:val="ListParagraph"/>
-        <w:numPr>
-          <w:ilvl w:val="0"/>
-          <w:numId w:val="11"/>
-        </w:numPr>
-      </w:pPr>
-      <w:r>
-        <w:t>Allow users to publicize personal training services.</w:t>
-      </w:r>
-    </w:p>
-    <w:p>
-      <w:pPr>
-        <w:pStyle w:val="ListParagraph"/>
-        <w:numPr>
-          <w:ilvl w:val="0"/>
-          <w:numId w:val="11"/>
-        </w:numPr>
-      </w:pPr>
-      <w:r>
-        <w:t>Provide different features based on the user's fitness level.</w:t>
-      </w:r>
-    </w:p>
-    <w:p>
-      <w:pPr>
-        <w:pStyle w:val="ListParagraph"/>
-        <w:numPr>
-          <w:ilvl w:val="0"/>
-          <w:numId w:val="11"/>
-        </w:numPr>
-      </w:pPr>
-      <w:r>
-        <w:t>Be designed to reduce the intimidation felt by new gym users and encourage engagement with fitness.</w:t>
+          <w:numId w:val="1"/>
+        </w:numPr>
+        <w:spacing w:after="0"/>
+        <w:rPr>
+          <w:color w:val="1F497D" w:themeColor="text2"/>
+        </w:rPr>
+      </w:pPr>
+      <w:r>
+        <w:rPr>
+          <w:color w:val="1F497D" w:themeColor="text2"/>
+        </w:rPr>
+        <w:t>FR2: The system will allow the user to issue a ticket.  The ticket information will be issued in electronic and paper form.</w:t>
       </w:r>
     </w:p>
     <w:p>
@@ -7181,75 +7715,56 @@
     </w:p>
     <w:p>
       <w:pPr>
-        <w:pStyle w:val="ListParagraph"/>
+        <w:ind w:left="180"/>
+      </w:pPr>
+      <w:r>
+        <w:t>[</w:t>
+      </w:r>
+      <w:r>
+        <w:rPr>
+          <w:lang w:val="en-IN"/>
+        </w:rPr>
+        <w:t>Some functions that are used to support the primary requirements.</w:t>
+      </w:r>
+      <w:r>
+        <w:rPr>
+          <w:lang w:val="en-IN"/>
+        </w:rPr>
+        <w:t>]</w:t>
+      </w:r>
+    </w:p>
+    <w:p>
+      <w:pPr>
         <w:numPr>
           <w:ilvl w:val="0"/>
-          <w:numId w:val="14"/>
-        </w:numPr>
-      </w:pPr>
-      <w:r>
-        <w:t>A secure login and user authentication system.</w:t>
-      </w:r>
-    </w:p>
-    <w:p>
-      <w:pPr>
-        <w:pStyle w:val="ListParagraph"/>
+          <w:numId w:val="5"/>
+        </w:numPr>
+        <w:rPr>
+          <w:color w:val="1F497D" w:themeColor="text2"/>
+        </w:rPr>
+      </w:pPr>
+      <w:r>
+        <w:rPr>
+          <w:color w:val="1F497D" w:themeColor="text2"/>
+        </w:rPr>
+        <w:t>Password protection for information only accessible to employees, managers, and each individual table.</w:t>
+      </w:r>
+    </w:p>
+    <w:p>
+      <w:pPr>
         <w:numPr>
           <w:ilvl w:val="0"/>
-          <w:numId w:val="14"/>
-        </w:numPr>
-      </w:pPr>
-      <w:r>
-        <w:t>A user profile page, displaying information about the user's fitness level and preferences.</w:t>
-      </w:r>
-    </w:p>
-    <w:p>
-      <w:pPr>
-        <w:pStyle w:val="ListParagraph"/>
-        <w:numPr>
-          <w:ilvl w:val="0"/>
-          <w:numId w:val="14"/>
-        </w:numPr>
-      </w:pPr>
-      <w:r>
-        <w:t>A dashboard page, displaying relevant information to the user, such as workout routines, goals, and progress tracking.</w:t>
-      </w:r>
-    </w:p>
-    <w:p>
-      <w:pPr>
-        <w:pStyle w:val="ListParagraph"/>
-        <w:numPr>
-          <w:ilvl w:val="0"/>
-          <w:numId w:val="14"/>
-        </w:numPr>
-      </w:pPr>
-      <w:r>
-        <w:lastRenderedPageBreak/>
-        <w:t>A search function for finding workout partners, based on criteria such as fitness level, location, and availability.</w:t>
-      </w:r>
-    </w:p>
-    <w:p>
-      <w:pPr>
-        <w:pStyle w:val="ListParagraph"/>
-        <w:numPr>
-          <w:ilvl w:val="0"/>
-          <w:numId w:val="14"/>
-        </w:numPr>
-      </w:pPr>
-      <w:r>
-        <w:t>A notification system for new messages, posts, and updates on progress.</w:t>
-      </w:r>
-    </w:p>
-    <w:p>
-      <w:pPr>
-        <w:pStyle w:val="ListParagraph"/>
-        <w:numPr>
-          <w:ilvl w:val="0"/>
-          <w:numId w:val="14"/>
-        </w:numPr>
-      </w:pPr>
-      <w:r>
-        <w:t>An administrative system for managing user data, including the ability to delete user accounts if necessary.</w:t>
+          <w:numId w:val="5"/>
+        </w:numPr>
+        <w:rPr>
+          <w:color w:val="1F497D" w:themeColor="text2"/>
+        </w:rPr>
+      </w:pPr>
+      <w:r>
+        <w:rPr>
+          <w:color w:val="1F497D" w:themeColor="text2"/>
+        </w:rPr>
+        <w:t>Authorization scheme so that customers can only alter and see their orders and no other customers’ orders.</w:t>
       </w:r>
     </w:p>
     <w:p>
@@ -7373,16 +7888,21 @@
       <w:bookmarkEnd w:id="27"/>
     </w:p>
     <w:p>
-      <w:pPr>
-        <w:rPr>
-          <w:color w:val="1F497D" w:themeColor="text2"/>
-        </w:rPr>
-      </w:pPr>
-      <w:r>
-        <w:t xml:space="preserve">The operating system and compatibility requirements for the "Progress" platform must support a wide range of devices and browsers to ensure maximum accessibility and usability for all users. The platform must be compatible with popular web browsers such as Google Chrome, Mozilla Firefox, Safari, and Microsoft Edge on desktops, laptops, and mobile </w:t>
-      </w:r>
-      <w:r>
-        <w:t>devices.</w:t>
+      <w:r>
+        <w:t>[The environments that will be needed to operate the system]</w:t>
+      </w:r>
+    </w:p>
+    <w:p>
+      <w:pPr>
+        <w:rPr>
+          <w:color w:val="1F497D" w:themeColor="text2"/>
+        </w:rPr>
+      </w:pPr>
+      <w:r>
+        <w:rPr>
+          <w:color w:val="1F497D" w:themeColor="text2"/>
+        </w:rPr>
+        <w:t>The application will be compatible with any operating system that is able to view and to interact with traditional web pages.</w:t>
       </w:r>
     </w:p>
     <w:p>
@@ -7425,9 +7945,22 @@
         <w:ind w:left="1440"/>
       </w:pPr>
       <w:r>
-        <w:t xml:space="preserve">The UI should be intuitive, accessible, and visually appealing. It should have a simple layout, clear navigation, and fast loading times. The platform should encourage social interaction, allowing users to create and share workout plans, training tips, and fitness challenges. It should be customizable, allowing users to track their progress and set fitness goals. </w:t>
-      </w:r>
-    </w:p>
+        <w:t>[</w:t>
+      </w:r>
+      <w:r>
+        <w:rPr>
+          <w:lang w:val="en-US"/>
+        </w:rPr>
+        <w:t>T</w:t>
+      </w:r>
+      <w:r>
+        <w:t>he logic behind the interactions between the users and the software. This includes the sample screen layout, buttons and functions that would appear on every screen, messages to be displayed on each screen and the style guides to be used.</w:t>
+      </w:r>
+      <w:r>
+        <w:t xml:space="preserve">] </w:t>
+      </w:r>
+    </w:p>
+    <w:p/>
     <w:p>
       <w:pPr>
         <w:pStyle w:val="Heading3"/>
@@ -7447,8 +7980,33 @@
         <w:ind w:left="1440"/>
       </w:pPr>
       <w:r>
-        <w:t xml:space="preserve">The "Progress" platform does not require any specific hardware interface. As a web-based platform, it can be accessed through any device with an internet connection and a web browser. However, to fully utilize the platform's features, it is recommended that users have access to a device with a stable internet connection, a display with high resolution, and sufficient processing power to ensure a smooth user experience. </w:t>
-      </w:r>
+        <w:t>[</w:t>
+      </w:r>
+      <w:r>
+        <w:t>All the hardware-software interactions with the list of supported devices on which the software is intended to run on, the network requirements along with the list of communication protocols to be used.</w:t>
+      </w:r>
+      <w:r>
+        <w:t>]</w:t>
+      </w:r>
+    </w:p>
+    <w:p>
+      <w:pPr>
+        <w:ind w:left="1440"/>
+        <w:rPr>
+          <w:color w:val="1F497D" w:themeColor="text2"/>
+        </w:rPr>
+      </w:pPr>
+      <w:r>
+        <w:rPr>
+          <w:color w:val="1F497D" w:themeColor="text2"/>
+        </w:rPr>
+        <w:t>The web application will run on any hardware device that has access to the internet, the ability to display webpages, and the ability to interact with web pages. This includes, but is not limited to, smartphones, tablets, desktop computers, and laptops.</w:t>
+      </w:r>
+    </w:p>
+    <w:p>
+      <w:pPr>
+        <w:ind w:left="1440"/>
+      </w:pPr>
     </w:p>
     <w:p>
       <w:pPr>
@@ -7472,9 +8030,50 @@
         <w:ind w:left="1440"/>
       </w:pPr>
       <w:r>
-        <w:t>The communication standards to be utilized by the "Progress" platform include HTTPS for secure data transmission, OAuth 2.0 for user authentication, and REST API for interaction between the front-end and back-end components of the platform. Additionally, the messaging system should be designed to handle large amounts of data and support multimedia content such as images, videos, and audio files. Overall, the communication standards should be robust, reliable, and secure to provide a seamless and safe user experience.</w:t>
-      </w:r>
-    </w:p>
+        <w:t>[</w:t>
+      </w:r>
+      <w:r>
+        <w:t>Determination of all the communication standards to be utilized by the software as a part of the project</w:t>
+      </w:r>
+      <w:r>
+        <w:t>]</w:t>
+      </w:r>
+    </w:p>
+    <w:p>
+      <w:pPr>
+        <w:ind w:left="1440"/>
+        <w:rPr>
+          <w:color w:val="1F497D" w:themeColor="text2"/>
+        </w:rPr>
+      </w:pPr>
+      <w:r>
+        <w:rPr>
+          <w:color w:val="1F497D" w:themeColor="text2"/>
+        </w:rPr>
+        <w:t xml:space="preserve"> </w:t>
+      </w:r>
+      <w:r>
+        <w:rPr>
+          <w:color w:val="1F497D" w:themeColor="text2"/>
+        </w:rPr>
+        <w:t>It must be able to connect to the internet as well as the local database on phpMyAdmin.</w:t>
+      </w:r>
+    </w:p>
+    <w:p>
+      <w:pPr>
+        <w:ind w:left="1440"/>
+        <w:rPr>
+          <w:color w:val="1F497D" w:themeColor="text2"/>
+        </w:rPr>
+      </w:pPr>
+      <w:r>
+        <w:rPr>
+          <w:color w:val="1F497D" w:themeColor="text2"/>
+        </w:rPr>
+        <w:t>The communication protocol, HTTP, must be able to connect to the World Time API and return the current date and time.</w:t>
+      </w:r>
+    </w:p>
+    <w:p/>
     <w:p>
       <w:pPr>
         <w:pStyle w:val="Heading3"/>
@@ -7492,67 +8091,49 @@
     <w:p>
       <w:pPr>
         <w:ind w:left="1440"/>
-        <w:rPr>
-          <w:lang w:val="en-US"/>
-        </w:rPr>
-      </w:pPr>
-      <w:r>
-        <w:rPr>
-          <w:lang w:val="en-US"/>
-        </w:rPr>
-        <w:t xml:space="preserve">The software interface for the "Progress" platform should be designed using React and </w:t>
+      </w:pPr>
+      <w:r>
+        <w:t>[</w:t>
+      </w:r>
+      <w:r>
+        <w:t>The interaction of the software to be developed with other software components such as frontend and the backend framework to the used, the database management system and libraries describing the need and the purpose behind each of them.</w:t>
+      </w:r>
+      <w:r>
+        <w:t>]</w:t>
+      </w:r>
+    </w:p>
+    <w:p>
+      <w:pPr>
+        <w:ind w:left="1440"/>
+        <w:rPr>
+          <w:color w:val="1F497D" w:themeColor="text2"/>
+        </w:rPr>
+      </w:pPr>
+      <w:r>
+        <w:rPr>
+          <w:color w:val="1F497D" w:themeColor="text2"/>
+        </w:rPr>
+        <w:t xml:space="preserve">We will use React and Spring Boot </w:t>
       </w:r>
       <w:proofErr w:type="spellStart"/>
       <w:r>
         <w:rPr>
-          <w:lang w:val="en-US"/>
-        </w:rPr>
-        <w:t>Thymeleaf</w:t>
+          <w:color w:val="1F497D" w:themeColor="text2"/>
+        </w:rPr>
+        <w:t>ThymeLeaf</w:t>
       </w:r>
       <w:proofErr w:type="spellEnd"/>
       <w:r>
         <w:rPr>
-          <w:lang w:val="en-US"/>
-        </w:rPr>
-        <w:t xml:space="preserve"> for the front-end, and JPA for the </w:t>
-      </w:r>
-      <w:r>
-        <w:rPr>
-          <w:lang w:val="en-US"/>
-        </w:rPr>
-        <w:t>back end</w:t>
-      </w:r>
-      <w:r>
-        <w:rPr>
-          <w:lang w:val="en-US"/>
-        </w:rPr>
-        <w:t xml:space="preserve">, with Spring Boot as the connecting framework. The front-end should be responsive, providing a seamless user experience across different screen sizes. The </w:t>
-      </w:r>
-      <w:r>
-        <w:rPr>
-          <w:lang w:val="en-US"/>
-        </w:rPr>
-        <w:t>back end</w:t>
-      </w:r>
-      <w:r>
-        <w:rPr>
-          <w:lang w:val="en-US"/>
-        </w:rPr>
-        <w:t xml:space="preserve"> should store user data securely using </w:t>
-      </w:r>
-      <w:proofErr w:type="gramStart"/>
-      <w:r>
-        <w:rPr>
-          <w:lang w:val="en-US"/>
-        </w:rPr>
-        <w:t>JPA, and</w:t>
-      </w:r>
-      <w:proofErr w:type="gramEnd"/>
-      <w:r>
-        <w:rPr>
-          <w:lang w:val="en-US"/>
-        </w:rPr>
-        <w:t xml:space="preserve"> follow standardized architecture and coding practices to ensure maintainability and scalability. RESTful APIs should be used to enable communication between the front-end and back-end. </w:t>
+          <w:color w:val="1F497D" w:themeColor="text2"/>
+        </w:rPr>
+        <w:t xml:space="preserve"> </w:t>
+      </w:r>
+      <w:r>
+        <w:rPr>
+          <w:color w:val="1F497D" w:themeColor="text2"/>
+        </w:rPr>
+        <w:t>to help build the frontend, as well as JPA for the backend database functionality. We will also use Spring Boot with Java to connect the frontend to the backend.</w:t>
       </w:r>
     </w:p>
     <w:p>
@@ -7562,7 +8143,6 @@
           <w:ilvl w:val="0"/>
           <w:numId w:val="10"/>
         </w:numPr>
-        <w:jc w:val="left"/>
       </w:pPr>
       <w:bookmarkStart w:id="33" w:name="_Toc126197785"/>
       <w:r>
@@ -7577,19 +8157,15 @@
       <w:r>
         <w:t xml:space="preserve">Constraints on the services or functions offered by the system (e.g., </w:t>
       </w:r>
-      <w:proofErr w:type="gramStart"/>
-      <w:r>
-        <w:t>timing  constraints</w:t>
-      </w:r>
-      <w:proofErr w:type="gramEnd"/>
+      <w:r>
+        <w:t>timing constraints</w:t>
+      </w:r>
       <w:r>
         <w:t xml:space="preserve">, constraints on the development process, standards, etc.). Often apply to the system as a whole rather than individual features </w:t>
       </w:r>
-      <w:proofErr w:type="gramStart"/>
-      <w:r>
-        <w:t>or  services</w:t>
-      </w:r>
-      <w:proofErr w:type="gramEnd"/>
+      <w:r>
+        <w:t>or services</w:t>
+      </w:r>
       <w:r>
         <w:t>.</w:t>
       </w:r>
@@ -7685,7 +8261,6 @@
         <w:rPr>
           <w:color w:val="1F497D" w:themeColor="text2"/>
         </w:rPr>
-        <w:lastRenderedPageBreak/>
         <w:t>NFR</w:t>
       </w:r>
       <w:r>
@@ -7792,6 +8367,15 @@
         <w:t>]</w:t>
       </w:r>
     </w:p>
+    <w:p>
+      <w:pPr>
+        <w:pStyle w:val="ListParagraph"/>
+        <w:numPr>
+          <w:ilvl w:val="0"/>
+          <w:numId w:val="16"/>
+        </w:numPr>
+      </w:pPr>
+    </w:p>
     <w:p/>
     <w:p>
       <w:pPr>
@@ -7837,37 +8421,58 @@
     </w:p>
     <w:p>
       <w:pPr>
-        <w:pStyle w:val="BodyTextIndent"/>
+        <w:pStyle w:val="ListParagraph"/>
         <w:numPr>
           <w:ilvl w:val="0"/>
-          <w:numId w:val="9"/>
-        </w:numPr>
-        <w:spacing w:after="0"/>
-        <w:rPr>
-          <w:color w:val="1F497D" w:themeColor="text2"/>
-        </w:rPr>
-      </w:pPr>
-      <w:r>
-        <w:rPr>
-          <w:color w:val="1F497D" w:themeColor="text2"/>
-        </w:rPr>
-        <w:t>NFR</w:t>
-      </w:r>
-      <w:r>
-        <w:rPr>
-          <w:color w:val="1F497D" w:themeColor="text2"/>
-          <w:lang w:val="en-US"/>
-        </w:rPr>
-        <w:t>4</w:t>
-      </w:r>
-      <w:r>
-        <w:rPr>
-          <w:color w:val="1F497D" w:themeColor="text2"/>
-        </w:rPr>
-        <w:t>(R): The system will only be usable by authorized users.</w:t>
-      </w:r>
-    </w:p>
-    <w:p/>
+          <w:numId w:val="17"/>
+        </w:numPr>
+        <w:rPr>
+          <w:color w:val="1F497D" w:themeColor="text2"/>
+        </w:rPr>
+      </w:pPr>
+      <w:r>
+        <w:rPr>
+          <w:color w:val="1F497D" w:themeColor="text2"/>
+        </w:rPr>
+        <w:t>The software only asks for relevant user personal data, not excessive or unnecessary.</w:t>
+      </w:r>
+    </w:p>
+    <w:p>
+      <w:pPr>
+        <w:pStyle w:val="ListParagraph"/>
+        <w:numPr>
+          <w:ilvl w:val="0"/>
+          <w:numId w:val="17"/>
+        </w:numPr>
+        <w:rPr>
+          <w:color w:val="1F497D" w:themeColor="text2"/>
+        </w:rPr>
+      </w:pPr>
+      <w:r>
+        <w:rPr>
+          <w:color w:val="1F497D" w:themeColor="text2"/>
+        </w:rPr>
+        <w:t>The software is only able to be accessed by users with an account.</w:t>
+      </w:r>
+    </w:p>
+    <w:p>
+      <w:pPr>
+        <w:pStyle w:val="ListParagraph"/>
+        <w:numPr>
+          <w:ilvl w:val="0"/>
+          <w:numId w:val="17"/>
+        </w:numPr>
+        <w:rPr>
+          <w:color w:val="1F497D" w:themeColor="text2"/>
+        </w:rPr>
+      </w:pPr>
+      <w:r>
+        <w:rPr>
+          <w:color w:val="1F497D" w:themeColor="text2"/>
+        </w:rPr>
+        <w:t>The software only asks for the permissions that are required</w:t>
+      </w:r>
+    </w:p>
     <w:p>
       <w:pPr>
         <w:pStyle w:val="Heading2"/>
@@ -7878,6 +8483,7 @@
       </w:pPr>
       <w:bookmarkStart w:id="37" w:name="_Toc126197789"/>
       <w:r>
+        <w:lastRenderedPageBreak/>
         <w:t>Software Quality Attributes</w:t>
       </w:r>
       <w:bookmarkEnd w:id="37"/>
@@ -7912,7 +8518,7 @@
         <w:ind w:left="360" w:firstLine="720"/>
       </w:pPr>
       <w:r>
-        <w:t>[Details]</w:t>
+        <w:t>The software needs to be able to cope and deal with any possible errors/ flaws that it may encounter, so therefore error catching will need to be implemented into relevant sections as to ensure that an error does not break the software. Additionally, sufficient testing will need to take place as to identify areas where errors occur to then correct these.</w:t>
       </w:r>
     </w:p>
     <w:p>
@@ -7934,7 +8540,7 @@
         <w:ind w:left="360" w:firstLine="720"/>
       </w:pPr>
       <w:r>
-        <w:t>[Details]</w:t>
+        <w:t>The software will need to perform the exact tasks/ processes that we have defined in this document.</w:t>
       </w:r>
     </w:p>
     <w:p>
@@ -7956,7 +8562,11 @@
         <w:ind w:left="360" w:firstLine="720"/>
       </w:pPr>
       <w:r>
-        <w:t>[Details]</w:t>
+        <w:t xml:space="preserve">The software will need to be able to updated and improved as time progresses, once the software </w:t>
+      </w:r>
+      <w:r>
+        <w:tab/>
+        <w:t xml:space="preserve">is released then users may have ideas and suggestions to improve the product be this informing about bugs and problems or features that they want to have added to provide a better service. Therefore, the code of the software needs to be able to be added to easily in order for this to be a possibility. </w:t>
       </w:r>
     </w:p>
     <w:p>
@@ -7975,10 +8585,18 @@
     </w:p>
     <w:p>
       <w:pPr>
-        <w:ind w:left="360" w:firstLine="720"/>
-      </w:pPr>
-      <w:r>
-        <w:t>[Details]</w:t>
+        <w:ind w:left="1080"/>
+      </w:pPr>
+      <w:r>
+        <w:t xml:space="preserve">Using code that is already available. Such as code libraries and APIs. </w:t>
+      </w:r>
+      <w:proofErr w:type="gramStart"/>
+      <w:r>
+        <w:t>Also</w:t>
+      </w:r>
+      <w:proofErr w:type="gramEnd"/>
+      <w:r>
+        <w:t xml:space="preserve"> by splitting the code created into different modules and sections as so that it can be used by multiple areas of the software, thus bringing down cost and time. </w:t>
       </w:r>
     </w:p>
     <w:p>
@@ -8000,7 +8618,13 @@
         <w:ind w:left="360" w:firstLine="720"/>
       </w:pPr>
       <w:r>
-        <w:t>[Details]</w:t>
+        <w:t xml:space="preserve">The software will initially be created using a web platform and will be designed initially as a desktop product, the software will be responsive in order to fit to different sized screens in order to maximize the number of devices that it can be clearly viewed on. In the future in order to maximize portability the product will be adapted into a mobile application as this will allow for a larger </w:t>
+      </w:r>
+      <w:r>
+        <w:t>number</w:t>
+      </w:r>
+      <w:r>
+        <w:t xml:space="preserve"> of users to use the platform. </w:t>
       </w:r>
     </w:p>
     <w:p>
@@ -9423,6 +10047,119 @@
     </w:lvl>
   </w:abstractNum>
   <w:abstractNum w:abstractNumId="1" w15:restartNumberingAfterBreak="0">
+    <w:nsid w:val="020224EC"/>
+    <w:multiLevelType w:val="hybridMultilevel"/>
+    <w:tmpl w:val="1AFA4402"/>
+    <w:lvl w:ilvl="0" w:tplc="08090001">
+      <w:start w:val="1"/>
+      <w:numFmt w:val="bullet"/>
+      <w:lvlText w:val=""/>
+      <w:lvlJc w:val="left"/>
+      <w:pPr>
+        <w:ind w:left="720" w:hanging="360"/>
+      </w:pPr>
+      <w:rPr>
+        <w:rFonts w:ascii="Symbol" w:hAnsi="Symbol" w:hint="default"/>
+      </w:rPr>
+    </w:lvl>
+    <w:lvl w:ilvl="1" w:tplc="08090003" w:tentative="1">
+      <w:start w:val="1"/>
+      <w:numFmt w:val="bullet"/>
+      <w:lvlText w:val="o"/>
+      <w:lvlJc w:val="left"/>
+      <w:pPr>
+        <w:ind w:left="1440" w:hanging="360"/>
+      </w:pPr>
+      <w:rPr>
+        <w:rFonts w:ascii="Courier New" w:hAnsi="Courier New" w:cs="Courier New" w:hint="default"/>
+      </w:rPr>
+    </w:lvl>
+    <w:lvl w:ilvl="2" w:tplc="08090005" w:tentative="1">
+      <w:start w:val="1"/>
+      <w:numFmt w:val="bullet"/>
+      <w:lvlText w:val=""/>
+      <w:lvlJc w:val="left"/>
+      <w:pPr>
+        <w:ind w:left="2160" w:hanging="360"/>
+      </w:pPr>
+      <w:rPr>
+        <w:rFonts w:ascii="Wingdings" w:hAnsi="Wingdings" w:hint="default"/>
+      </w:rPr>
+    </w:lvl>
+    <w:lvl w:ilvl="3" w:tplc="08090001" w:tentative="1">
+      <w:start w:val="1"/>
+      <w:numFmt w:val="bullet"/>
+      <w:lvlText w:val=""/>
+      <w:lvlJc w:val="left"/>
+      <w:pPr>
+        <w:ind w:left="2880" w:hanging="360"/>
+      </w:pPr>
+      <w:rPr>
+        <w:rFonts w:ascii="Symbol" w:hAnsi="Symbol" w:hint="default"/>
+      </w:rPr>
+    </w:lvl>
+    <w:lvl w:ilvl="4" w:tplc="08090003" w:tentative="1">
+      <w:start w:val="1"/>
+      <w:numFmt w:val="bullet"/>
+      <w:lvlText w:val="o"/>
+      <w:lvlJc w:val="left"/>
+      <w:pPr>
+        <w:ind w:left="3600" w:hanging="360"/>
+      </w:pPr>
+      <w:rPr>
+        <w:rFonts w:ascii="Courier New" w:hAnsi="Courier New" w:cs="Courier New" w:hint="default"/>
+      </w:rPr>
+    </w:lvl>
+    <w:lvl w:ilvl="5" w:tplc="08090005" w:tentative="1">
+      <w:start w:val="1"/>
+      <w:numFmt w:val="bullet"/>
+      <w:lvlText w:val=""/>
+      <w:lvlJc w:val="left"/>
+      <w:pPr>
+        <w:ind w:left="4320" w:hanging="360"/>
+      </w:pPr>
+      <w:rPr>
+        <w:rFonts w:ascii="Wingdings" w:hAnsi="Wingdings" w:hint="default"/>
+      </w:rPr>
+    </w:lvl>
+    <w:lvl w:ilvl="6" w:tplc="08090001" w:tentative="1">
+      <w:start w:val="1"/>
+      <w:numFmt w:val="bullet"/>
+      <w:lvlText w:val=""/>
+      <w:lvlJc w:val="left"/>
+      <w:pPr>
+        <w:ind w:left="5040" w:hanging="360"/>
+      </w:pPr>
+      <w:rPr>
+        <w:rFonts w:ascii="Symbol" w:hAnsi="Symbol" w:hint="default"/>
+      </w:rPr>
+    </w:lvl>
+    <w:lvl w:ilvl="7" w:tplc="08090003" w:tentative="1">
+      <w:start w:val="1"/>
+      <w:numFmt w:val="bullet"/>
+      <w:lvlText w:val="o"/>
+      <w:lvlJc w:val="left"/>
+      <w:pPr>
+        <w:ind w:left="5760" w:hanging="360"/>
+      </w:pPr>
+      <w:rPr>
+        <w:rFonts w:ascii="Courier New" w:hAnsi="Courier New" w:cs="Courier New" w:hint="default"/>
+      </w:rPr>
+    </w:lvl>
+    <w:lvl w:ilvl="8" w:tplc="08090005" w:tentative="1">
+      <w:start w:val="1"/>
+      <w:numFmt w:val="bullet"/>
+      <w:lvlText w:val=""/>
+      <w:lvlJc w:val="left"/>
+      <w:pPr>
+        <w:ind w:left="6480" w:hanging="360"/>
+      </w:pPr>
+      <w:rPr>
+        <w:rFonts w:ascii="Wingdings" w:hAnsi="Wingdings" w:hint="default"/>
+      </w:rPr>
+    </w:lvl>
+  </w:abstractNum>
+  <w:abstractNum w:abstractNumId="2" w15:restartNumberingAfterBreak="0">
     <w:nsid w:val="12B302BD"/>
     <w:multiLevelType w:val="multilevel"/>
     <w:tmpl w:val="5E3EF644"/>
@@ -9535,220 +10272,107 @@
       </w:rPr>
     </w:lvl>
   </w:abstractNum>
-  <w:abstractNum w:abstractNumId="2" w15:restartNumberingAfterBreak="0">
-    <w:nsid w:val="19476C1F"/>
+  <w:abstractNum w:abstractNumId="3" w15:restartNumberingAfterBreak="0">
+    <w:nsid w:val="1D3E1A37"/>
     <w:multiLevelType w:val="hybridMultilevel"/>
-    <w:tmpl w:val="852443B6"/>
-    <w:lvl w:ilvl="0" w:tplc="04090001">
+    <w:tmpl w:val="F1165B76"/>
+    <w:lvl w:ilvl="0" w:tplc="08090001">
       <w:start w:val="1"/>
       <w:numFmt w:val="bullet"/>
       <w:lvlText w:val=""/>
       <w:lvlJc w:val="left"/>
       <w:pPr>
-        <w:ind w:left="1080" w:hanging="360"/>
+        <w:ind w:left="720" w:hanging="360"/>
       </w:pPr>
       <w:rPr>
         <w:rFonts w:ascii="Symbol" w:hAnsi="Symbol" w:hint="default"/>
       </w:rPr>
     </w:lvl>
-    <w:lvl w:ilvl="1" w:tplc="04090003" w:tentative="1">
+    <w:lvl w:ilvl="1" w:tplc="08090003" w:tentative="1">
       <w:start w:val="1"/>
       <w:numFmt w:val="bullet"/>
       <w:lvlText w:val="o"/>
       <w:lvlJc w:val="left"/>
       <w:pPr>
-        <w:ind w:left="1800" w:hanging="360"/>
+        <w:ind w:left="1440" w:hanging="360"/>
       </w:pPr>
       <w:rPr>
         <w:rFonts w:ascii="Courier New" w:hAnsi="Courier New" w:cs="Courier New" w:hint="default"/>
       </w:rPr>
     </w:lvl>
-    <w:lvl w:ilvl="2" w:tplc="04090005" w:tentative="1">
+    <w:lvl w:ilvl="2" w:tplc="08090005" w:tentative="1">
       <w:start w:val="1"/>
       <w:numFmt w:val="bullet"/>
       <w:lvlText w:val=""/>
       <w:lvlJc w:val="left"/>
       <w:pPr>
-        <w:ind w:left="2520" w:hanging="360"/>
+        <w:ind w:left="2160" w:hanging="360"/>
       </w:pPr>
       <w:rPr>
         <w:rFonts w:ascii="Wingdings" w:hAnsi="Wingdings" w:hint="default"/>
       </w:rPr>
     </w:lvl>
-    <w:lvl w:ilvl="3" w:tplc="04090001" w:tentative="1">
+    <w:lvl w:ilvl="3" w:tplc="08090001" w:tentative="1">
       <w:start w:val="1"/>
       <w:numFmt w:val="bullet"/>
       <w:lvlText w:val=""/>
       <w:lvlJc w:val="left"/>
       <w:pPr>
-        <w:ind w:left="3240" w:hanging="360"/>
+        <w:ind w:left="2880" w:hanging="360"/>
       </w:pPr>
       <w:rPr>
         <w:rFonts w:ascii="Symbol" w:hAnsi="Symbol" w:hint="default"/>
       </w:rPr>
     </w:lvl>
-    <w:lvl w:ilvl="4" w:tplc="04090003" w:tentative="1">
+    <w:lvl w:ilvl="4" w:tplc="08090003" w:tentative="1">
       <w:start w:val="1"/>
       <w:numFmt w:val="bullet"/>
       <w:lvlText w:val="o"/>
       <w:lvlJc w:val="left"/>
       <w:pPr>
-        <w:ind w:left="3960" w:hanging="360"/>
+        <w:ind w:left="3600" w:hanging="360"/>
       </w:pPr>
       <w:rPr>
         <w:rFonts w:ascii="Courier New" w:hAnsi="Courier New" w:cs="Courier New" w:hint="default"/>
       </w:rPr>
     </w:lvl>
-    <w:lvl w:ilvl="5" w:tplc="04090005" w:tentative="1">
+    <w:lvl w:ilvl="5" w:tplc="08090005" w:tentative="1">
       <w:start w:val="1"/>
       <w:numFmt w:val="bullet"/>
       <w:lvlText w:val=""/>
       <w:lvlJc w:val="left"/>
       <w:pPr>
-        <w:ind w:left="4680" w:hanging="360"/>
+        <w:ind w:left="4320" w:hanging="360"/>
       </w:pPr>
       <w:rPr>
         <w:rFonts w:ascii="Wingdings" w:hAnsi="Wingdings" w:hint="default"/>
       </w:rPr>
     </w:lvl>
-    <w:lvl w:ilvl="6" w:tplc="04090001" w:tentative="1">
+    <w:lvl w:ilvl="6" w:tplc="08090001" w:tentative="1">
       <w:start w:val="1"/>
       <w:numFmt w:val="bullet"/>
       <w:lvlText w:val=""/>
       <w:lvlJc w:val="left"/>
       <w:pPr>
-        <w:ind w:left="5400" w:hanging="360"/>
+        <w:ind w:left="5040" w:hanging="360"/>
       </w:pPr>
       <w:rPr>
         <w:rFonts w:ascii="Symbol" w:hAnsi="Symbol" w:hint="default"/>
       </w:rPr>
     </w:lvl>
-    <w:lvl w:ilvl="7" w:tplc="04090003" w:tentative="1">
+    <w:lvl w:ilvl="7" w:tplc="08090003" w:tentative="1">
       <w:start w:val="1"/>
       <w:numFmt w:val="bullet"/>
       <w:lvlText w:val="o"/>
       <w:lvlJc w:val="left"/>
       <w:pPr>
-        <w:ind w:left="6120" w:hanging="360"/>
+        <w:ind w:left="5760" w:hanging="360"/>
       </w:pPr>
       <w:rPr>
         <w:rFonts w:ascii="Courier New" w:hAnsi="Courier New" w:cs="Courier New" w:hint="default"/>
       </w:rPr>
     </w:lvl>
-    <w:lvl w:ilvl="8" w:tplc="04090005" w:tentative="1">
-      <w:start w:val="1"/>
-      <w:numFmt w:val="bullet"/>
-      <w:lvlText w:val=""/>
-      <w:lvlJc w:val="left"/>
-      <w:pPr>
-        <w:ind w:left="6840" w:hanging="360"/>
-      </w:pPr>
-      <w:rPr>
-        <w:rFonts w:ascii="Wingdings" w:hAnsi="Wingdings" w:hint="default"/>
-      </w:rPr>
-    </w:lvl>
-  </w:abstractNum>
-  <w:abstractNum w:abstractNumId="3" w15:restartNumberingAfterBreak="0">
-    <w:nsid w:val="263201F1"/>
-    <w:multiLevelType w:val="hybridMultilevel"/>
-    <w:tmpl w:val="78783264"/>
-    <w:lvl w:ilvl="0" w:tplc="04090001">
-      <w:start w:val="1"/>
-      <w:numFmt w:val="bullet"/>
-      <w:lvlText w:val=""/>
-      <w:lvlJc w:val="left"/>
-      <w:pPr>
-        <w:ind w:left="720" w:hanging="360"/>
-      </w:pPr>
-      <w:rPr>
-        <w:rFonts w:ascii="Symbol" w:hAnsi="Symbol" w:hint="default"/>
-      </w:rPr>
-    </w:lvl>
-    <w:lvl w:ilvl="1" w:tplc="04090003" w:tentative="1">
-      <w:start w:val="1"/>
-      <w:numFmt w:val="bullet"/>
-      <w:lvlText w:val="o"/>
-      <w:lvlJc w:val="left"/>
-      <w:pPr>
-        <w:ind w:left="1440" w:hanging="360"/>
-      </w:pPr>
-      <w:rPr>
-        <w:rFonts w:ascii="Courier New" w:hAnsi="Courier New" w:cs="Courier New" w:hint="default"/>
-      </w:rPr>
-    </w:lvl>
-    <w:lvl w:ilvl="2" w:tplc="04090005" w:tentative="1">
-      <w:start w:val="1"/>
-      <w:numFmt w:val="bullet"/>
-      <w:lvlText w:val=""/>
-      <w:lvlJc w:val="left"/>
-      <w:pPr>
-        <w:ind w:left="2160" w:hanging="360"/>
-      </w:pPr>
-      <w:rPr>
-        <w:rFonts w:ascii="Wingdings" w:hAnsi="Wingdings" w:hint="default"/>
-      </w:rPr>
-    </w:lvl>
-    <w:lvl w:ilvl="3" w:tplc="04090001" w:tentative="1">
-      <w:start w:val="1"/>
-      <w:numFmt w:val="bullet"/>
-      <w:lvlText w:val=""/>
-      <w:lvlJc w:val="left"/>
-      <w:pPr>
-        <w:ind w:left="2880" w:hanging="360"/>
-      </w:pPr>
-      <w:rPr>
-        <w:rFonts w:ascii="Symbol" w:hAnsi="Symbol" w:hint="default"/>
-      </w:rPr>
-    </w:lvl>
-    <w:lvl w:ilvl="4" w:tplc="04090003" w:tentative="1">
-      <w:start w:val="1"/>
-      <w:numFmt w:val="bullet"/>
-      <w:lvlText w:val="o"/>
-      <w:lvlJc w:val="left"/>
-      <w:pPr>
-        <w:ind w:left="3600" w:hanging="360"/>
-      </w:pPr>
-      <w:rPr>
-        <w:rFonts w:ascii="Courier New" w:hAnsi="Courier New" w:cs="Courier New" w:hint="default"/>
-      </w:rPr>
-    </w:lvl>
-    <w:lvl w:ilvl="5" w:tplc="04090005" w:tentative="1">
-      <w:start w:val="1"/>
-      <w:numFmt w:val="bullet"/>
-      <w:lvlText w:val=""/>
-      <w:lvlJc w:val="left"/>
-      <w:pPr>
-        <w:ind w:left="4320" w:hanging="360"/>
-      </w:pPr>
-      <w:rPr>
-        <w:rFonts w:ascii="Wingdings" w:hAnsi="Wingdings" w:hint="default"/>
-      </w:rPr>
-    </w:lvl>
-    <w:lvl w:ilvl="6" w:tplc="04090001" w:tentative="1">
-      <w:start w:val="1"/>
-      <w:numFmt w:val="bullet"/>
-      <w:lvlText w:val=""/>
-      <w:lvlJc w:val="left"/>
-      <w:pPr>
-        <w:ind w:left="5040" w:hanging="360"/>
-      </w:pPr>
-      <w:rPr>
-        <w:rFonts w:ascii="Symbol" w:hAnsi="Symbol" w:hint="default"/>
-      </w:rPr>
-    </w:lvl>
-    <w:lvl w:ilvl="7" w:tplc="04090003" w:tentative="1">
-      <w:start w:val="1"/>
-      <w:numFmt w:val="bullet"/>
-      <w:lvlText w:val="o"/>
-      <w:lvlJc w:val="left"/>
-      <w:pPr>
-        <w:ind w:left="5760" w:hanging="360"/>
-      </w:pPr>
-      <w:rPr>
-        <w:rFonts w:ascii="Courier New" w:hAnsi="Courier New" w:cs="Courier New" w:hint="default"/>
-      </w:rPr>
-    </w:lvl>
-    <w:lvl w:ilvl="8" w:tplc="04090005" w:tentative="1">
+    <w:lvl w:ilvl="8" w:tplc="08090005" w:tentative="1">
       <w:start w:val="1"/>
       <w:numFmt w:val="bullet"/>
       <w:lvlText w:val=""/>
@@ -9990,119 +10614,232 @@
     </w:lvl>
   </w:abstractNum>
   <w:abstractNum w:abstractNumId="6" w15:restartNumberingAfterBreak="0">
-    <w:nsid w:val="2D350261"/>
+    <w:nsid w:val="2BF21540"/>
     <w:multiLevelType w:val="hybridMultilevel"/>
-    <w:tmpl w:val="E6F49DBA"/>
-    <w:lvl w:ilvl="0" w:tplc="04090001">
+    <w:tmpl w:val="EF149450"/>
+    <w:lvl w:ilvl="0" w:tplc="ED463844">
+      <w:start w:val="1"/>
+      <w:numFmt w:val="bullet"/>
+      <w:lvlText w:val="-"/>
+      <w:lvlJc w:val="left"/>
+      <w:pPr>
+        <w:ind w:left="720" w:hanging="360"/>
+      </w:pPr>
+      <w:rPr>
+        <w:rFonts w:ascii="Times New Roman" w:eastAsia="Times New Roman" w:hAnsi="Times New Roman" w:cs="Times New Roman" w:hint="default"/>
+      </w:rPr>
+    </w:lvl>
+    <w:lvl w:ilvl="1" w:tplc="08090003" w:tentative="1">
+      <w:start w:val="1"/>
+      <w:numFmt w:val="bullet"/>
+      <w:lvlText w:val="o"/>
+      <w:lvlJc w:val="left"/>
+      <w:pPr>
+        <w:ind w:left="1440" w:hanging="360"/>
+      </w:pPr>
+      <w:rPr>
+        <w:rFonts w:ascii="Courier New" w:hAnsi="Courier New" w:cs="Courier New" w:hint="default"/>
+      </w:rPr>
+    </w:lvl>
+    <w:lvl w:ilvl="2" w:tplc="08090005" w:tentative="1">
+      <w:start w:val="1"/>
+      <w:numFmt w:val="bullet"/>
+      <w:lvlText w:val=""/>
+      <w:lvlJc w:val="left"/>
+      <w:pPr>
+        <w:ind w:left="2160" w:hanging="360"/>
+      </w:pPr>
+      <w:rPr>
+        <w:rFonts w:ascii="Wingdings" w:hAnsi="Wingdings" w:hint="default"/>
+      </w:rPr>
+    </w:lvl>
+    <w:lvl w:ilvl="3" w:tplc="08090001" w:tentative="1">
       <w:start w:val="1"/>
       <w:numFmt w:val="bullet"/>
       <w:lvlText w:val=""/>
       <w:lvlJc w:val="left"/>
       <w:pPr>
-        <w:ind w:left="1440" w:hanging="360"/>
+        <w:ind w:left="2880" w:hanging="360"/>
       </w:pPr>
       <w:rPr>
         <w:rFonts w:ascii="Symbol" w:hAnsi="Symbol" w:hint="default"/>
       </w:rPr>
     </w:lvl>
-    <w:lvl w:ilvl="1" w:tplc="04090003" w:tentative="1">
+    <w:lvl w:ilvl="4" w:tplc="08090003" w:tentative="1">
       <w:start w:val="1"/>
       <w:numFmt w:val="bullet"/>
       <w:lvlText w:val="o"/>
       <w:lvlJc w:val="left"/>
       <w:pPr>
-        <w:ind w:left="2160" w:hanging="360"/>
+        <w:ind w:left="3600" w:hanging="360"/>
       </w:pPr>
       <w:rPr>
         <w:rFonts w:ascii="Courier New" w:hAnsi="Courier New" w:cs="Courier New" w:hint="default"/>
       </w:rPr>
     </w:lvl>
-    <w:lvl w:ilvl="2" w:tplc="04090005" w:tentative="1">
+    <w:lvl w:ilvl="5" w:tplc="08090005" w:tentative="1">
       <w:start w:val="1"/>
       <w:numFmt w:val="bullet"/>
       <w:lvlText w:val=""/>
       <w:lvlJc w:val="left"/>
       <w:pPr>
-        <w:ind w:left="2880" w:hanging="360"/>
+        <w:ind w:left="4320" w:hanging="360"/>
       </w:pPr>
       <w:rPr>
         <w:rFonts w:ascii="Wingdings" w:hAnsi="Wingdings" w:hint="default"/>
       </w:rPr>
     </w:lvl>
-    <w:lvl w:ilvl="3" w:tplc="04090001" w:tentative="1">
+    <w:lvl w:ilvl="6" w:tplc="08090001" w:tentative="1">
       <w:start w:val="1"/>
       <w:numFmt w:val="bullet"/>
       <w:lvlText w:val=""/>
       <w:lvlJc w:val="left"/>
       <w:pPr>
-        <w:ind w:left="3600" w:hanging="360"/>
+        <w:ind w:left="5040" w:hanging="360"/>
       </w:pPr>
       <w:rPr>
         <w:rFonts w:ascii="Symbol" w:hAnsi="Symbol" w:hint="default"/>
       </w:rPr>
     </w:lvl>
-    <w:lvl w:ilvl="4" w:tplc="04090003" w:tentative="1">
+    <w:lvl w:ilvl="7" w:tplc="08090003" w:tentative="1">
       <w:start w:val="1"/>
       <w:numFmt w:val="bullet"/>
       <w:lvlText w:val="o"/>
       <w:lvlJc w:val="left"/>
       <w:pPr>
-        <w:ind w:left="4320" w:hanging="360"/>
+        <w:ind w:left="5760" w:hanging="360"/>
       </w:pPr>
       <w:rPr>
         <w:rFonts w:ascii="Courier New" w:hAnsi="Courier New" w:cs="Courier New" w:hint="default"/>
       </w:rPr>
     </w:lvl>
-    <w:lvl w:ilvl="5" w:tplc="04090005" w:tentative="1">
+    <w:lvl w:ilvl="8" w:tplc="08090005" w:tentative="1">
       <w:start w:val="1"/>
       <w:numFmt w:val="bullet"/>
       <w:lvlText w:val=""/>
       <w:lvlJc w:val="left"/>
       <w:pPr>
-        <w:ind w:left="5040" w:hanging="360"/>
+        <w:ind w:left="6480" w:hanging="360"/>
       </w:pPr>
       <w:rPr>
         <w:rFonts w:ascii="Wingdings" w:hAnsi="Wingdings" w:hint="default"/>
       </w:rPr>
     </w:lvl>
-    <w:lvl w:ilvl="6" w:tplc="04090001" w:tentative="1">
+  </w:abstractNum>
+  <w:abstractNum w:abstractNumId="7" w15:restartNumberingAfterBreak="0">
+    <w:nsid w:val="377379B1"/>
+    <w:multiLevelType w:val="hybridMultilevel"/>
+    <w:tmpl w:val="893E9BD8"/>
+    <w:lvl w:ilvl="0" w:tplc="08090001">
       <w:start w:val="1"/>
       <w:numFmt w:val="bullet"/>
       <w:lvlText w:val=""/>
       <w:lvlJc w:val="left"/>
       <w:pPr>
-        <w:ind w:left="5760" w:hanging="360"/>
+        <w:ind w:left="720" w:hanging="360"/>
       </w:pPr>
       <w:rPr>
         <w:rFonts w:ascii="Symbol" w:hAnsi="Symbol" w:hint="default"/>
       </w:rPr>
     </w:lvl>
-    <w:lvl w:ilvl="7" w:tplc="04090003" w:tentative="1">
+    <w:lvl w:ilvl="1" w:tplc="08090003" w:tentative="1">
       <w:start w:val="1"/>
       <w:numFmt w:val="bullet"/>
       <w:lvlText w:val="o"/>
       <w:lvlJc w:val="left"/>
       <w:pPr>
-        <w:ind w:left="6480" w:hanging="360"/>
+        <w:ind w:left="1440" w:hanging="360"/>
       </w:pPr>
       <w:rPr>
         <w:rFonts w:ascii="Courier New" w:hAnsi="Courier New" w:cs="Courier New" w:hint="default"/>
       </w:rPr>
     </w:lvl>
-    <w:lvl w:ilvl="8" w:tplc="04090005" w:tentative="1">
+    <w:lvl w:ilvl="2" w:tplc="08090005" w:tentative="1">
       <w:start w:val="1"/>
       <w:numFmt w:val="bullet"/>
       <w:lvlText w:val=""/>
       <w:lvlJc w:val="left"/>
       <w:pPr>
-        <w:ind w:left="7200" w:hanging="360"/>
+        <w:ind w:left="2160" w:hanging="360"/>
       </w:pPr>
       <w:rPr>
         <w:rFonts w:ascii="Wingdings" w:hAnsi="Wingdings" w:hint="default"/>
       </w:rPr>
     </w:lvl>
+    <w:lvl w:ilvl="3" w:tplc="08090001" w:tentative="1">
+      <w:start w:val="1"/>
+      <w:numFmt w:val="bullet"/>
+      <w:lvlText w:val=""/>
+      <w:lvlJc w:val="left"/>
+      <w:pPr>
+        <w:ind w:left="2880" w:hanging="360"/>
+      </w:pPr>
+      <w:rPr>
+        <w:rFonts w:ascii="Symbol" w:hAnsi="Symbol" w:hint="default"/>
+      </w:rPr>
+    </w:lvl>
+    <w:lvl w:ilvl="4" w:tplc="08090003" w:tentative="1">
+      <w:start w:val="1"/>
+      <w:numFmt w:val="bullet"/>
+      <w:lvlText w:val="o"/>
+      <w:lvlJc w:val="left"/>
+      <w:pPr>
+        <w:ind w:left="3600" w:hanging="360"/>
+      </w:pPr>
+      <w:rPr>
+        <w:rFonts w:ascii="Courier New" w:hAnsi="Courier New" w:cs="Courier New" w:hint="default"/>
+      </w:rPr>
+    </w:lvl>
+    <w:lvl w:ilvl="5" w:tplc="08090005" w:tentative="1">
+      <w:start w:val="1"/>
+      <w:numFmt w:val="bullet"/>
+      <w:lvlText w:val=""/>
+      <w:lvlJc w:val="left"/>
+      <w:pPr>
+        <w:ind w:left="4320" w:hanging="360"/>
+      </w:pPr>
+      <w:rPr>
+        <w:rFonts w:ascii="Wingdings" w:hAnsi="Wingdings" w:hint="default"/>
+      </w:rPr>
+    </w:lvl>
+    <w:lvl w:ilvl="6" w:tplc="08090001" w:tentative="1">
+      <w:start w:val="1"/>
+      <w:numFmt w:val="bullet"/>
+      <w:lvlText w:val=""/>
+      <w:lvlJc w:val="left"/>
+      <w:pPr>
+        <w:ind w:left="5040" w:hanging="360"/>
+      </w:pPr>
+      <w:rPr>
+        <w:rFonts w:ascii="Symbol" w:hAnsi="Symbol" w:hint="default"/>
+      </w:rPr>
+    </w:lvl>
+    <w:lvl w:ilvl="7" w:tplc="08090003" w:tentative="1">
+      <w:start w:val="1"/>
+      <w:numFmt w:val="bullet"/>
+      <w:lvlText w:val="o"/>
+      <w:lvlJc w:val="left"/>
+      <w:pPr>
+        <w:ind w:left="5760" w:hanging="360"/>
+      </w:pPr>
+      <w:rPr>
+        <w:rFonts w:ascii="Courier New" w:hAnsi="Courier New" w:cs="Courier New" w:hint="default"/>
+      </w:rPr>
+    </w:lvl>
+    <w:lvl w:ilvl="8" w:tplc="08090005" w:tentative="1">
+      <w:start w:val="1"/>
+      <w:numFmt w:val="bullet"/>
+      <w:lvlText w:val=""/>
+      <w:lvlJc w:val="left"/>
+      <w:pPr>
+        <w:ind w:left="6480" w:hanging="360"/>
+      </w:pPr>
+      <w:rPr>
+        <w:rFonts w:ascii="Wingdings" w:hAnsi="Wingdings" w:hint="default"/>
+      </w:rPr>
+    </w:lvl>
   </w:abstractNum>
-  <w:abstractNum w:abstractNumId="7" w15:restartNumberingAfterBreak="0">
+  <w:abstractNum w:abstractNumId="8" w15:restartNumberingAfterBreak="0">
     <w:nsid w:val="419E1E04"/>
     <w:multiLevelType w:val="multilevel"/>
     <w:tmpl w:val="6D6414CA"/>
@@ -10215,7 +10952,7 @@
       </w:rPr>
     </w:lvl>
   </w:abstractNum>
-  <w:abstractNum w:abstractNumId="8" w15:restartNumberingAfterBreak="0">
+  <w:abstractNum w:abstractNumId="9" w15:restartNumberingAfterBreak="0">
     <w:nsid w:val="4C2E4AB5"/>
     <w:multiLevelType w:val="multilevel"/>
     <w:tmpl w:val="70D28386"/>
@@ -10330,7 +11067,7 @@
       </w:rPr>
     </w:lvl>
   </w:abstractNum>
-  <w:abstractNum w:abstractNumId="9" w15:restartNumberingAfterBreak="0">
+  <w:abstractNum w:abstractNumId="10" w15:restartNumberingAfterBreak="0">
     <w:nsid w:val="56D15209"/>
     <w:multiLevelType w:val="multilevel"/>
     <w:tmpl w:val="E1DC666E"/>
@@ -10440,119 +11177,6 @@
       </w:pPr>
       <w:rPr>
         <w:u w:val="none"/>
-      </w:rPr>
-    </w:lvl>
-  </w:abstractNum>
-  <w:abstractNum w:abstractNumId="10" w15:restartNumberingAfterBreak="0">
-    <w:nsid w:val="5AED035C"/>
-    <w:multiLevelType w:val="hybridMultilevel"/>
-    <w:tmpl w:val="31921BC6"/>
-    <w:lvl w:ilvl="0" w:tplc="04090001">
-      <w:start w:val="1"/>
-      <w:numFmt w:val="bullet"/>
-      <w:lvlText w:val=""/>
-      <w:lvlJc w:val="left"/>
-      <w:pPr>
-        <w:ind w:left="1080" w:hanging="360"/>
-      </w:pPr>
-      <w:rPr>
-        <w:rFonts w:ascii="Symbol" w:hAnsi="Symbol" w:hint="default"/>
-      </w:rPr>
-    </w:lvl>
-    <w:lvl w:ilvl="1" w:tplc="04090003" w:tentative="1">
-      <w:start w:val="1"/>
-      <w:numFmt w:val="bullet"/>
-      <w:lvlText w:val="o"/>
-      <w:lvlJc w:val="left"/>
-      <w:pPr>
-        <w:ind w:left="1800" w:hanging="360"/>
-      </w:pPr>
-      <w:rPr>
-        <w:rFonts w:ascii="Courier New" w:hAnsi="Courier New" w:cs="Courier New" w:hint="default"/>
-      </w:rPr>
-    </w:lvl>
-    <w:lvl w:ilvl="2" w:tplc="04090005" w:tentative="1">
-      <w:start w:val="1"/>
-      <w:numFmt w:val="bullet"/>
-      <w:lvlText w:val=""/>
-      <w:lvlJc w:val="left"/>
-      <w:pPr>
-        <w:ind w:left="2520" w:hanging="360"/>
-      </w:pPr>
-      <w:rPr>
-        <w:rFonts w:ascii="Wingdings" w:hAnsi="Wingdings" w:hint="default"/>
-      </w:rPr>
-    </w:lvl>
-    <w:lvl w:ilvl="3" w:tplc="04090001" w:tentative="1">
-      <w:start w:val="1"/>
-      <w:numFmt w:val="bullet"/>
-      <w:lvlText w:val=""/>
-      <w:lvlJc w:val="left"/>
-      <w:pPr>
-        <w:ind w:left="3240" w:hanging="360"/>
-      </w:pPr>
-      <w:rPr>
-        <w:rFonts w:ascii="Symbol" w:hAnsi="Symbol" w:hint="default"/>
-      </w:rPr>
-    </w:lvl>
-    <w:lvl w:ilvl="4" w:tplc="04090003" w:tentative="1">
-      <w:start w:val="1"/>
-      <w:numFmt w:val="bullet"/>
-      <w:lvlText w:val="o"/>
-      <w:lvlJc w:val="left"/>
-      <w:pPr>
-        <w:ind w:left="3960" w:hanging="360"/>
-      </w:pPr>
-      <w:rPr>
-        <w:rFonts w:ascii="Courier New" w:hAnsi="Courier New" w:cs="Courier New" w:hint="default"/>
-      </w:rPr>
-    </w:lvl>
-    <w:lvl w:ilvl="5" w:tplc="04090005" w:tentative="1">
-      <w:start w:val="1"/>
-      <w:numFmt w:val="bullet"/>
-      <w:lvlText w:val=""/>
-      <w:lvlJc w:val="left"/>
-      <w:pPr>
-        <w:ind w:left="4680" w:hanging="360"/>
-      </w:pPr>
-      <w:rPr>
-        <w:rFonts w:ascii="Wingdings" w:hAnsi="Wingdings" w:hint="default"/>
-      </w:rPr>
-    </w:lvl>
-    <w:lvl w:ilvl="6" w:tplc="04090001" w:tentative="1">
-      <w:start w:val="1"/>
-      <w:numFmt w:val="bullet"/>
-      <w:lvlText w:val=""/>
-      <w:lvlJc w:val="left"/>
-      <w:pPr>
-        <w:ind w:left="5400" w:hanging="360"/>
-      </w:pPr>
-      <w:rPr>
-        <w:rFonts w:ascii="Symbol" w:hAnsi="Symbol" w:hint="default"/>
-      </w:rPr>
-    </w:lvl>
-    <w:lvl w:ilvl="7" w:tplc="04090003" w:tentative="1">
-      <w:start w:val="1"/>
-      <w:numFmt w:val="bullet"/>
-      <w:lvlText w:val="o"/>
-      <w:lvlJc w:val="left"/>
-      <w:pPr>
-        <w:ind w:left="6120" w:hanging="360"/>
-      </w:pPr>
-      <w:rPr>
-        <w:rFonts w:ascii="Courier New" w:hAnsi="Courier New" w:cs="Courier New" w:hint="default"/>
-      </w:rPr>
-    </w:lvl>
-    <w:lvl w:ilvl="8" w:tplc="04090005" w:tentative="1">
-      <w:start w:val="1"/>
-      <w:numFmt w:val="bullet"/>
-      <w:lvlText w:val=""/>
-      <w:lvlJc w:val="left"/>
-      <w:pPr>
-        <w:ind w:left="6840" w:hanging="360"/>
-      </w:pPr>
-      <w:rPr>
-        <w:rFonts w:ascii="Wingdings" w:hAnsi="Wingdings" w:hint="default"/>
       </w:rPr>
     </w:lvl>
   </w:abstractNum>
@@ -10919,6 +11543,291 @@
       </w:pPr>
       <w:rPr>
         <w:u w:val="none"/>
+      </w:rPr>
+    </w:lvl>
+  </w:abstractNum>
+  <w:abstractNum w:abstractNumId="14" w15:restartNumberingAfterBreak="0">
+    <w:nsid w:val="6D3A21F0"/>
+    <w:multiLevelType w:val="hybridMultilevel"/>
+    <w:tmpl w:val="390E5074"/>
+    <w:lvl w:ilvl="0" w:tplc="0809000F">
+      <w:start w:val="1"/>
+      <w:numFmt w:val="decimal"/>
+      <w:lvlText w:val="%1."/>
+      <w:lvlJc w:val="left"/>
+      <w:pPr>
+        <w:ind w:left="1440" w:hanging="360"/>
+      </w:pPr>
+    </w:lvl>
+    <w:lvl w:ilvl="1" w:tplc="08090019" w:tentative="1">
+      <w:start w:val="1"/>
+      <w:numFmt w:val="lowerLetter"/>
+      <w:lvlText w:val="%2."/>
+      <w:lvlJc w:val="left"/>
+      <w:pPr>
+        <w:ind w:left="2160" w:hanging="360"/>
+      </w:pPr>
+    </w:lvl>
+    <w:lvl w:ilvl="2" w:tplc="0809001B" w:tentative="1">
+      <w:start w:val="1"/>
+      <w:numFmt w:val="lowerRoman"/>
+      <w:lvlText w:val="%3."/>
+      <w:lvlJc w:val="right"/>
+      <w:pPr>
+        <w:ind w:left="2880" w:hanging="180"/>
+      </w:pPr>
+    </w:lvl>
+    <w:lvl w:ilvl="3" w:tplc="0809000F" w:tentative="1">
+      <w:start w:val="1"/>
+      <w:numFmt w:val="decimal"/>
+      <w:lvlText w:val="%4."/>
+      <w:lvlJc w:val="left"/>
+      <w:pPr>
+        <w:ind w:left="3600" w:hanging="360"/>
+      </w:pPr>
+    </w:lvl>
+    <w:lvl w:ilvl="4" w:tplc="08090019" w:tentative="1">
+      <w:start w:val="1"/>
+      <w:numFmt w:val="lowerLetter"/>
+      <w:lvlText w:val="%5."/>
+      <w:lvlJc w:val="left"/>
+      <w:pPr>
+        <w:ind w:left="4320" w:hanging="360"/>
+      </w:pPr>
+    </w:lvl>
+    <w:lvl w:ilvl="5" w:tplc="0809001B" w:tentative="1">
+      <w:start w:val="1"/>
+      <w:numFmt w:val="lowerRoman"/>
+      <w:lvlText w:val="%6."/>
+      <w:lvlJc w:val="right"/>
+      <w:pPr>
+        <w:ind w:left="5040" w:hanging="180"/>
+      </w:pPr>
+    </w:lvl>
+    <w:lvl w:ilvl="6" w:tplc="0809000F" w:tentative="1">
+      <w:start w:val="1"/>
+      <w:numFmt w:val="decimal"/>
+      <w:lvlText w:val="%7."/>
+      <w:lvlJc w:val="left"/>
+      <w:pPr>
+        <w:ind w:left="5760" w:hanging="360"/>
+      </w:pPr>
+    </w:lvl>
+    <w:lvl w:ilvl="7" w:tplc="08090019" w:tentative="1">
+      <w:start w:val="1"/>
+      <w:numFmt w:val="lowerLetter"/>
+      <w:lvlText w:val="%8."/>
+      <w:lvlJc w:val="left"/>
+      <w:pPr>
+        <w:ind w:left="6480" w:hanging="360"/>
+      </w:pPr>
+    </w:lvl>
+    <w:lvl w:ilvl="8" w:tplc="0809001B" w:tentative="1">
+      <w:start w:val="1"/>
+      <w:numFmt w:val="lowerRoman"/>
+      <w:lvlText w:val="%9."/>
+      <w:lvlJc w:val="right"/>
+      <w:pPr>
+        <w:ind w:left="7200" w:hanging="180"/>
+      </w:pPr>
+    </w:lvl>
+  </w:abstractNum>
+  <w:abstractNum w:abstractNumId="15" w15:restartNumberingAfterBreak="0">
+    <w:nsid w:val="70717C7F"/>
+    <w:multiLevelType w:val="hybridMultilevel"/>
+    <w:tmpl w:val="B9CC7EC4"/>
+    <w:lvl w:ilvl="0" w:tplc="0809000F">
+      <w:start w:val="1"/>
+      <w:numFmt w:val="decimal"/>
+      <w:lvlText w:val="%1."/>
+      <w:lvlJc w:val="left"/>
+      <w:pPr>
+        <w:ind w:left="720" w:hanging="360"/>
+      </w:pPr>
+    </w:lvl>
+    <w:lvl w:ilvl="1" w:tplc="08090019" w:tentative="1">
+      <w:start w:val="1"/>
+      <w:numFmt w:val="lowerLetter"/>
+      <w:lvlText w:val="%2."/>
+      <w:lvlJc w:val="left"/>
+      <w:pPr>
+        <w:ind w:left="1440" w:hanging="360"/>
+      </w:pPr>
+    </w:lvl>
+    <w:lvl w:ilvl="2" w:tplc="0809001B" w:tentative="1">
+      <w:start w:val="1"/>
+      <w:numFmt w:val="lowerRoman"/>
+      <w:lvlText w:val="%3."/>
+      <w:lvlJc w:val="right"/>
+      <w:pPr>
+        <w:ind w:left="2160" w:hanging="180"/>
+      </w:pPr>
+    </w:lvl>
+    <w:lvl w:ilvl="3" w:tplc="0809000F" w:tentative="1">
+      <w:start w:val="1"/>
+      <w:numFmt w:val="decimal"/>
+      <w:lvlText w:val="%4."/>
+      <w:lvlJc w:val="left"/>
+      <w:pPr>
+        <w:ind w:left="2880" w:hanging="360"/>
+      </w:pPr>
+    </w:lvl>
+    <w:lvl w:ilvl="4" w:tplc="08090019" w:tentative="1">
+      <w:start w:val="1"/>
+      <w:numFmt w:val="lowerLetter"/>
+      <w:lvlText w:val="%5."/>
+      <w:lvlJc w:val="left"/>
+      <w:pPr>
+        <w:ind w:left="3600" w:hanging="360"/>
+      </w:pPr>
+    </w:lvl>
+    <w:lvl w:ilvl="5" w:tplc="0809001B" w:tentative="1">
+      <w:start w:val="1"/>
+      <w:numFmt w:val="lowerRoman"/>
+      <w:lvlText w:val="%6."/>
+      <w:lvlJc w:val="right"/>
+      <w:pPr>
+        <w:ind w:left="4320" w:hanging="180"/>
+      </w:pPr>
+    </w:lvl>
+    <w:lvl w:ilvl="6" w:tplc="0809000F" w:tentative="1">
+      <w:start w:val="1"/>
+      <w:numFmt w:val="decimal"/>
+      <w:lvlText w:val="%7."/>
+      <w:lvlJc w:val="left"/>
+      <w:pPr>
+        <w:ind w:left="5040" w:hanging="360"/>
+      </w:pPr>
+    </w:lvl>
+    <w:lvl w:ilvl="7" w:tplc="08090019" w:tentative="1">
+      <w:start w:val="1"/>
+      <w:numFmt w:val="lowerLetter"/>
+      <w:lvlText w:val="%8."/>
+      <w:lvlJc w:val="left"/>
+      <w:pPr>
+        <w:ind w:left="5760" w:hanging="360"/>
+      </w:pPr>
+    </w:lvl>
+    <w:lvl w:ilvl="8" w:tplc="0809001B" w:tentative="1">
+      <w:start w:val="1"/>
+      <w:numFmt w:val="lowerRoman"/>
+      <w:lvlText w:val="%9."/>
+      <w:lvlJc w:val="right"/>
+      <w:pPr>
+        <w:ind w:left="6480" w:hanging="180"/>
+      </w:pPr>
+    </w:lvl>
+  </w:abstractNum>
+  <w:abstractNum w:abstractNumId="16" w15:restartNumberingAfterBreak="0">
+    <w:nsid w:val="72114DED"/>
+    <w:multiLevelType w:val="hybridMultilevel"/>
+    <w:tmpl w:val="90E63344"/>
+    <w:lvl w:ilvl="0" w:tplc="08090001">
+      <w:start w:val="1"/>
+      <w:numFmt w:val="bullet"/>
+      <w:lvlText w:val=""/>
+      <w:lvlJc w:val="left"/>
+      <w:pPr>
+        <w:ind w:left="720" w:hanging="360"/>
+      </w:pPr>
+      <w:rPr>
+        <w:rFonts w:ascii="Symbol" w:hAnsi="Symbol" w:hint="default"/>
+      </w:rPr>
+    </w:lvl>
+    <w:lvl w:ilvl="1" w:tplc="08090003" w:tentative="1">
+      <w:start w:val="1"/>
+      <w:numFmt w:val="bullet"/>
+      <w:lvlText w:val="o"/>
+      <w:lvlJc w:val="left"/>
+      <w:pPr>
+        <w:ind w:left="1440" w:hanging="360"/>
+      </w:pPr>
+      <w:rPr>
+        <w:rFonts w:ascii="Courier New" w:hAnsi="Courier New" w:cs="Courier New" w:hint="default"/>
+      </w:rPr>
+    </w:lvl>
+    <w:lvl w:ilvl="2" w:tplc="08090005" w:tentative="1">
+      <w:start w:val="1"/>
+      <w:numFmt w:val="bullet"/>
+      <w:lvlText w:val=""/>
+      <w:lvlJc w:val="left"/>
+      <w:pPr>
+        <w:ind w:left="2160" w:hanging="360"/>
+      </w:pPr>
+      <w:rPr>
+        <w:rFonts w:ascii="Wingdings" w:hAnsi="Wingdings" w:hint="default"/>
+      </w:rPr>
+    </w:lvl>
+    <w:lvl w:ilvl="3" w:tplc="08090001" w:tentative="1">
+      <w:start w:val="1"/>
+      <w:numFmt w:val="bullet"/>
+      <w:lvlText w:val=""/>
+      <w:lvlJc w:val="left"/>
+      <w:pPr>
+        <w:ind w:left="2880" w:hanging="360"/>
+      </w:pPr>
+      <w:rPr>
+        <w:rFonts w:ascii="Symbol" w:hAnsi="Symbol" w:hint="default"/>
+      </w:rPr>
+    </w:lvl>
+    <w:lvl w:ilvl="4" w:tplc="08090003" w:tentative="1">
+      <w:start w:val="1"/>
+      <w:numFmt w:val="bullet"/>
+      <w:lvlText w:val="o"/>
+      <w:lvlJc w:val="left"/>
+      <w:pPr>
+        <w:ind w:left="3600" w:hanging="360"/>
+      </w:pPr>
+      <w:rPr>
+        <w:rFonts w:ascii="Courier New" w:hAnsi="Courier New" w:cs="Courier New" w:hint="default"/>
+      </w:rPr>
+    </w:lvl>
+    <w:lvl w:ilvl="5" w:tplc="08090005" w:tentative="1">
+      <w:start w:val="1"/>
+      <w:numFmt w:val="bullet"/>
+      <w:lvlText w:val=""/>
+      <w:lvlJc w:val="left"/>
+      <w:pPr>
+        <w:ind w:left="4320" w:hanging="360"/>
+      </w:pPr>
+      <w:rPr>
+        <w:rFonts w:ascii="Wingdings" w:hAnsi="Wingdings" w:hint="default"/>
+      </w:rPr>
+    </w:lvl>
+    <w:lvl w:ilvl="6" w:tplc="08090001" w:tentative="1">
+      <w:start w:val="1"/>
+      <w:numFmt w:val="bullet"/>
+      <w:lvlText w:val=""/>
+      <w:lvlJc w:val="left"/>
+      <w:pPr>
+        <w:ind w:left="5040" w:hanging="360"/>
+      </w:pPr>
+      <w:rPr>
+        <w:rFonts w:ascii="Symbol" w:hAnsi="Symbol" w:hint="default"/>
+      </w:rPr>
+    </w:lvl>
+    <w:lvl w:ilvl="7" w:tplc="08090003" w:tentative="1">
+      <w:start w:val="1"/>
+      <w:numFmt w:val="bullet"/>
+      <w:lvlText w:val="o"/>
+      <w:lvlJc w:val="left"/>
+      <w:pPr>
+        <w:ind w:left="5760" w:hanging="360"/>
+      </w:pPr>
+      <w:rPr>
+        <w:rFonts w:ascii="Courier New" w:hAnsi="Courier New" w:cs="Courier New" w:hint="default"/>
+      </w:rPr>
+    </w:lvl>
+    <w:lvl w:ilvl="8" w:tplc="08090005" w:tentative="1">
+      <w:start w:val="1"/>
+      <w:numFmt w:val="bullet"/>
+      <w:lvlText w:val=""/>
+      <w:lvlJc w:val="left"/>
+      <w:pPr>
+        <w:ind w:left="6480" w:hanging="360"/>
+      </w:pPr>
+      <w:rPr>
+        <w:rFonts w:ascii="Wingdings" w:hAnsi="Wingdings" w:hint="default"/>
       </w:rPr>
     </w:lvl>
   </w:abstractNum>
@@ -10935,16 +11844,16 @@
     <w:abstractNumId w:val="0"/>
   </w:num>
   <w:num w:numId="5" w16cid:durableId="1754550369">
-    <w:abstractNumId w:val="7"/>
+    <w:abstractNumId w:val="8"/>
   </w:num>
   <w:num w:numId="6" w16cid:durableId="1950115521">
+    <w:abstractNumId w:val="10"/>
+  </w:num>
+  <w:num w:numId="7" w16cid:durableId="1070536526">
     <w:abstractNumId w:val="9"/>
   </w:num>
-  <w:num w:numId="7" w16cid:durableId="1070536526">
-    <w:abstractNumId w:val="8"/>
-  </w:num>
   <w:num w:numId="8" w16cid:durableId="284433308">
-    <w:abstractNumId w:val="1"/>
+    <w:abstractNumId w:val="2"/>
   </w:num>
   <w:num w:numId="9" w16cid:durableId="1251433068">
     <w:abstractNumId w:val="11"/>
@@ -10952,17 +11861,26 @@
   <w:num w:numId="10" w16cid:durableId="1837529425">
     <w:abstractNumId w:val="4"/>
   </w:num>
-  <w:num w:numId="11" w16cid:durableId="1058431656">
-    <w:abstractNumId w:val="2"/>
+  <w:num w:numId="11" w16cid:durableId="1699771782">
+    <w:abstractNumId w:val="16"/>
   </w:num>
-  <w:num w:numId="12" w16cid:durableId="1461535929">
+  <w:num w:numId="12" w16cid:durableId="770198395">
+    <w:abstractNumId w:val="1"/>
+  </w:num>
+  <w:num w:numId="13" w16cid:durableId="768357984">
+    <w:abstractNumId w:val="7"/>
+  </w:num>
+  <w:num w:numId="14" w16cid:durableId="1045524082">
+    <w:abstractNumId w:val="14"/>
+  </w:num>
+  <w:num w:numId="15" w16cid:durableId="39332262">
+    <w:abstractNumId w:val="15"/>
+  </w:num>
+  <w:num w:numId="16" w16cid:durableId="1706102618">
     <w:abstractNumId w:val="3"/>
   </w:num>
-  <w:num w:numId="13" w16cid:durableId="652565017">
+  <w:num w:numId="17" w16cid:durableId="1900704045">
     <w:abstractNumId w:val="6"/>
-  </w:num>
-  <w:num w:numId="14" w16cid:durableId="703289305">
-    <w:abstractNumId w:val="10"/>
   </w:num>
   <w:numIdMacAtCleanup w:val="10"/>
 </w:numbering>
@@ -11808,20 +12726,6 @@
       <w:lang w:val="ru-RU" w:eastAsia="ru-RU"/>
     </w:rPr>
   </w:style>
-  <w:style w:type="paragraph" w:styleId="NormalWeb">
-    <w:name w:val="Normal (Web)"/>
-    <w:basedOn w:val="Normal"/>
-    <w:uiPriority w:val="99"/>
-    <w:semiHidden/>
-    <w:unhideWhenUsed/>
-    <w:rsid w:val="00A81728"/>
-    <w:pPr>
-      <w:spacing w:before="100" w:beforeAutospacing="1" w:after="100" w:afterAutospacing="1" w:line="240" w:lineRule="auto"/>
-    </w:pPr>
-    <w:rPr>
-      <w:lang w:val="en-US" w:eastAsia="zh-CN"/>
-    </w:rPr>
-  </w:style>
 </w:styles>
 </file>
 

--- a/Software Requirements Document.docx
+++ b/Software Requirements Document.docx
@@ -437,6 +437,7 @@
             <w:rPr>
               <w:webHidden/>
               <w:rStyle w:val="IndexLink"/>
+              <w:vanish w:val="false"/>
             </w:rPr>
             <w:instrText xml:space="preserve"> TOC \z \o "1-9" \u \h</w:instrText>
           </w:r>
@@ -444,6 +445,7 @@
             <w:rPr>
               <w:webHidden/>
               <w:rStyle w:val="IndexLink"/>
+              <w:vanish w:val="false"/>
             </w:rPr>
             <w:fldChar w:fldCharType="separate"/>
           </w:r>
@@ -452,6 +454,7 @@
               <w:rPr>
                 <w:webHidden/>
                 <w:rStyle w:val="IndexLink"/>
+                <w:vanish w:val="false"/>
               </w:rPr>
               <w:t>1.</w:t>
             </w:r>
@@ -525,6 +528,7 @@
               <w:rPr>
                 <w:webHidden/>
                 <w:rStyle w:val="IndexLink"/>
+                <w:vanish w:val="false"/>
               </w:rPr>
               <w:t>1.1.</w:t>
             </w:r>
@@ -598,6 +602,7 @@
               <w:rPr>
                 <w:webHidden/>
                 <w:rStyle w:val="IndexLink"/>
+                <w:vanish w:val="false"/>
               </w:rPr>
               <w:t>1.2.</w:t>
             </w:r>
@@ -671,6 +676,7 @@
               <w:rPr>
                 <w:webHidden/>
                 <w:rStyle w:val="IndexLink"/>
+                <w:vanish w:val="false"/>
               </w:rPr>
               <w:t>1.3.</w:t>
             </w:r>
@@ -744,6 +750,7 @@
               <w:rPr>
                 <w:webHidden/>
                 <w:rStyle w:val="IndexLink"/>
+                <w:vanish w:val="false"/>
               </w:rPr>
               <w:t>1.4.</w:t>
             </w:r>
@@ -817,6 +824,7 @@
               <w:rPr>
                 <w:webHidden/>
                 <w:rStyle w:val="IndexLink"/>
+                <w:vanish w:val="false"/>
               </w:rPr>
               <w:t>1.5.</w:t>
             </w:r>
@@ -890,6 +898,7 @@
               <w:rPr>
                 <w:webHidden/>
                 <w:rStyle w:val="IndexLink"/>
+                <w:vanish w:val="false"/>
               </w:rPr>
               <w:t>1.6.</w:t>
             </w:r>
@@ -963,6 +972,7 @@
               <w:rPr>
                 <w:webHidden/>
                 <w:rStyle w:val="IndexLink"/>
+                <w:vanish w:val="false"/>
               </w:rPr>
               <w:t>1.7.</w:t>
             </w:r>
@@ -1036,6 +1046,7 @@
               <w:rPr>
                 <w:webHidden/>
                 <w:rStyle w:val="IndexLink"/>
+                <w:vanish w:val="false"/>
               </w:rPr>
               <w:t>2.</w:t>
             </w:r>
@@ -1109,6 +1120,7 @@
               <w:rPr>
                 <w:webHidden/>
                 <w:rStyle w:val="IndexLink"/>
+                <w:vanish w:val="false"/>
               </w:rPr>
               <w:t>2.1.</w:t>
             </w:r>
@@ -1182,6 +1194,7 @@
               <w:rPr>
                 <w:webHidden/>
                 <w:rStyle w:val="IndexLink"/>
+                <w:vanish w:val="false"/>
               </w:rPr>
               <w:t>2.2.</w:t>
             </w:r>
@@ -1255,6 +1268,7 @@
               <w:rPr>
                 <w:webHidden/>
                 <w:rStyle w:val="IndexLink"/>
+                <w:vanish w:val="false"/>
               </w:rPr>
               <w:t>2.3.</w:t>
             </w:r>
@@ -1328,6 +1342,7 @@
               <w:rPr>
                 <w:webHidden/>
                 <w:rStyle w:val="IndexLink"/>
+                <w:vanish w:val="false"/>
               </w:rPr>
               <w:t>2.4.</w:t>
             </w:r>
@@ -1401,6 +1416,7 @@
               <w:rPr>
                 <w:webHidden/>
                 <w:rStyle w:val="IndexLink"/>
+                <w:vanish w:val="false"/>
               </w:rPr>
               <w:t>2.5.</w:t>
             </w:r>
@@ -1474,6 +1490,7 @@
               <w:rPr>
                 <w:webHidden/>
                 <w:rStyle w:val="IndexLink"/>
+                <w:vanish w:val="false"/>
               </w:rPr>
               <w:t>2.6.</w:t>
             </w:r>
@@ -1547,6 +1564,7 @@
               <w:rPr>
                 <w:webHidden/>
                 <w:rStyle w:val="IndexLink"/>
+                <w:vanish w:val="false"/>
               </w:rPr>
               <w:t>3.</w:t>
             </w:r>
@@ -1620,6 +1638,7 @@
               <w:rPr>
                 <w:webHidden/>
                 <w:rStyle w:val="IndexLink"/>
+                <w:vanish w:val="false"/>
               </w:rPr>
               <w:t>3.1.</w:t>
             </w:r>
@@ -1693,6 +1712,7 @@
               <w:rPr>
                 <w:webHidden/>
                 <w:rStyle w:val="IndexLink"/>
+                <w:vanish w:val="false"/>
               </w:rPr>
               <w:t>3.2.</w:t>
             </w:r>
@@ -1766,6 +1786,7 @@
               <w:rPr>
                 <w:webHidden/>
                 <w:rStyle w:val="IndexLink"/>
+                <w:vanish w:val="false"/>
               </w:rPr>
               <w:t>4.</w:t>
             </w:r>
@@ -1839,6 +1860,7 @@
               <w:rPr>
                 <w:webHidden/>
                 <w:rStyle w:val="IndexLink"/>
+                <w:vanish w:val="false"/>
               </w:rPr>
               <w:t>4.1.</w:t>
             </w:r>
@@ -1912,6 +1934,7 @@
               <w:rPr>
                 <w:webHidden/>
                 <w:rStyle w:val="IndexLink"/>
+                <w:vanish w:val="false"/>
               </w:rPr>
               <w:t>4.2.</w:t>
             </w:r>
@@ -1985,6 +2008,7 @@
               <w:rPr>
                 <w:webHidden/>
                 <w:rStyle w:val="IndexLink"/>
+                <w:vanish w:val="false"/>
               </w:rPr>
               <w:t>4.2.1.</w:t>
             </w:r>
@@ -2058,6 +2082,7 @@
               <w:rPr>
                 <w:webHidden/>
                 <w:rStyle w:val="IndexLink"/>
+                <w:vanish w:val="false"/>
               </w:rPr>
               <w:t>4.2.2.</w:t>
             </w:r>
@@ -2131,6 +2156,7 @@
               <w:rPr>
                 <w:webHidden/>
                 <w:rStyle w:val="IndexLink"/>
+                <w:vanish w:val="false"/>
               </w:rPr>
               <w:t>4.2.3.</w:t>
             </w:r>
@@ -2204,6 +2230,7 @@
               <w:rPr>
                 <w:webHidden/>
                 <w:rStyle w:val="IndexLink"/>
+                <w:vanish w:val="false"/>
               </w:rPr>
               <w:t>4.2.4.</w:t>
             </w:r>
@@ -2277,6 +2304,7 @@
               <w:rPr>
                 <w:webHidden/>
                 <w:rStyle w:val="IndexLink"/>
+                <w:vanish w:val="false"/>
               </w:rPr>
               <w:t>5.</w:t>
             </w:r>
@@ -2350,6 +2378,7 @@
               <w:rPr>
                 <w:webHidden/>
                 <w:rStyle w:val="IndexLink"/>
+                <w:vanish w:val="false"/>
               </w:rPr>
               <w:t>5.1.</w:t>
             </w:r>
@@ -2423,6 +2452,7 @@
               <w:rPr>
                 <w:webHidden/>
                 <w:rStyle w:val="IndexLink"/>
+                <w:vanish w:val="false"/>
               </w:rPr>
               <w:t>5.2.</w:t>
             </w:r>
@@ -2496,6 +2526,7 @@
               <w:rPr>
                 <w:webHidden/>
                 <w:rStyle w:val="IndexLink"/>
+                <w:vanish w:val="false"/>
               </w:rPr>
               <w:t>5.3.</w:t>
             </w:r>
@@ -2569,6 +2600,7 @@
               <w:rPr>
                 <w:webHidden/>
                 <w:rStyle w:val="IndexLink"/>
+                <w:vanish w:val="false"/>
               </w:rPr>
               <w:t>5.4.</w:t>
             </w:r>
@@ -2642,6 +2674,7 @@
               <w:rPr>
                 <w:webHidden/>
                 <w:rStyle w:val="IndexLink"/>
+                <w:vanish w:val="false"/>
               </w:rPr>
               <w:t>5.4.1.</w:t>
             </w:r>
@@ -2715,6 +2748,7 @@
               <w:rPr>
                 <w:webHidden/>
                 <w:rStyle w:val="IndexLink"/>
+                <w:vanish w:val="false"/>
               </w:rPr>
               <w:t>5.4.2.</w:t>
             </w:r>
@@ -2788,6 +2822,7 @@
               <w:rPr>
                 <w:webHidden/>
                 <w:rStyle w:val="IndexLink"/>
+                <w:vanish w:val="false"/>
               </w:rPr>
               <w:t>5.4.3.</w:t>
             </w:r>
@@ -2861,6 +2896,7 @@
               <w:rPr>
                 <w:webHidden/>
                 <w:rStyle w:val="IndexLink"/>
+                <w:vanish w:val="false"/>
               </w:rPr>
               <w:t>5.4.4.</w:t>
             </w:r>
@@ -2934,6 +2970,7 @@
               <w:rPr>
                 <w:webHidden/>
                 <w:rStyle w:val="IndexLink"/>
+                <w:vanish w:val="false"/>
               </w:rPr>
               <w:t>5.4.5.</w:t>
             </w:r>
@@ -3007,6 +3044,7 @@
               <w:rPr>
                 <w:webHidden/>
                 <w:rStyle w:val="IndexLink"/>
+                <w:vanish w:val="false"/>
               </w:rPr>
               <w:t>5.5.</w:t>
             </w:r>
@@ -3080,6 +3118,7 @@
               <w:rPr>
                 <w:webHidden/>
                 <w:rStyle w:val="IndexLink"/>
+                <w:vanish w:val="false"/>
               </w:rPr>
               <w:t>5.5.1.</w:t>
             </w:r>
@@ -3153,6 +3192,7 @@
               <w:rPr>
                 <w:webHidden/>
                 <w:rStyle w:val="IndexLink"/>
+                <w:vanish w:val="false"/>
               </w:rPr>
               <w:t>5.5.2.</w:t>
             </w:r>
@@ -3226,6 +3266,7 @@
               <w:rPr>
                 <w:webHidden/>
                 <w:rStyle w:val="IndexLink"/>
+                <w:vanish w:val="false"/>
               </w:rPr>
               <w:t>5.5.3.</w:t>
             </w:r>
@@ -3299,6 +3340,7 @@
               <w:rPr>
                 <w:webHidden/>
                 <w:rStyle w:val="IndexLink"/>
+                <w:vanish w:val="false"/>
               </w:rPr>
               <w:t>5.6.</w:t>
             </w:r>
@@ -3372,6 +3414,7 @@
               <w:rPr>
                 <w:webHidden/>
                 <w:rStyle w:val="IndexLink"/>
+                <w:vanish w:val="false"/>
               </w:rPr>
               <w:t>5.7.</w:t>
             </w:r>
@@ -3445,6 +3488,7 @@
               <w:rPr>
                 <w:webHidden/>
                 <w:rStyle w:val="IndexLink"/>
+                <w:vanish w:val="false"/>
               </w:rPr>
               <w:t>5.8.</w:t>
             </w:r>
@@ -3518,6 +3562,7 @@
               <w:rPr>
                 <w:webHidden/>
                 <w:rStyle w:val="IndexLink"/>
+                <w:vanish w:val="false"/>
               </w:rPr>
               <w:t>5.8.1.</w:t>
             </w:r>
@@ -3591,6 +3636,7 @@
               <w:rPr>
                 <w:webHidden/>
                 <w:rStyle w:val="IndexLink"/>
+                <w:vanish w:val="false"/>
               </w:rPr>
               <w:t>5.8.2.</w:t>
             </w:r>
@@ -3664,6 +3710,7 @@
               <w:rPr>
                 <w:webHidden/>
                 <w:rStyle w:val="IndexLink"/>
+                <w:vanish w:val="false"/>
               </w:rPr>
               <w:t>5.8.3.</w:t>
             </w:r>
@@ -3737,6 +3784,7 @@
               <w:rPr>
                 <w:webHidden/>
                 <w:rStyle w:val="IndexLink"/>
+                <w:vanish w:val="false"/>
               </w:rPr>
               <w:t>5.9.</w:t>
             </w:r>
@@ -3810,6 +3858,7 @@
               <w:rPr>
                 <w:webHidden/>
                 <w:rStyle w:val="IndexLink"/>
+                <w:vanish w:val="false"/>
               </w:rPr>
               <w:t>5.9.1.</w:t>
             </w:r>
@@ -3883,6 +3932,7 @@
               <w:rPr>
                 <w:webHidden/>
                 <w:rStyle w:val="IndexLink"/>
+                <w:vanish w:val="false"/>
               </w:rPr>
               <w:t>5.9.2.</w:t>
             </w:r>
@@ -3956,6 +4006,7 @@
               <w:rPr>
                 <w:webHidden/>
                 <w:rStyle w:val="IndexLink"/>
+                <w:vanish w:val="false"/>
               </w:rPr>
               <w:t>5.9.3.</w:t>
             </w:r>
@@ -4029,6 +4080,7 @@
               <w:rPr>
                 <w:webHidden/>
                 <w:rStyle w:val="IndexLink"/>
+                <w:vanish w:val="false"/>
               </w:rPr>
               <w:t>6.</w:t>
             </w:r>
@@ -4102,6 +4154,7 @@
               <w:rPr>
                 <w:webHidden/>
                 <w:rStyle w:val="IndexLink"/>
+                <w:vanish w:val="false"/>
               </w:rPr>
               <w:t>6.1.</w:t>
             </w:r>
@@ -4175,6 +4228,7 @@
               <w:rPr>
                 <w:webHidden/>
                 <w:rStyle w:val="IndexLink"/>
+                <w:vanish w:val="false"/>
               </w:rPr>
               <w:t>6.2.</w:t>
             </w:r>
@@ -4248,6 +4302,7 @@
               <w:rPr>
                 <w:webHidden/>
                 <w:rStyle w:val="IndexLink"/>
+                <w:vanish w:val="false"/>
               </w:rPr>
               <w:t>6.3.</w:t>
             </w:r>
@@ -4321,6 +4376,7 @@
               <w:rPr>
                 <w:webHidden/>
                 <w:rStyle w:val="IndexLink"/>
+                <w:vanish w:val="false"/>
               </w:rPr>
               <w:t>6.3.1.</w:t>
             </w:r>
@@ -4394,6 +4450,7 @@
               <w:rPr>
                 <w:webHidden/>
                 <w:rStyle w:val="IndexLink"/>
+                <w:vanish w:val="false"/>
               </w:rPr>
               <w:t>6.3.2.</w:t>
             </w:r>
@@ -4467,6 +4524,7 @@
               <w:rPr>
                 <w:webHidden/>
                 <w:rStyle w:val="IndexLink"/>
+                <w:vanish w:val="false"/>
               </w:rPr>
               <w:t>6.3.3.</w:t>
             </w:r>
@@ -4540,6 +4598,7 @@
               <w:rPr>
                 <w:webHidden/>
                 <w:rStyle w:val="IndexLink"/>
+                <w:vanish w:val="false"/>
               </w:rPr>
               <w:t>6.4.</w:t>
             </w:r>
@@ -4613,6 +4672,7 @@
               <w:rPr>
                 <w:webHidden/>
                 <w:rStyle w:val="IndexLink"/>
+                <w:vanish w:val="false"/>
               </w:rPr>
               <w:t>7.</w:t>
             </w:r>
@@ -4686,6 +4746,7 @@
               <w:rPr>
                 <w:webHidden/>
                 <w:rStyle w:val="IndexLink"/>
+                <w:vanish w:val="false"/>
               </w:rPr>
               <w:t>7.1.</w:t>
             </w:r>
@@ -5019,14 +5080,14 @@
         <w:tblLook w:firstRow="0" w:noVBand="1" w:lastRow="0" w:firstColumn="0" w:lastColumn="0" w:noHBand="1" w:val="0600"/>
       </w:tblPr>
       <w:tblGrid>
-        <w:gridCol w:w="2129"/>
-        <w:gridCol w:w="8310"/>
+        <w:gridCol w:w="2128"/>
+        <w:gridCol w:w="8311"/>
       </w:tblGrid>
       <w:tr>
         <w:trPr/>
         <w:tc>
           <w:tcPr>
-            <w:tcW w:w="2129" w:type="dxa"/>
+            <w:tcW w:w="2128" w:type="dxa"/>
             <w:tcBorders>
               <w:top w:val="single" w:sz="8" w:space="0" w:color="000000"/>
               <w:left w:val="single" w:sz="8" w:space="0" w:color="000000"/>
@@ -5039,7 +5100,6 @@
             <w:pPr>
               <w:pStyle w:val="Normal"/>
               <w:widowControl w:val="false"/>
-              <w:pBdr/>
               <w:spacing w:lineRule="auto" w:line="240"/>
               <w:jc w:val="center"/>
               <w:rPr>
@@ -5056,7 +5116,7 @@
         </w:tc>
         <w:tc>
           <w:tcPr>
-            <w:tcW w:w="8310" w:type="dxa"/>
+            <w:tcW w:w="8311" w:type="dxa"/>
             <w:tcBorders>
               <w:top w:val="single" w:sz="8" w:space="0" w:color="000000"/>
               <w:left w:val="single" w:sz="8" w:space="0" w:color="000000"/>
@@ -5069,7 +5129,6 @@
             <w:pPr>
               <w:pStyle w:val="Normal"/>
               <w:widowControl w:val="false"/>
-              <w:pBdr/>
               <w:spacing w:lineRule="auto" w:line="240"/>
               <w:rPr>
                 <w:color w:val="1F497D" w:themeColor="text2"/>
@@ -5088,7 +5147,7 @@
         <w:trPr/>
         <w:tc>
           <w:tcPr>
-            <w:tcW w:w="2129" w:type="dxa"/>
+            <w:tcW w:w="2128" w:type="dxa"/>
             <w:tcBorders>
               <w:top w:val="single" w:sz="8" w:space="0" w:color="000000"/>
               <w:left w:val="single" w:sz="8" w:space="0" w:color="000000"/>
@@ -5101,7 +5160,6 @@
             <w:pPr>
               <w:pStyle w:val="Normal"/>
               <w:widowControl w:val="false"/>
-              <w:pBdr/>
               <w:spacing w:lineRule="auto" w:line="240"/>
               <w:jc w:val="center"/>
               <w:rPr>
@@ -5119,7 +5177,7 @@
         </w:tc>
         <w:tc>
           <w:tcPr>
-            <w:tcW w:w="8310" w:type="dxa"/>
+            <w:tcW w:w="8311" w:type="dxa"/>
             <w:tcBorders>
               <w:top w:val="single" w:sz="8" w:space="0" w:color="000000"/>
               <w:left w:val="single" w:sz="8" w:space="0" w:color="000000"/>
@@ -5132,7 +5190,6 @@
             <w:pPr>
               <w:pStyle w:val="Normal"/>
               <w:widowControl w:val="false"/>
-              <w:pBdr/>
               <w:spacing w:lineRule="auto" w:line="240"/>
               <w:rPr>
                 <w:color w:val="1F497D" w:themeColor="text2"/>
@@ -5152,7 +5209,7 @@
         <w:trPr/>
         <w:tc>
           <w:tcPr>
-            <w:tcW w:w="2129" w:type="dxa"/>
+            <w:tcW w:w="2128" w:type="dxa"/>
             <w:tcBorders>
               <w:top w:val="single" w:sz="8" w:space="0" w:color="000000"/>
               <w:left w:val="single" w:sz="8" w:space="0" w:color="000000"/>
@@ -5165,7 +5222,6 @@
             <w:pPr>
               <w:pStyle w:val="Normal"/>
               <w:widowControl w:val="false"/>
-              <w:pBdr/>
               <w:spacing w:lineRule="auto" w:line="240"/>
               <w:jc w:val="center"/>
               <w:rPr>
@@ -5182,7 +5238,7 @@
         </w:tc>
         <w:tc>
           <w:tcPr>
-            <w:tcW w:w="8310" w:type="dxa"/>
+            <w:tcW w:w="8311" w:type="dxa"/>
             <w:tcBorders>
               <w:top w:val="single" w:sz="8" w:space="0" w:color="000000"/>
               <w:left w:val="single" w:sz="8" w:space="0" w:color="000000"/>
@@ -5195,7 +5251,6 @@
             <w:pPr>
               <w:pStyle w:val="Normal"/>
               <w:widowControl w:val="false"/>
-              <w:pBdr/>
               <w:spacing w:lineRule="auto" w:line="240"/>
               <w:rPr>
                 <w:color w:val="1F497D" w:themeColor="text2"/>
@@ -5214,7 +5269,7 @@
         <w:trPr/>
         <w:tc>
           <w:tcPr>
-            <w:tcW w:w="2129" w:type="dxa"/>
+            <w:tcW w:w="2128" w:type="dxa"/>
             <w:tcBorders>
               <w:top w:val="single" w:sz="8" w:space="0" w:color="000000"/>
               <w:left w:val="single" w:sz="8" w:space="0" w:color="000000"/>
@@ -5227,7 +5282,6 @@
             <w:pPr>
               <w:pStyle w:val="Normal"/>
               <w:widowControl w:val="false"/>
-              <w:pBdr/>
               <w:spacing w:lineRule="auto" w:line="240"/>
               <w:jc w:val="center"/>
               <w:rPr>
@@ -5244,7 +5298,7 @@
         </w:tc>
         <w:tc>
           <w:tcPr>
-            <w:tcW w:w="8310" w:type="dxa"/>
+            <w:tcW w:w="8311" w:type="dxa"/>
             <w:tcBorders>
               <w:top w:val="single" w:sz="8" w:space="0" w:color="000000"/>
               <w:left w:val="single" w:sz="8" w:space="0" w:color="000000"/>
@@ -5257,7 +5311,6 @@
             <w:pPr>
               <w:pStyle w:val="Normal"/>
               <w:widowControl w:val="false"/>
-              <w:pBdr/>
               <w:spacing w:lineRule="auto" w:line="240"/>
               <w:rPr>
                 <w:color w:val="1F497D" w:themeColor="text2"/>
@@ -5276,7 +5329,7 @@
         <w:trPr/>
         <w:tc>
           <w:tcPr>
-            <w:tcW w:w="2129" w:type="dxa"/>
+            <w:tcW w:w="2128" w:type="dxa"/>
             <w:tcBorders>
               <w:top w:val="single" w:sz="8" w:space="0" w:color="000000"/>
               <w:left w:val="single" w:sz="8" w:space="0" w:color="000000"/>
@@ -5289,7 +5342,6 @@
             <w:pPr>
               <w:pStyle w:val="Normal"/>
               <w:widowControl w:val="false"/>
-              <w:pBdr/>
               <w:spacing w:lineRule="auto" w:line="240"/>
               <w:jc w:val="center"/>
               <w:rPr>
@@ -5306,7 +5358,7 @@
         </w:tc>
         <w:tc>
           <w:tcPr>
-            <w:tcW w:w="8310" w:type="dxa"/>
+            <w:tcW w:w="8311" w:type="dxa"/>
             <w:tcBorders>
               <w:top w:val="single" w:sz="8" w:space="0" w:color="000000"/>
               <w:left w:val="single" w:sz="8" w:space="0" w:color="000000"/>
@@ -5319,7 +5371,6 @@
             <w:pPr>
               <w:pStyle w:val="Normal"/>
               <w:widowControl w:val="false"/>
-              <w:pBdr/>
               <w:spacing w:lineRule="auto" w:line="240"/>
               <w:rPr>
                 <w:color w:val="1F497D" w:themeColor="text2"/>
@@ -5338,7 +5389,7 @@
         <w:trPr/>
         <w:tc>
           <w:tcPr>
-            <w:tcW w:w="2129" w:type="dxa"/>
+            <w:tcW w:w="2128" w:type="dxa"/>
             <w:tcBorders>
               <w:top w:val="single" w:sz="8" w:space="0" w:color="000000"/>
               <w:left w:val="single" w:sz="8" w:space="0" w:color="000000"/>
@@ -5351,7 +5402,6 @@
             <w:pPr>
               <w:pStyle w:val="Normal"/>
               <w:widowControl w:val="false"/>
-              <w:pBdr/>
               <w:spacing w:lineRule="auto" w:line="240"/>
               <w:jc w:val="center"/>
               <w:rPr>
@@ -5368,7 +5418,7 @@
         </w:tc>
         <w:tc>
           <w:tcPr>
-            <w:tcW w:w="8310" w:type="dxa"/>
+            <w:tcW w:w="8311" w:type="dxa"/>
             <w:tcBorders>
               <w:top w:val="single" w:sz="8" w:space="0" w:color="000000"/>
               <w:left w:val="single" w:sz="8" w:space="0" w:color="000000"/>
@@ -5381,7 +5431,6 @@
             <w:pPr>
               <w:pStyle w:val="Normal"/>
               <w:widowControl w:val="false"/>
-              <w:pBdr/>
               <w:spacing w:lineRule="auto" w:line="240"/>
               <w:rPr>
                 <w:color w:val="1F497D" w:themeColor="text2"/>
@@ -5400,7 +5449,7 @@
         <w:trPr/>
         <w:tc>
           <w:tcPr>
-            <w:tcW w:w="2129" w:type="dxa"/>
+            <w:tcW w:w="2128" w:type="dxa"/>
             <w:tcBorders>
               <w:top w:val="single" w:sz="8" w:space="0" w:color="000000"/>
               <w:left w:val="single" w:sz="8" w:space="0" w:color="000000"/>
@@ -5413,7 +5462,6 @@
             <w:pPr>
               <w:pStyle w:val="Normal"/>
               <w:widowControl w:val="false"/>
-              <w:pBdr/>
               <w:spacing w:lineRule="auto" w:line="240"/>
               <w:jc w:val="center"/>
               <w:rPr>
@@ -5430,7 +5478,7 @@
         </w:tc>
         <w:tc>
           <w:tcPr>
-            <w:tcW w:w="8310" w:type="dxa"/>
+            <w:tcW w:w="8311" w:type="dxa"/>
             <w:tcBorders>
               <w:top w:val="single" w:sz="8" w:space="0" w:color="000000"/>
               <w:left w:val="single" w:sz="8" w:space="0" w:color="000000"/>
@@ -5443,7 +5491,6 @@
             <w:pPr>
               <w:pStyle w:val="Normal"/>
               <w:widowControl w:val="false"/>
-              <w:pBdr/>
               <w:spacing w:lineRule="auto" w:line="240"/>
               <w:rPr>
                 <w:color w:val="1F497D" w:themeColor="text2"/>
@@ -5462,7 +5509,7 @@
         <w:trPr/>
         <w:tc>
           <w:tcPr>
-            <w:tcW w:w="2129" w:type="dxa"/>
+            <w:tcW w:w="2128" w:type="dxa"/>
             <w:tcBorders>
               <w:top w:val="single" w:sz="8" w:space="0" w:color="000000"/>
               <w:left w:val="single" w:sz="8" w:space="0" w:color="000000"/>
@@ -5475,7 +5522,6 @@
             <w:pPr>
               <w:pStyle w:val="Normal"/>
               <w:widowControl w:val="false"/>
-              <w:pBdr/>
               <w:spacing w:lineRule="auto" w:line="240"/>
               <w:jc w:val="center"/>
               <w:rPr>
@@ -5492,7 +5538,7 @@
         </w:tc>
         <w:tc>
           <w:tcPr>
-            <w:tcW w:w="8310" w:type="dxa"/>
+            <w:tcW w:w="8311" w:type="dxa"/>
             <w:tcBorders>
               <w:top w:val="single" w:sz="8" w:space="0" w:color="000000"/>
               <w:left w:val="single" w:sz="8" w:space="0" w:color="000000"/>
@@ -5505,7 +5551,6 @@
             <w:pPr>
               <w:pStyle w:val="Normal"/>
               <w:widowControl w:val="false"/>
-              <w:pBdr/>
               <w:spacing w:lineRule="auto" w:line="240"/>
               <w:rPr>
                 <w:color w:val="1F497D" w:themeColor="text2"/>
@@ -5524,7 +5569,7 @@
         <w:trPr/>
         <w:tc>
           <w:tcPr>
-            <w:tcW w:w="2129" w:type="dxa"/>
+            <w:tcW w:w="2128" w:type="dxa"/>
             <w:tcBorders>
               <w:top w:val="single" w:sz="8" w:space="0" w:color="000000"/>
               <w:left w:val="single" w:sz="8" w:space="0" w:color="000000"/>
@@ -5537,7 +5582,6 @@
             <w:pPr>
               <w:pStyle w:val="Normal"/>
               <w:widowControl w:val="false"/>
-              <w:pBdr/>
               <w:spacing w:lineRule="auto" w:line="240"/>
               <w:jc w:val="center"/>
               <w:rPr>
@@ -5554,7 +5598,7 @@
         </w:tc>
         <w:tc>
           <w:tcPr>
-            <w:tcW w:w="8310" w:type="dxa"/>
+            <w:tcW w:w="8311" w:type="dxa"/>
             <w:tcBorders>
               <w:top w:val="single" w:sz="8" w:space="0" w:color="000000"/>
               <w:left w:val="single" w:sz="8" w:space="0" w:color="000000"/>
@@ -5567,7 +5611,6 @@
             <w:pPr>
               <w:pStyle w:val="Normal"/>
               <w:widowControl w:val="false"/>
-              <w:pBdr/>
               <w:spacing w:lineRule="auto" w:line="240"/>
               <w:rPr>
                 <w:color w:val="1F497D" w:themeColor="text2"/>
@@ -5997,119 +6040,123 @@
         </w:rPr>
       </w:pPr>
       <w:r>
-        <w:rPr/>
-      </w:r>
-    </w:p>
-    <w:p>
-      <w:pPr>
-        <w:pStyle w:val="Heading2"/>
-        <w:numPr>
-          <w:ilvl w:val="1"/>
-          <w:numId w:val="7"/>
-        </w:numPr>
-        <w:rPr/>
-      </w:pPr>
-      <w:bookmarkStart w:id="11" w:name="_Toc126197767"/>
-      <w:r>
-        <w:rPr/>
-        <w:t>User Class and Characteristics</w:t>
-      </w:r>
-      <w:bookmarkEnd w:id="11"/>
-    </w:p>
-    <w:p>
-      <w:pPr>
-        <w:pStyle w:val="Normal"/>
-        <w:rPr/>
-      </w:pPr>
-      <w:r>
-        <w:rPr/>
-        <w:t>[A categorization and profiling of the users the software is intended for and their classification into different user classes]</w:t>
-      </w:r>
-    </w:p>
-    <w:p>
-      <w:pPr>
-        <w:pStyle w:val="Normal"/>
-        <w:rPr/>
-      </w:pPr>
-      <w:r>
-        <w:rPr/>
-      </w:r>
-    </w:p>
-    <w:p>
-      <w:pPr>
-        <w:pStyle w:val="Normal"/>
-        <w:rPr/>
-      </w:pPr>
-      <w:r>
-        <w:rPr>
-          <w:color w:val="1F497D" w:themeColor="text2"/>
-        </w:rPr>
-        <w:t>-While little technical knowledge will be required to operate our application, likely just the ability to operate a computer and run a web browser, the app does sort users by proficiency level. Users of any level of experience level should be supported on the platform, however certain features will be locked off till they prove a level of competency in health and fitness. Likewise, proof of certification, and proof of ownership will be required to be recognized as a personal trainer or gym owner, respectively.</w:t>
-      </w:r>
-    </w:p>
-    <w:p>
-      <w:pPr>
-        <w:pStyle w:val="Normal"/>
-        <w:rPr>
-          <w:color w:val="1F497D" w:themeColor="text2"/>
-        </w:rPr>
-      </w:pPr>
-      <w:r>
-        <w:rPr>
-          <w:color w:val="1F497D" w:themeColor="text2"/>
-        </w:rPr>
-      </w:r>
-    </w:p>
-    <w:p>
-      <w:pPr>
-        <w:pStyle w:val="Heading2"/>
-        <w:numPr>
-          <w:ilvl w:val="1"/>
-          <w:numId w:val="7"/>
-        </w:numPr>
-        <w:rPr/>
-      </w:pPr>
-      <w:bookmarkStart w:id="12" w:name="_Toc126197768"/>
-      <w:r>
-        <w:rPr/>
-        <w:t>Operating Environment</w:t>
-      </w:r>
-      <w:bookmarkEnd w:id="12"/>
-    </w:p>
-    <w:p>
-      <w:pPr>
-        <w:pStyle w:val="Normal"/>
-        <w:rPr/>
-      </w:pPr>
-      <w:r>
-        <w:rPr/>
-        <w:t>[Specification of the environment the software is being designed to operate in.]</w:t>
-      </w:r>
-    </w:p>
-    <w:p>
-      <w:pPr>
-        <w:pStyle w:val="Normal"/>
-        <w:rPr/>
-      </w:pPr>
-      <w:r>
-        <w:rPr/>
-      </w:r>
-    </w:p>
-    <w:p>
-      <w:pPr>
-        <w:pStyle w:val="Normal"/>
         <w:rPr>
           <w:bCs/>
           <w:color w:val="1F497D" w:themeColor="text2"/>
           <w:lang w:val="en-US"/>
         </w:rPr>
-      </w:pPr>
-      <w:r>
+      </w:r>
+    </w:p>
+    <w:p>
+      <w:pPr>
+        <w:pStyle w:val="Heading2"/>
+        <w:numPr>
+          <w:ilvl w:val="1"/>
+          <w:numId w:val="7"/>
+        </w:numPr>
+        <w:rPr/>
+      </w:pPr>
+      <w:bookmarkStart w:id="11" w:name="_Toc126197767"/>
+      <w:r>
+        <w:rPr/>
+        <w:t>User Class and Characteristics</w:t>
+      </w:r>
+      <w:bookmarkEnd w:id="11"/>
+    </w:p>
+    <w:p>
+      <w:pPr>
+        <w:pStyle w:val="Normal"/>
+        <w:rPr/>
+      </w:pPr>
+      <w:r>
+        <w:rPr/>
+        <w:t>[A categorization and profiling of the users the software is intended for and their classification into different user classes]</w:t>
+      </w:r>
+    </w:p>
+    <w:p>
+      <w:pPr>
+        <w:pStyle w:val="Normal"/>
+        <w:rPr/>
+      </w:pPr>
+      <w:r>
+        <w:rPr/>
+      </w:r>
+    </w:p>
+    <w:p>
+      <w:pPr>
+        <w:pStyle w:val="Normal"/>
+        <w:rPr/>
+      </w:pPr>
+      <w:r>
+        <w:rPr>
+          <w:color w:val="1F497D" w:themeColor="text2"/>
+        </w:rPr>
+        <w:t>-While little technical knowledge will be required to operate our application, likely just the ability to operate a computer and run a web browser, the app does sort users by proficiency level. Users of any level of experience level should be supported on the platform, however certain features will be locked off till they prove a level of competency in health and fitness. Likewise, proof of certification, and proof of ownership will be required to be recognized as a personal trainer or gym owner, respectively.</w:t>
+      </w:r>
+    </w:p>
+    <w:p>
+      <w:pPr>
+        <w:pStyle w:val="Normal"/>
+        <w:rPr>
+          <w:color w:val="1F497D" w:themeColor="text2"/>
+        </w:rPr>
+      </w:pPr>
+      <w:r>
+        <w:rPr>
+          <w:color w:val="1F497D" w:themeColor="text2"/>
+        </w:rPr>
+      </w:r>
+    </w:p>
+    <w:p>
+      <w:pPr>
+        <w:pStyle w:val="Heading2"/>
+        <w:numPr>
+          <w:ilvl w:val="1"/>
+          <w:numId w:val="7"/>
+        </w:numPr>
+        <w:rPr/>
+      </w:pPr>
+      <w:bookmarkStart w:id="12" w:name="_Toc126197768"/>
+      <w:r>
+        <w:rPr/>
+        <w:t>Operating Environment</w:t>
+      </w:r>
+      <w:bookmarkEnd w:id="12"/>
+    </w:p>
+    <w:p>
+      <w:pPr>
+        <w:pStyle w:val="Normal"/>
+        <w:rPr/>
+      </w:pPr>
+      <w:r>
+        <w:rPr/>
+        <w:t>[Specification of the environment the software is being designed to operate in.]</w:t>
+      </w:r>
+    </w:p>
+    <w:p>
+      <w:pPr>
+        <w:pStyle w:val="Normal"/>
+        <w:rPr/>
+      </w:pPr>
+      <w:r>
+        <w:rPr/>
+      </w:r>
+    </w:p>
+    <w:p>
+      <w:pPr>
+        <w:pStyle w:val="Normal"/>
         <w:rPr>
           <w:bCs/>
           <w:color w:val="1F497D" w:themeColor="text2"/>
           <w:lang w:val="en-US"/>
         </w:rPr>
+      </w:pPr>
+      <w:r>
+        <w:rPr>
+          <w:bCs/>
+          <w:color w:val="1F497D" w:themeColor="text2"/>
+          <w:lang w:val="en-US"/>
+        </w:rPr>
         <w:t xml:space="preserve">-As a web application, Progress should be able to run on a wide variety of devices, such as PC or Mobile. </w:t>
       </w:r>
     </w:p>
@@ -6156,7 +6203,9 @@
         </w:rPr>
       </w:pPr>
       <w:r>
-        <w:rPr/>
+        <w:rPr>
+          <w:color w:val="1F497D" w:themeColor="text2"/>
+        </w:rPr>
       </w:r>
     </w:p>
     <w:p>
@@ -6230,24 +6279,20 @@
         <w:rPr>
           <w:color w:val="1F497D" w:themeColor="text2"/>
         </w:rPr>
-        <w:t xml:space="preserve">?The software will be dependent on Spring Web and Thymeleaf in order to create and execute the MVC architecture that will be developed within NetBeans. </w:t>
-      </w:r>
-      <w:r>
+        <w:t xml:space="preserve">?The software will be dependent on Spring Web and Thymeleaf in order to create and execute the MVC architecture that will be developed within NetBeans. It will also be dependent on the YouTube Data API in order to upload and display training videos. </w:t>
+      </w:r>
+    </w:p>
+    <w:p>
+      <w:pPr>
+        <w:pStyle w:val="Normal"/>
         <w:rPr>
           <w:color w:val="1F497D" w:themeColor="text2"/>
         </w:rPr>
-        <w:t xml:space="preserve">It will also be dependent on the YouTube Data API in order to upload and display training videos. </w:t>
-      </w:r>
-    </w:p>
-    <w:p>
-      <w:pPr>
-        <w:pStyle w:val="Normal"/>
+      </w:pPr>
+      <w:r>
         <w:rPr>
           <w:color w:val="1F497D" w:themeColor="text2"/>
         </w:rPr>
-      </w:pPr>
-      <w:r>
-        <w:rPr/>
       </w:r>
     </w:p>
     <w:p>
@@ -6480,10 +6525,10 @@
           <w:szCs w:val="26"/>
         </w:rPr>
       </w:r>
-      <w:bookmarkStart w:id="19" w:name="_Toc126197775"/>
-      <w:bookmarkStart w:id="20" w:name="_Toc126197712"/>
-      <w:bookmarkStart w:id="21" w:name="_Toc126197775"/>
-      <w:bookmarkStart w:id="22" w:name="_Toc126197712"/>
+      <w:bookmarkStart w:id="19" w:name="_Toc126197712"/>
+      <w:bookmarkStart w:id="20" w:name="_Toc126197775"/>
+      <w:bookmarkStart w:id="21" w:name="_Toc126197712"/>
+      <w:bookmarkStart w:id="22" w:name="_Toc126197775"/>
       <w:bookmarkEnd w:id="21"/>
       <w:bookmarkEnd w:id="22"/>
     </w:p>
@@ -6514,10 +6559,10 @@
           <w:szCs w:val="26"/>
         </w:rPr>
       </w:r>
-      <w:bookmarkStart w:id="23" w:name="_Toc126197776"/>
-      <w:bookmarkStart w:id="24" w:name="_Toc126197713"/>
-      <w:bookmarkStart w:id="25" w:name="_Toc126197776"/>
-      <w:bookmarkStart w:id="26" w:name="_Toc126197713"/>
+      <w:bookmarkStart w:id="23" w:name="_Toc126197713"/>
+      <w:bookmarkStart w:id="24" w:name="_Toc126197776"/>
+      <w:bookmarkStart w:id="25" w:name="_Toc126197713"/>
+      <w:bookmarkStart w:id="26" w:name="_Toc126197776"/>
       <w:bookmarkEnd w:id="25"/>
       <w:bookmarkEnd w:id="26"/>
     </w:p>
@@ -6548,10 +6593,10 @@
           <w:szCs w:val="26"/>
         </w:rPr>
       </w:r>
-      <w:bookmarkStart w:id="27" w:name="_Toc126197777"/>
-      <w:bookmarkStart w:id="28" w:name="_Toc126197714"/>
-      <w:bookmarkStart w:id="29" w:name="_Toc126197777"/>
-      <w:bookmarkStart w:id="30" w:name="_Toc126197714"/>
+      <w:bookmarkStart w:id="27" w:name="_Toc126197714"/>
+      <w:bookmarkStart w:id="28" w:name="_Toc126197777"/>
+      <w:bookmarkStart w:id="29" w:name="_Toc126197714"/>
+      <w:bookmarkStart w:id="30" w:name="_Toc126197777"/>
       <w:bookmarkEnd w:id="29"/>
       <w:bookmarkEnd w:id="30"/>
     </w:p>
@@ -6582,10 +6627,10 @@
           <w:szCs w:val="26"/>
         </w:rPr>
       </w:r>
-      <w:bookmarkStart w:id="31" w:name="_Toc126197778"/>
-      <w:bookmarkStart w:id="32" w:name="_Toc126197715"/>
-      <w:bookmarkStart w:id="33" w:name="_Toc126197778"/>
-      <w:bookmarkStart w:id="34" w:name="_Toc126197715"/>
+      <w:bookmarkStart w:id="31" w:name="_Toc126197715"/>
+      <w:bookmarkStart w:id="32" w:name="_Toc126197778"/>
+      <w:bookmarkStart w:id="33" w:name="_Toc126197715"/>
+      <w:bookmarkStart w:id="34" w:name="_Toc126197778"/>
       <w:bookmarkEnd w:id="33"/>
       <w:bookmarkEnd w:id="34"/>
     </w:p>
@@ -7652,16 +7697,23 @@
     <w:p>
       <w:pPr>
         <w:pStyle w:val="Normal"/>
-        <w:ind w:left="180" w:hanging="0"/>
         <w:rPr/>
       </w:pPr>
       <w:r>
         <w:rPr/>
         <w:drawing>
-          <wp:inline distT="0" distB="0" distL="0" distR="0">
-            <wp:extent cx="5591175" cy="3162300"/>
+          <wp:anchor behindDoc="0" distT="0" distB="0" distL="0" distR="0" simplePos="0" locked="0" layoutInCell="0" allowOverlap="1" relativeHeight="2">
+            <wp:simplePos x="0" y="0"/>
+            <wp:positionH relativeFrom="column">
+              <wp:posOffset>198755</wp:posOffset>
+            </wp:positionH>
+            <wp:positionV relativeFrom="paragraph">
+              <wp:posOffset>127635</wp:posOffset>
+            </wp:positionV>
+            <wp:extent cx="5510530" cy="4132580"/>
             <wp:effectExtent l="0" t="0" r="0" b="0"/>
-            <wp:docPr id="1" name="image25.png" descr=""/>
+            <wp:wrapNone/>
+            <wp:docPr id="1" name="Image1" descr=""/>
             <wp:cNvGraphicFramePr>
               <a:graphicFrameLocks xmlns:a="http://schemas.openxmlformats.org/drawingml/2006/main" noChangeAspect="1"/>
             </wp:cNvGraphicFramePr>
@@ -7669,14 +7721,13 @@
               <a:graphicData uri="http://schemas.openxmlformats.org/drawingml/2006/picture">
                 <pic:pic xmlns:pic="http://schemas.openxmlformats.org/drawingml/2006/picture">
                   <pic:nvPicPr>
-                    <pic:cNvPr id="1" name="image25.png" descr=""/>
+                    <pic:cNvPr id="1" name="Image1" descr=""/>
                     <pic:cNvPicPr>
                       <a:picLocks noChangeAspect="1" noChangeArrowheads="1"/>
                     </pic:cNvPicPr>
                   </pic:nvPicPr>
                   <pic:blipFill>
                     <a:blip r:embed="rId2"/>
-                    <a:srcRect l="0" t="5465" r="0" b="10110"/>
                     <a:stretch>
                       <a:fillRect/>
                     </a:stretch>
@@ -7684,7 +7735,7 @@
                   <pic:spPr bwMode="auto">
                     <a:xfrm>
                       <a:off x="0" y="0"/>
-                      <a:ext cx="5591175" cy="3162300"/>
+                      <a:ext cx="5510530" cy="4132580"/>
                     </a:xfrm>
                     <a:prstGeom prst="rect">
                       <a:avLst/>
@@ -7693,8 +7744,198 @@
                 </pic:pic>
               </a:graphicData>
             </a:graphic>
-          </wp:inline>
+          </wp:anchor>
         </w:drawing>
+      </w:r>
+    </w:p>
+    <w:p>
+      <w:pPr>
+        <w:pStyle w:val="Normal"/>
+        <w:rPr/>
+      </w:pPr>
+      <w:r>
+        <w:rPr/>
+      </w:r>
+    </w:p>
+    <w:p>
+      <w:pPr>
+        <w:pStyle w:val="Normal"/>
+        <w:rPr/>
+      </w:pPr>
+      <w:r>
+        <w:rPr/>
+      </w:r>
+    </w:p>
+    <w:p>
+      <w:pPr>
+        <w:pStyle w:val="Normal"/>
+        <w:rPr/>
+      </w:pPr>
+      <w:r>
+        <w:rPr/>
+      </w:r>
+    </w:p>
+    <w:p>
+      <w:pPr>
+        <w:pStyle w:val="Normal"/>
+        <w:rPr/>
+      </w:pPr>
+      <w:r>
+        <w:rPr/>
+      </w:r>
+    </w:p>
+    <w:p>
+      <w:pPr>
+        <w:pStyle w:val="Normal"/>
+        <w:rPr/>
+      </w:pPr>
+      <w:r>
+        <w:rPr/>
+      </w:r>
+    </w:p>
+    <w:p>
+      <w:pPr>
+        <w:pStyle w:val="Normal"/>
+        <w:rPr/>
+      </w:pPr>
+      <w:r>
+        <w:rPr/>
+      </w:r>
+    </w:p>
+    <w:p>
+      <w:pPr>
+        <w:pStyle w:val="Normal"/>
+        <w:rPr/>
+      </w:pPr>
+      <w:r>
+        <w:rPr/>
+      </w:r>
+    </w:p>
+    <w:p>
+      <w:pPr>
+        <w:pStyle w:val="Normal"/>
+        <w:rPr/>
+      </w:pPr>
+      <w:r>
+        <w:rPr/>
+      </w:r>
+    </w:p>
+    <w:p>
+      <w:pPr>
+        <w:pStyle w:val="Normal"/>
+        <w:rPr/>
+      </w:pPr>
+      <w:r>
+        <w:rPr/>
+      </w:r>
+    </w:p>
+    <w:p>
+      <w:pPr>
+        <w:pStyle w:val="Normal"/>
+        <w:rPr/>
+      </w:pPr>
+      <w:r>
+        <w:rPr/>
+      </w:r>
+    </w:p>
+    <w:p>
+      <w:pPr>
+        <w:pStyle w:val="Normal"/>
+        <w:rPr/>
+      </w:pPr>
+      <w:r>
+        <w:rPr/>
+      </w:r>
+    </w:p>
+    <w:p>
+      <w:pPr>
+        <w:pStyle w:val="Normal"/>
+        <w:rPr/>
+      </w:pPr>
+      <w:r>
+        <w:rPr/>
+      </w:r>
+    </w:p>
+    <w:p>
+      <w:pPr>
+        <w:pStyle w:val="Normal"/>
+        <w:rPr/>
+      </w:pPr>
+      <w:r>
+        <w:rPr/>
+      </w:r>
+    </w:p>
+    <w:p>
+      <w:pPr>
+        <w:pStyle w:val="Normal"/>
+        <w:rPr/>
+      </w:pPr>
+      <w:r>
+        <w:rPr/>
+      </w:r>
+    </w:p>
+    <w:p>
+      <w:pPr>
+        <w:pStyle w:val="Normal"/>
+        <w:rPr/>
+      </w:pPr>
+      <w:r>
+        <w:rPr/>
+      </w:r>
+    </w:p>
+    <w:p>
+      <w:pPr>
+        <w:pStyle w:val="Normal"/>
+        <w:rPr/>
+      </w:pPr>
+      <w:r>
+        <w:rPr/>
+      </w:r>
+    </w:p>
+    <w:p>
+      <w:pPr>
+        <w:pStyle w:val="Normal"/>
+        <w:rPr/>
+      </w:pPr>
+      <w:r>
+        <w:rPr/>
+      </w:r>
+    </w:p>
+    <w:p>
+      <w:pPr>
+        <w:pStyle w:val="Normal"/>
+        <w:rPr/>
+      </w:pPr>
+      <w:r>
+        <w:rPr/>
+      </w:r>
+    </w:p>
+    <w:p>
+      <w:pPr>
+        <w:pStyle w:val="Normal"/>
+        <w:rPr/>
+      </w:pPr>
+      <w:r>
+        <w:rPr/>
+      </w:r>
+    </w:p>
+    <w:p>
+      <w:pPr>
+        <w:pStyle w:val="Normal"/>
+        <w:rPr/>
+      </w:pPr>
+      <w:r>
+        <w:rPr/>
+      </w:r>
+    </w:p>
+    <w:p>
+      <w:pPr>
+        <w:pStyle w:val="Normal"/>
+        <w:ind w:left="180" w:hanging="0"/>
+        <w:rPr/>
+      </w:pPr>
+      <w:r>
+        <w:rPr/>
       </w:r>
     </w:p>
     <w:p>
@@ -7722,14 +7963,14 @@
         </w:numPr>
         <w:rPr/>
       </w:pPr>
-      <w:bookmarkStart w:id="58" w:name="_Hlk126196810"/>
-      <w:bookmarkStart w:id="59" w:name="_Toc126197802"/>
+      <w:bookmarkStart w:id="58" w:name="_Toc126197802"/>
+      <w:bookmarkStart w:id="59" w:name="_Hlk126196810"/>
+      <w:bookmarkEnd w:id="59"/>
+      <w:r>
+        <w:rPr/>
+        <w:t>Actor: Actor Name (Responsible Team Member)</w:t>
+      </w:r>
       <w:bookmarkEnd w:id="58"/>
-      <w:r>
-        <w:rPr/>
-        <w:t>Actor: Actor Name (Responsible Team Member)</w:t>
-      </w:r>
-      <w:bookmarkEnd w:id="59"/>
     </w:p>
     <w:p>
       <w:pPr>
@@ -7740,8 +7981,8 @@
         </w:numPr>
         <w:rPr/>
       </w:pPr>
-      <w:bookmarkStart w:id="60" w:name="_Hlk126196810"/>
-      <w:bookmarkStart w:id="61" w:name="_Hlk126196763"/>
+      <w:bookmarkStart w:id="60" w:name="_Hlk126196763"/>
+      <w:bookmarkStart w:id="61" w:name="_Hlk126196810_Copy_1"/>
       <w:bookmarkEnd w:id="60"/>
       <w:bookmarkEnd w:id="61"/>
       <w:r>
@@ -7783,8 +8024,8 @@
       <w:r>
         <w:rPr/>
       </w:r>
-      <w:bookmarkStart w:id="62" w:name="_Hlk126196763"/>
-      <w:bookmarkStart w:id="63" w:name="_Hlk126196763"/>
+      <w:bookmarkStart w:id="62" w:name="_Hlk126196763_Copy_1"/>
+      <w:bookmarkStart w:id="63" w:name="_Hlk126196763_Copy_1"/>
       <w:bookmarkEnd w:id="63"/>
     </w:p>
     <w:p>
@@ -7794,7 +8035,6 @@
           <w:ilvl w:val="2"/>
           <w:numId w:val="10"/>
         </w:numPr>
-        <w:ind w:left="1980" w:hanging="0"/>
         <w:rPr/>
       </w:pPr>
       <w:r>
@@ -7877,6 +8117,74 @@
       <w:pPr>
         <w:pStyle w:val="Normal"/>
         <w:numPr>
+          <w:ilvl w:val="2"/>
+          <w:numId w:val="11"/>
+        </w:numPr>
+        <w:rPr/>
+      </w:pPr>
+      <w:r>
+        <w:rPr>
+          <w:b/>
+        </w:rPr>
+        <w:t>Use-Case Name</w:t>
+      </w:r>
+      <w:r>
+        <w:rPr/>
+        <w:t>: [Brief Use-Case Description]</w:t>
+      </w:r>
+    </w:p>
+    <w:p>
+      <w:pPr>
+        <w:pStyle w:val="Normal"/>
+        <w:numPr>
+          <w:ilvl w:val="2"/>
+          <w:numId w:val="11"/>
+        </w:numPr>
+        <w:rPr/>
+      </w:pPr>
+      <w:r>
+        <w:rPr>
+          <w:b/>
+        </w:rPr>
+        <w:t>Use-Case Name</w:t>
+      </w:r>
+      <w:r>
+        <w:rPr/>
+        <w:t>: [Brief Use-Case Description]</w:t>
+      </w:r>
+    </w:p>
+    <w:p>
+      <w:pPr>
+        <w:pStyle w:val="Normal"/>
+        <w:numPr>
+          <w:ilvl w:val="0"/>
+          <w:numId w:val="0"/>
+        </w:numPr>
+        <w:ind w:left="1440" w:hanging="0"/>
+        <w:rPr/>
+      </w:pPr>
+      <w:r>
+        <w:rPr/>
+      </w:r>
+    </w:p>
+    <w:p>
+      <w:pPr>
+        <w:pStyle w:val="Heading3"/>
+        <w:numPr>
+          <w:ilvl w:val="2"/>
+          <w:numId w:val="10"/>
+        </w:numPr>
+        <w:rPr/>
+      </w:pPr>
+      <w:r>
+        <w:rPr/>
+        <w:t>Actor: Personal Trainer (Dallin Pierce)</w:t>
+      </w:r>
+    </w:p>
+    <w:p>
+      <w:pPr>
+        <w:pStyle w:val="Normal"/>
+        <w:numPr>
           <w:ilvl w:val="0"/>
           <w:numId w:val="8"/>
         </w:numPr>
@@ -7885,12 +8193,13 @@
       <w:r>
         <w:rPr>
           <w:b/>
-        </w:rPr>
-        <w:t>Use-Case Name</w:t>
-      </w:r>
-      <w:r>
-        <w:rPr/>
-        <w:t>: [Brief Use-Case Description]</w:t>
+          <w:bCs/>
+        </w:rPr>
+        <w:t>Upload training videos</w:t>
+      </w:r>
+      <w:r>
+        <w:rPr/>
+        <w:t xml:space="preserve">: This user can upload videos of them completing workouts for others to follow </w:t>
       </w:r>
     </w:p>
     <w:p>
@@ -7905,12 +8214,21 @@
       <w:r>
         <w:rPr>
           <w:b/>
-        </w:rPr>
-        <w:t>Use-Case Name</w:t>
-      </w:r>
-      <w:r>
-        <w:rPr/>
-        <w:t>: [Brief Use-Case Description]</w:t>
+          <w:bCs/>
+        </w:rPr>
+        <w:t>Publicize their services</w:t>
+      </w:r>
+      <w:r>
+        <w:rPr/>
+        <w:t xml:space="preserve">: </w:t>
+      </w:r>
+      <w:r>
+        <w:rPr/>
+        <w:t>This user c</w:t>
+      </w:r>
+      <w:r>
+        <w:rPr/>
+        <w:t xml:space="preserve">an advertise their personal training business on the app and other users can then respond to this. </w:t>
       </w:r>
     </w:p>
     <w:p>
@@ -8226,13 +8544,13 @@
         </w:numPr>
         <w:rPr/>
       </w:pPr>
+      <w:r>
+        <w:rPr>
+          <w:b/>
+        </w:rPr>
+        <w:t>Use-Case Name</w:t>
+      </w:r>
       <w:bookmarkStart w:id="70" w:name="_Hlk126197265"/>
-      <w:r>
-        <w:rPr>
-          <w:b/>
-        </w:rPr>
-        <w:t>Use-Case Name</w:t>
-      </w:r>
       <w:r>
         <w:rPr/>
         <w:t>:</w:t>
@@ -8461,6 +8779,20 @@
     </w:p>
     <w:p>
       <w:pPr>
+        <w:pStyle w:val="Normal"/>
+        <w:numPr>
+          <w:ilvl w:val="0"/>
+          <w:numId w:val="0"/>
+        </w:numPr>
+        <w:ind w:left="2160" w:hanging="0"/>
+        <w:rPr/>
+      </w:pPr>
+      <w:r>
+        <w:rPr/>
+      </w:r>
+    </w:p>
+    <w:p>
+      <w:pPr>
         <w:pStyle w:val="Heading3"/>
         <w:numPr>
           <w:ilvl w:val="2"/>
@@ -8485,6 +8817,294 @@
       <w:pPr>
         <w:pStyle w:val="Normal"/>
         <w:numPr>
+          <w:ilvl w:val="2"/>
+          <w:numId w:val="12"/>
+        </w:numPr>
+        <w:rPr/>
+      </w:pPr>
+      <w:r>
+        <w:rPr>
+          <w:b/>
+        </w:rPr>
+        <w:t>Use-Case Name</w:t>
+      </w:r>
+      <w:r>
+        <w:rPr/>
+        <w:t>:</w:t>
+      </w:r>
+    </w:p>
+    <w:p>
+      <w:pPr>
+        <w:pStyle w:val="Normal"/>
+        <w:numPr>
+          <w:ilvl w:val="4"/>
+          <w:numId w:val="12"/>
+        </w:numPr>
+        <w:rPr/>
+      </w:pPr>
+      <w:r>
+        <w:rPr>
+          <w:b/>
+        </w:rPr>
+        <w:t>Initial Assumption</w:t>
+      </w:r>
+      <w:r>
+        <w:rPr/>
+        <w:t xml:space="preserve">: </w:t>
+      </w:r>
+    </w:p>
+    <w:p>
+      <w:pPr>
+        <w:pStyle w:val="Normal"/>
+        <w:numPr>
+          <w:ilvl w:val="4"/>
+          <w:numId w:val="12"/>
+        </w:numPr>
+        <w:rPr/>
+      </w:pPr>
+      <w:r>
+        <w:rPr>
+          <w:b/>
+        </w:rPr>
+        <w:t>Normal</w:t>
+      </w:r>
+      <w:r>
+        <w:rPr/>
+        <w:t xml:space="preserve">: </w:t>
+      </w:r>
+    </w:p>
+    <w:p>
+      <w:pPr>
+        <w:pStyle w:val="Normal"/>
+        <w:numPr>
+          <w:ilvl w:val="4"/>
+          <w:numId w:val="12"/>
+        </w:numPr>
+        <w:rPr/>
+      </w:pPr>
+      <w:r>
+        <w:rPr>
+          <w:b/>
+        </w:rPr>
+        <w:t>What Can Go Wrong</w:t>
+      </w:r>
+      <w:r>
+        <w:rPr/>
+        <w:t xml:space="preserve">: </w:t>
+      </w:r>
+    </w:p>
+    <w:p>
+      <w:pPr>
+        <w:pStyle w:val="Normal"/>
+        <w:numPr>
+          <w:ilvl w:val="4"/>
+          <w:numId w:val="12"/>
+        </w:numPr>
+        <w:rPr/>
+      </w:pPr>
+      <w:r>
+        <w:rPr>
+          <w:b/>
+        </w:rPr>
+        <w:t>Other Activities</w:t>
+      </w:r>
+      <w:r>
+        <w:rPr/>
+        <w:t xml:space="preserve">: </w:t>
+      </w:r>
+    </w:p>
+    <w:p>
+      <w:pPr>
+        <w:pStyle w:val="Normal"/>
+        <w:numPr>
+          <w:ilvl w:val="4"/>
+          <w:numId w:val="12"/>
+        </w:numPr>
+        <w:rPr/>
+      </w:pPr>
+      <w:r>
+        <w:rPr>
+          <w:b/>
+        </w:rPr>
+        <w:t>System State on Completion</w:t>
+      </w:r>
+      <w:r>
+        <w:rPr/>
+        <w:t xml:space="preserve">: </w:t>
+      </w:r>
+    </w:p>
+    <w:p>
+      <w:pPr>
+        <w:pStyle w:val="Normal"/>
+        <w:numPr>
+          <w:ilvl w:val="2"/>
+          <w:numId w:val="12"/>
+        </w:numPr>
+        <w:rPr/>
+      </w:pPr>
+      <w:r>
+        <w:rPr>
+          <w:b/>
+        </w:rPr>
+        <w:t>Use-Case Name</w:t>
+      </w:r>
+      <w:r>
+        <w:rPr/>
+        <w:t>:</w:t>
+      </w:r>
+    </w:p>
+    <w:p>
+      <w:pPr>
+        <w:pStyle w:val="Normal"/>
+        <w:numPr>
+          <w:ilvl w:val="4"/>
+          <w:numId w:val="12"/>
+        </w:numPr>
+        <w:rPr/>
+      </w:pPr>
+      <w:r>
+        <w:rPr>
+          <w:b/>
+        </w:rPr>
+        <w:t>Initial Assumption</w:t>
+      </w:r>
+      <w:r>
+        <w:rPr/>
+        <w:t xml:space="preserve">: </w:t>
+      </w:r>
+    </w:p>
+    <w:p>
+      <w:pPr>
+        <w:pStyle w:val="Normal"/>
+        <w:numPr>
+          <w:ilvl w:val="4"/>
+          <w:numId w:val="12"/>
+        </w:numPr>
+        <w:rPr/>
+      </w:pPr>
+      <w:r>
+        <w:rPr>
+          <w:b/>
+        </w:rPr>
+        <w:t>Normal</w:t>
+      </w:r>
+      <w:r>
+        <w:rPr/>
+        <w:t xml:space="preserve">: </w:t>
+      </w:r>
+    </w:p>
+    <w:p>
+      <w:pPr>
+        <w:pStyle w:val="Normal"/>
+        <w:numPr>
+          <w:ilvl w:val="4"/>
+          <w:numId w:val="12"/>
+        </w:numPr>
+        <w:rPr/>
+      </w:pPr>
+      <w:r>
+        <w:rPr>
+          <w:b/>
+        </w:rPr>
+        <w:t>What Can Go Wrong</w:t>
+      </w:r>
+      <w:r>
+        <w:rPr/>
+        <w:t xml:space="preserve">: </w:t>
+      </w:r>
+    </w:p>
+    <w:p>
+      <w:pPr>
+        <w:pStyle w:val="Normal"/>
+        <w:numPr>
+          <w:ilvl w:val="4"/>
+          <w:numId w:val="12"/>
+        </w:numPr>
+        <w:rPr/>
+      </w:pPr>
+      <w:r>
+        <w:rPr>
+          <w:b/>
+        </w:rPr>
+        <w:t>Other Activities</w:t>
+      </w:r>
+      <w:r>
+        <w:rPr/>
+        <w:t xml:space="preserve">: </w:t>
+      </w:r>
+    </w:p>
+    <w:p>
+      <w:pPr>
+        <w:pStyle w:val="Normal"/>
+        <w:numPr>
+          <w:ilvl w:val="4"/>
+          <w:numId w:val="12"/>
+        </w:numPr>
+        <w:rPr/>
+      </w:pPr>
+      <w:r>
+        <w:rPr>
+          <w:b/>
+        </w:rPr>
+        <w:t>System State on Completion</w:t>
+      </w:r>
+      <w:r>
+        <w:rPr/>
+        <w:t xml:space="preserve">: </w:t>
+      </w:r>
+    </w:p>
+    <w:p>
+      <w:pPr>
+        <w:pStyle w:val="Normal"/>
+        <w:numPr>
+          <w:ilvl w:val="0"/>
+          <w:numId w:val="0"/>
+        </w:numPr>
+        <w:ind w:left="2160" w:hanging="0"/>
+        <w:rPr/>
+      </w:pPr>
+      <w:r>
+        <w:rPr/>
+      </w:r>
+    </w:p>
+    <w:p>
+      <w:pPr>
+        <w:pStyle w:val="Heading3"/>
+        <w:numPr>
+          <w:ilvl w:val="2"/>
+          <w:numId w:val="10"/>
+        </w:numPr>
+        <w:rPr/>
+      </w:pPr>
+      <w:bookmarkStart w:id="73" w:name="_Toc126197808_Copy_1"/>
+      <w:r>
+        <w:rPr/>
+        <w:t xml:space="preserve">Actor: </w:t>
+      </w:r>
+      <w:r>
+        <w:rPr/>
+        <w:t>Personal Trainer</w:t>
+      </w:r>
+      <w:bookmarkStart w:id="74" w:name="_Hlk126197413_Copy_1"/>
+      <w:r>
+        <w:rPr/>
+        <w:t xml:space="preserve"> (</w:t>
+      </w:r>
+      <w:r>
+        <w:rPr/>
+        <w:t>Dallin Pierce</w:t>
+      </w:r>
+      <w:r>
+        <w:rPr/>
+        <w:t>)</w:t>
+      </w:r>
+      <w:bookmarkEnd w:id="73"/>
+      <w:bookmarkEnd w:id="74"/>
+    </w:p>
+    <w:p>
+      <w:pPr>
+        <w:pStyle w:val="Normal"/>
+        <w:numPr>
           <w:ilvl w:val="0"/>
           <w:numId w:val="2"/>
         </w:numPr>
@@ -8493,8 +9113,9 @@
       <w:r>
         <w:rPr>
           <w:b/>
-        </w:rPr>
-        <w:t>Use-Case Name</w:t>
+          <w:bCs/>
+        </w:rPr>
+        <w:t>Upload training videos</w:t>
       </w:r>
       <w:r>
         <w:rPr/>
@@ -8520,6 +9141,10 @@
         <w:rPr/>
         <w:t xml:space="preserve">: </w:t>
       </w:r>
+      <w:r>
+        <w:rPr/>
+        <w:t>The Trainer is logged in and has a video of an accepted format to upload, through use of the YouTube Data API</w:t>
+      </w:r>
     </w:p>
     <w:p>
       <w:pPr>
@@ -8538,7 +9163,11 @@
       </w:r>
       <w:r>
         <w:rPr/>
-        <w:t xml:space="preserve">: </w:t>
+        <w:t xml:space="preserve">:  </w:t>
+      </w:r>
+      <w:r>
+        <w:rPr/>
+        <w:t>The video is uploaded and displayed to their clients or on their page.</w:t>
       </w:r>
     </w:p>
     <w:p>
@@ -8560,6 +9189,10 @@
         <w:rPr/>
         <w:t xml:space="preserve">: </w:t>
       </w:r>
+      <w:r>
+        <w:rPr/>
+        <w:t>The video may fail to upload due to a miscommunication with YouTube, or the failure of the API.</w:t>
+      </w:r>
     </w:p>
     <w:p>
       <w:pPr>
@@ -8580,6 +9213,10 @@
         <w:rPr/>
         <w:t xml:space="preserve">: </w:t>
       </w:r>
+      <w:r>
+        <w:rPr/>
+        <w:t>the user may want to manage or view videos already uploaded to their account.</w:t>
+      </w:r>
     </w:p>
     <w:p>
       <w:pPr>
@@ -8600,6 +9237,10 @@
         <w:rPr/>
         <w:t xml:space="preserve">: </w:t>
       </w:r>
+      <w:r>
+        <w:rPr/>
+        <w:t>The video is uploaded and displayed to their followers/clients and on their account.</w:t>
+      </w:r>
     </w:p>
     <w:p>
       <w:pPr>
@@ -8613,8 +9254,9 @@
       <w:r>
         <w:rPr>
           <w:b/>
-        </w:rPr>
-        <w:t>Use-Case Name</w:t>
+          <w:bCs/>
+        </w:rPr>
+        <w:t>Publicize their services</w:t>
       </w:r>
       <w:r>
         <w:rPr/>
@@ -8640,6 +9282,10 @@
         <w:rPr/>
         <w:t xml:space="preserve">: </w:t>
       </w:r>
+      <w:r>
+        <w:rPr/>
+        <w:t>The trainer will create a special kind of post that can be seen by users of various levels, which can be specified by the trainer.</w:t>
+      </w:r>
     </w:p>
     <w:p>
       <w:pPr>
@@ -8660,6 +9306,10 @@
         <w:rPr/>
         <w:t xml:space="preserve">: </w:t>
       </w:r>
+      <w:r>
+        <w:rPr/>
+        <w:t>the post is successful and stored on the database, where it can be served to users of appropriate levels.</w:t>
+      </w:r>
     </w:p>
     <w:p>
       <w:pPr>
@@ -8680,6 +9330,10 @@
         <w:rPr/>
         <w:t xml:space="preserve">: </w:t>
       </w:r>
+      <w:r>
+        <w:rPr/>
+        <w:t>there may be an error when saving the post causing it to not be stored in the database, or the user may make an error when posting causing for a need to be able to remove their post.</w:t>
+      </w:r>
     </w:p>
     <w:p>
       <w:pPr>
@@ -8700,6 +9354,10 @@
         <w:rPr/>
         <w:t xml:space="preserve">: </w:t>
       </w:r>
+      <w:r>
+        <w:rPr/>
+        <w:t>The user may want to delete one of their advertisements, or edit info on said advert.</w:t>
+      </w:r>
     </w:p>
     <w:p>
       <w:pPr>
@@ -8720,6 +9378,10 @@
         <w:rPr/>
         <w:t xml:space="preserve">: </w:t>
       </w:r>
+      <w:r>
+        <w:rPr/>
+        <w:t>The post is saved to the database and can be viewed by users of appropriate levels.</w:t>
+      </w:r>
     </w:p>
     <w:p>
       <w:pPr>
@@ -8758,12 +9420,12 @@
         </w:numPr>
         <w:rPr/>
       </w:pPr>
-      <w:bookmarkStart w:id="73" w:name="_Toc126197809"/>
+      <w:bookmarkStart w:id="75" w:name="_Toc126197809"/>
       <w:r>
         <w:rPr/>
         <w:t>Design Documents</w:t>
       </w:r>
-      <w:bookmarkEnd w:id="73"/>
+      <w:bookmarkEnd w:id="75"/>
     </w:p>
     <w:p>
       <w:pPr>
@@ -8774,14 +9436,14 @@
         </w:numPr>
         <w:rPr/>
       </w:pPr>
-      <w:bookmarkStart w:id="74" w:name="_Toc126197810"/>
+      <w:bookmarkStart w:id="76" w:name="_Toc126197810"/>
       <w:r>
         <w:rPr/>
         <w:t>Software Architecture</w:t>
       </w:r>
-      <w:bookmarkStart w:id="75" w:name="_heading=h.1egqt2p"/>
-      <w:bookmarkEnd w:id="74"/>
-      <w:bookmarkEnd w:id="75"/>
+      <w:bookmarkStart w:id="77" w:name="_heading=h.1egqt2p"/>
+      <w:bookmarkEnd w:id="76"/>
+      <w:bookmarkEnd w:id="77"/>
     </w:p>
     <w:p>
       <w:pPr>
@@ -8810,12 +9472,12 @@
         </w:numPr>
         <w:rPr/>
       </w:pPr>
-      <w:bookmarkStart w:id="76" w:name="_Toc126197811"/>
+      <w:bookmarkStart w:id="78" w:name="_Toc126197811"/>
       <w:r>
         <w:rPr/>
         <w:t>High-Level Database Schema</w:t>
       </w:r>
-      <w:bookmarkEnd w:id="76"/>
+      <w:bookmarkEnd w:id="78"/>
     </w:p>
     <w:p>
       <w:pPr>
@@ -8853,12 +9515,12 @@
         </w:numPr>
         <w:rPr/>
       </w:pPr>
-      <w:bookmarkStart w:id="77" w:name="_Toc126197812"/>
+      <w:bookmarkStart w:id="79" w:name="_Toc126197812"/>
       <w:r>
         <w:rPr/>
         <w:t>Software Design</w:t>
       </w:r>
-      <w:bookmarkEnd w:id="77"/>
+      <w:bookmarkEnd w:id="79"/>
     </w:p>
     <w:p>
       <w:pPr>
@@ -8869,12 +9531,12 @@
         </w:numPr>
         <w:rPr/>
       </w:pPr>
-      <w:bookmarkStart w:id="78" w:name="_Toc126197813"/>
+      <w:bookmarkStart w:id="80" w:name="_Toc126197813"/>
       <w:r>
         <w:rPr/>
         <w:t>State Machine Diagram: Actor Name (Responsible Team Member)</w:t>
       </w:r>
-      <w:bookmarkEnd w:id="78"/>
+      <w:bookmarkEnd w:id="80"/>
     </w:p>
     <w:p>
       <w:pPr>
@@ -8885,12 +9547,12 @@
         </w:numPr>
         <w:rPr/>
       </w:pPr>
-      <w:bookmarkStart w:id="79" w:name="_Toc126197814"/>
+      <w:bookmarkStart w:id="81" w:name="_Toc126197814"/>
       <w:r>
         <w:rPr/>
         <w:t>State Machine Diagram: Actor Name (Responsible Team Member)</w:t>
       </w:r>
-      <w:bookmarkEnd w:id="79"/>
+      <w:bookmarkEnd w:id="81"/>
     </w:p>
     <w:p>
       <w:pPr>
@@ -8901,12 +9563,12 @@
         </w:numPr>
         <w:rPr/>
       </w:pPr>
-      <w:bookmarkStart w:id="80" w:name="_Toc126197815"/>
+      <w:bookmarkStart w:id="82" w:name="_Toc126197815"/>
       <w:r>
         <w:rPr/>
         <w:t>State Machine Diagram: Actor Name (Responsible Team Member)</w:t>
       </w:r>
-      <w:bookmarkEnd w:id="80"/>
+      <w:bookmarkEnd w:id="82"/>
     </w:p>
     <w:p>
       <w:pPr>
@@ -8926,12 +9588,12 @@
         </w:numPr>
         <w:rPr/>
       </w:pPr>
-      <w:bookmarkStart w:id="81" w:name="_Toc126197816"/>
+      <w:bookmarkStart w:id="83" w:name="_Toc126197816"/>
       <w:r>
         <w:rPr/>
         <w:t>UML Class Diagram</w:t>
       </w:r>
-      <w:bookmarkEnd w:id="81"/>
+      <w:bookmarkEnd w:id="83"/>
     </w:p>
     <w:p>
       <w:pPr>
@@ -8960,12 +9622,12 @@
         </w:numPr>
         <w:rPr/>
       </w:pPr>
-      <w:bookmarkStart w:id="82" w:name="_Toc126197817"/>
+      <w:bookmarkStart w:id="84" w:name="_Toc126197817"/>
       <w:r>
         <w:rPr/>
         <w:t>Scenario</w:t>
       </w:r>
-      <w:bookmarkEnd w:id="82"/>
+      <w:bookmarkEnd w:id="84"/>
     </w:p>
     <w:p>
       <w:pPr>
@@ -8976,12 +9638,12 @@
         </w:numPr>
         <w:rPr/>
       </w:pPr>
-      <w:bookmarkStart w:id="83" w:name="_Toc126197818"/>
+      <w:bookmarkStart w:id="85" w:name="_Toc126197818"/>
       <w:r>
         <w:rPr/>
         <w:t>Brief Written Scenario with Screenshots</w:t>
       </w:r>
-      <w:bookmarkEnd w:id="83"/>
+      <w:bookmarkEnd w:id="85"/>
     </w:p>
     <w:sectPr>
       <w:footerReference w:type="default" r:id="rId3"/>
@@ -10487,6 +11149,281 @@
   <w:abstractNum w:abstractNumId="11">
     <w:lvl w:ilvl="0">
       <w:start w:val="1"/>
+      <w:numFmt w:val="bullet"/>
+      <w:lvlText w:val=""/>
+      <w:lvlJc w:val="left"/>
+      <w:pPr>
+        <w:tabs>
+          <w:tab w:val="num" w:pos="720"/>
+        </w:tabs>
+        <w:ind w:left="720" w:hanging="360"/>
+      </w:pPr>
+      <w:rPr>
+        <w:rFonts w:ascii="Symbol" w:hAnsi="Symbol" w:cs="Symbol" w:hint="default"/>
+      </w:rPr>
+    </w:lvl>
+    <w:lvl w:ilvl="1">
+      <w:start w:val="1"/>
+      <w:numFmt w:val="bullet"/>
+      <w:lvlText w:val="◦"/>
+      <w:lvlJc w:val="left"/>
+      <w:pPr>
+        <w:tabs>
+          <w:tab w:val="num" w:pos="1080"/>
+        </w:tabs>
+        <w:ind w:left="1080" w:hanging="360"/>
+      </w:pPr>
+      <w:rPr>
+        <w:rFonts w:ascii="OpenSymbol" w:hAnsi="OpenSymbol" w:cs="OpenSymbol" w:hint="default"/>
+      </w:rPr>
+    </w:lvl>
+    <w:lvl w:ilvl="2">
+      <w:start w:val="1"/>
+      <w:numFmt w:val="bullet"/>
+      <w:lvlText w:val="-"/>
+      <w:lvlJc w:val="left"/>
+      <w:pPr>
+        <w:tabs>
+          <w:tab w:val="num" w:pos="1440"/>
+        </w:tabs>
+        <w:ind w:left="1440" w:hanging="360"/>
+      </w:pPr>
+      <w:rPr>
+        <w:rFonts w:ascii="OpenSymbol" w:hAnsi="OpenSymbol" w:cs="OpenSymbol" w:hint="default"/>
+      </w:rPr>
+    </w:lvl>
+    <w:lvl w:ilvl="3">
+      <w:start w:val="1"/>
+      <w:numFmt w:val="bullet"/>
+      <w:lvlText w:val=""/>
+      <w:lvlJc w:val="left"/>
+      <w:pPr>
+        <w:tabs>
+          <w:tab w:val="num" w:pos="1800"/>
+        </w:tabs>
+        <w:ind w:left="1800" w:hanging="360"/>
+      </w:pPr>
+      <w:rPr>
+        <w:rFonts w:ascii="Symbol" w:hAnsi="Symbol" w:cs="Symbol" w:hint="default"/>
+      </w:rPr>
+    </w:lvl>
+    <w:lvl w:ilvl="4">
+      <w:start w:val="1"/>
+      <w:numFmt w:val="bullet"/>
+      <w:lvlText w:val="◦"/>
+      <w:lvlJc w:val="left"/>
+      <w:pPr>
+        <w:tabs>
+          <w:tab w:val="num" w:pos="2160"/>
+        </w:tabs>
+        <w:ind w:left="2160" w:hanging="360"/>
+      </w:pPr>
+      <w:rPr>
+        <w:rFonts w:ascii="OpenSymbol" w:hAnsi="OpenSymbol" w:cs="OpenSymbol" w:hint="default"/>
+      </w:rPr>
+    </w:lvl>
+    <w:lvl w:ilvl="5">
+      <w:start w:val="1"/>
+      <w:numFmt w:val="bullet"/>
+      <w:lvlText w:val="▪"/>
+      <w:lvlJc w:val="left"/>
+      <w:pPr>
+        <w:tabs>
+          <w:tab w:val="num" w:pos="2520"/>
+        </w:tabs>
+        <w:ind w:left="2520" w:hanging="360"/>
+      </w:pPr>
+      <w:rPr>
+        <w:rFonts w:ascii="OpenSymbol" w:hAnsi="OpenSymbol" w:cs="OpenSymbol" w:hint="default"/>
+      </w:rPr>
+    </w:lvl>
+    <w:lvl w:ilvl="6">
+      <w:start w:val="1"/>
+      <w:numFmt w:val="bullet"/>
+      <w:lvlText w:val=""/>
+      <w:lvlJc w:val="left"/>
+      <w:pPr>
+        <w:tabs>
+          <w:tab w:val="num" w:pos="2880"/>
+        </w:tabs>
+        <w:ind w:left="2880" w:hanging="360"/>
+      </w:pPr>
+      <w:rPr>
+        <w:rFonts w:ascii="Symbol" w:hAnsi="Symbol" w:cs="Symbol" w:hint="default"/>
+      </w:rPr>
+    </w:lvl>
+    <w:lvl w:ilvl="7">
+      <w:start w:val="1"/>
+      <w:numFmt w:val="bullet"/>
+      <w:lvlText w:val="◦"/>
+      <w:lvlJc w:val="left"/>
+      <w:pPr>
+        <w:tabs>
+          <w:tab w:val="num" w:pos="3240"/>
+        </w:tabs>
+        <w:ind w:left="3240" w:hanging="360"/>
+      </w:pPr>
+      <w:rPr>
+        <w:rFonts w:ascii="OpenSymbol" w:hAnsi="OpenSymbol" w:cs="OpenSymbol" w:hint="default"/>
+      </w:rPr>
+    </w:lvl>
+    <w:lvl w:ilvl="8">
+      <w:start w:val="1"/>
+      <w:numFmt w:val="bullet"/>
+      <w:lvlText w:val="▪"/>
+      <w:lvlJc w:val="left"/>
+      <w:pPr>
+        <w:tabs>
+          <w:tab w:val="num" w:pos="3600"/>
+        </w:tabs>
+        <w:ind w:left="3600" w:hanging="360"/>
+      </w:pPr>
+      <w:rPr>
+        <w:rFonts w:ascii="OpenSymbol" w:hAnsi="OpenSymbol" w:cs="OpenSymbol" w:hint="default"/>
+      </w:rPr>
+    </w:lvl>
+  </w:abstractNum>
+  <w:abstractNum w:abstractNumId="12">
+    <w:lvl w:ilvl="0">
+      <w:start w:val="1"/>
+      <w:numFmt w:val="bullet"/>
+      <w:lvlText w:val=""/>
+      <w:lvlJc w:val="left"/>
+      <w:pPr>
+        <w:tabs>
+          <w:tab w:val="num" w:pos="720"/>
+        </w:tabs>
+        <w:ind w:left="720" w:hanging="360"/>
+      </w:pPr>
+      <w:rPr>
+        <w:rFonts w:ascii="Symbol" w:hAnsi="Symbol" w:cs="Symbol" w:hint="default"/>
+      </w:rPr>
+    </w:lvl>
+    <w:lvl w:ilvl="1">
+      <w:start w:val="1"/>
+      <w:numFmt w:val="bullet"/>
+      <w:lvlText w:val="◦"/>
+      <w:lvlJc w:val="left"/>
+      <w:pPr>
+        <w:tabs>
+          <w:tab w:val="num" w:pos="1080"/>
+        </w:tabs>
+        <w:ind w:left="1080" w:hanging="360"/>
+      </w:pPr>
+      <w:rPr>
+        <w:rFonts w:ascii="OpenSymbol" w:hAnsi="OpenSymbol" w:cs="OpenSymbol" w:hint="default"/>
+      </w:rPr>
+    </w:lvl>
+    <w:lvl w:ilvl="2">
+      <w:start w:val="1"/>
+      <w:numFmt w:val="bullet"/>
+      <w:lvlText w:val="-"/>
+      <w:lvlJc w:val="left"/>
+      <w:pPr>
+        <w:tabs>
+          <w:tab w:val="num" w:pos="1440"/>
+        </w:tabs>
+        <w:ind w:left="1440" w:hanging="360"/>
+      </w:pPr>
+      <w:rPr>
+        <w:rFonts w:ascii="OpenSymbol" w:hAnsi="OpenSymbol" w:cs="OpenSymbol" w:hint="default"/>
+        <w:u w:val="none"/>
+      </w:rPr>
+    </w:lvl>
+    <w:lvl w:ilvl="3">
+      <w:start w:val="1"/>
+      <w:numFmt w:val="bullet"/>
+      <w:lvlText w:val=""/>
+      <w:lvlJc w:val="left"/>
+      <w:pPr>
+        <w:tabs>
+          <w:tab w:val="num" w:pos="1800"/>
+        </w:tabs>
+        <w:ind w:left="1800" w:hanging="360"/>
+      </w:pPr>
+      <w:rPr>
+        <w:rFonts w:ascii="Symbol" w:hAnsi="Symbol" w:cs="Symbol" w:hint="default"/>
+      </w:rPr>
+    </w:lvl>
+    <w:lvl w:ilvl="4">
+      <w:start w:val="1"/>
+      <w:numFmt w:val="bullet"/>
+      <w:lvlText w:val=""/>
+      <w:lvlJc w:val="left"/>
+      <w:pPr>
+        <w:tabs>
+          <w:tab w:val="num" w:pos="2160"/>
+        </w:tabs>
+        <w:ind w:left="2160" w:hanging="360"/>
+      </w:pPr>
+      <w:rPr>
+        <w:rFonts w:ascii="Wingdings" w:hAnsi="Wingdings" w:cs="Wingdings" w:hint="default"/>
+      </w:rPr>
+    </w:lvl>
+    <w:lvl w:ilvl="5">
+      <w:start w:val="1"/>
+      <w:numFmt w:val="bullet"/>
+      <w:lvlText w:val="▪"/>
+      <w:lvlJc w:val="left"/>
+      <w:pPr>
+        <w:tabs>
+          <w:tab w:val="num" w:pos="2520"/>
+        </w:tabs>
+        <w:ind w:left="2520" w:hanging="360"/>
+      </w:pPr>
+      <w:rPr>
+        <w:rFonts w:ascii="OpenSymbol" w:hAnsi="OpenSymbol" w:cs="OpenSymbol" w:hint="default"/>
+      </w:rPr>
+    </w:lvl>
+    <w:lvl w:ilvl="6">
+      <w:start w:val="1"/>
+      <w:numFmt w:val="bullet"/>
+      <w:lvlText w:val=""/>
+      <w:lvlJc w:val="left"/>
+      <w:pPr>
+        <w:tabs>
+          <w:tab w:val="num" w:pos="2880"/>
+        </w:tabs>
+        <w:ind w:left="2880" w:hanging="360"/>
+      </w:pPr>
+      <w:rPr>
+        <w:rFonts w:ascii="Symbol" w:hAnsi="Symbol" w:cs="Symbol" w:hint="default"/>
+      </w:rPr>
+    </w:lvl>
+    <w:lvl w:ilvl="7">
+      <w:start w:val="1"/>
+      <w:numFmt w:val="bullet"/>
+      <w:lvlText w:val="◦"/>
+      <w:lvlJc w:val="left"/>
+      <w:pPr>
+        <w:tabs>
+          <w:tab w:val="num" w:pos="3240"/>
+        </w:tabs>
+        <w:ind w:left="3240" w:hanging="360"/>
+      </w:pPr>
+      <w:rPr>
+        <w:rFonts w:ascii="OpenSymbol" w:hAnsi="OpenSymbol" w:cs="OpenSymbol" w:hint="default"/>
+      </w:rPr>
+    </w:lvl>
+    <w:lvl w:ilvl="8">
+      <w:start w:val="1"/>
+      <w:numFmt w:val="bullet"/>
+      <w:lvlText w:val="▪"/>
+      <w:lvlJc w:val="left"/>
+      <w:pPr>
+        <w:tabs>
+          <w:tab w:val="num" w:pos="3600"/>
+        </w:tabs>
+        <w:ind w:left="3600" w:hanging="360"/>
+      </w:pPr>
+      <w:rPr>
+        <w:rFonts w:ascii="OpenSymbol" w:hAnsi="OpenSymbol" w:cs="OpenSymbol" w:hint="default"/>
+      </w:rPr>
+    </w:lvl>
+  </w:abstractNum>
+  <w:abstractNum w:abstractNumId="13">
+    <w:lvl w:ilvl="0">
+      <w:start w:val="1"/>
       <w:numFmt w:val="none"/>
       <w:suff w:val="nothing"/>
       <w:lvlText w:val=""/>
@@ -10635,6 +11572,12 @@
   </w:num>
   <w:num w:numId="11">
     <w:abstractNumId w:val="11"/>
+  </w:num>
+  <w:num w:numId="12">
+    <w:abstractNumId w:val="12"/>
+  </w:num>
+  <w:num w:numId="13">
+    <w:abstractNumId w:val="13"/>
   </w:num>
 </w:numbering>
 </file>
@@ -11040,6 +11983,7 @@
     <w:rsid w:val="007d51e2"/>
     <w:pPr>
       <w:widowControl/>
+      <w:suppressAutoHyphens w:val="true"/>
       <w:bidi w:val="0"/>
       <w:spacing w:lineRule="auto" w:line="276" w:before="0" w:after="0"/>
       <w:jc w:val="left"/>
@@ -11199,6 +12143,13 @@
     <w:name w:val="Index Link"/>
     <w:qFormat/>
     <w:rPr/>
+  </w:style>
+  <w:style w:type="character" w:styleId="Bullets">
+    <w:name w:val="Bullets"/>
+    <w:qFormat/>
+    <w:rPr>
+      <w:rFonts w:ascii="OpenSymbol" w:hAnsi="OpenSymbol" w:eastAsia="OpenSymbol" w:cs="OpenSymbol"/>
+    </w:rPr>
   </w:style>
   <w:style w:type="paragraph" w:styleId="Heading">
     <w:name w:val="Heading"/>
